--- a/Report.docx
+++ b/Report.docx
@@ -38,7 +38,7 @@
         <mc:AlternateContent>
           <mc:Choice Requires="wpg">
             <w:drawing>
-              <wp:anchor distT="0" distB="0" distL="114300" distR="114300" simplePos="0" relativeHeight="251659263" behindDoc="1" locked="0" layoutInCell="1" allowOverlap="1" wp14:anchorId="02A0BC76" wp14:editId="6B6A9A7C">
+              <wp:anchor distT="0" distB="0" distL="114300" distR="114300" simplePos="0" relativeHeight="251658240" behindDoc="1" locked="0" layoutInCell="1" allowOverlap="1" wp14:anchorId="02A0BC76" wp14:editId="6B6A9A7C">
                 <wp:simplePos x="0" y="0"/>
                 <wp:positionH relativeFrom="page">
                   <wp:align>right</wp:align>
@@ -274,7 +274,7 @@
               </wp:anchor>
             </w:drawing>
           </mc:Choice>
-          <mc:Fallback>
+          <mc:Fallback xmlns:arto="http://schemas.microsoft.com/office/word/2006/arto">
             <w:pict>
               <v:group w14:anchorId="45501D79" id="Group 149" o:spid="_x0000_s1026" style="position:absolute;margin-left:560.05pt;margin-top:.45pt;width:611.25pt;height:106.5pt;z-index:-251657217;mso-position-horizontal:right;mso-position-horizontal-relative:page;mso-position-vertical-relative:page" coordorigin="" coordsize="73152,12161" o:gfxdata="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">
                 <v:shape id="Rectangle 51" o:spid="_x0000_s1027" style="position:absolute;width:73152;height:11303;visibility:visible;mso-wrap-style:square;v-text-anchor:middle" coordsize="7312660,1129665" o:gfxdata="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" path="m,l7312660,r,1129665l3619500,733425,,1091565,,xe" fillcolor="#4f81bd [3204]" stroked="f" strokeweight="2pt">
@@ -313,47 +313,13 @@
         </w:rPr>
         <w:t xml:space="preserve">GV LT: </w:t>
       </w:r>
-      <w:proofErr w:type="spellStart"/>
       <w:r>
         <w:rPr>
           <w:rFonts w:cs="Segoe UI"/>
           <w:b/>
         </w:rPr>
-        <w:t>Hà</w:t>
+        <w:t>Hà Văn Thảo</w:t>
       </w:r>
-      <w:proofErr w:type="spellEnd"/>
-      <w:r>
-        <w:rPr>
-          <w:rFonts w:cs="Segoe UI"/>
-          <w:b/>
-        </w:rPr>
-        <w:t xml:space="preserve"> </w:t>
-      </w:r>
-      <w:proofErr w:type="spellStart"/>
-      <w:r>
-        <w:rPr>
-          <w:rFonts w:cs="Segoe UI"/>
-          <w:b/>
-        </w:rPr>
-        <w:t>Văn</w:t>
-      </w:r>
-      <w:proofErr w:type="spellEnd"/>
-      <w:r>
-        <w:rPr>
-          <w:rFonts w:cs="Segoe UI"/>
-          <w:b/>
-        </w:rPr>
-        <w:t xml:space="preserve"> </w:t>
-      </w:r>
-      <w:proofErr w:type="spellStart"/>
-      <w:r>
-        <w:rPr>
-          <w:rFonts w:cs="Segoe UI"/>
-          <w:b/>
-        </w:rPr>
-        <w:t>Thảo</w:t>
-      </w:r>
-      <w:proofErr w:type="spellEnd"/>
     </w:p>
     <w:p>
       <w:pPr>
@@ -376,7 +342,7 @@
           <w:color w:val="4F81BD" w:themeColor="accent1"/>
         </w:rPr>
         <w:drawing>
-          <wp:anchor distT="0" distB="0" distL="114300" distR="114300" simplePos="0" relativeHeight="251679744" behindDoc="0" locked="0" layoutInCell="1" allowOverlap="1" wp14:anchorId="73B579E9" wp14:editId="1412E1F3">
+          <wp:anchor distT="0" distB="0" distL="114300" distR="114300" simplePos="0" relativeHeight="251658245" behindDoc="0" locked="0" layoutInCell="1" allowOverlap="1" wp14:anchorId="73B579E9" wp14:editId="1412E1F3">
             <wp:simplePos x="0" y="0"/>
             <wp:positionH relativeFrom="margin">
               <wp:posOffset>2231390</wp:posOffset>
@@ -465,7 +431,7 @@
         <mc:AlternateContent>
           <mc:Choice Requires="wps">
             <w:drawing>
-              <wp:anchor distT="0" distB="0" distL="114300" distR="114300" simplePos="0" relativeHeight="251660288" behindDoc="0" locked="0" layoutInCell="1" allowOverlap="1" wp14:anchorId="3372D5F5" wp14:editId="5786F810">
+              <wp:anchor distT="0" distB="0" distL="114300" distR="114300" simplePos="0" relativeHeight="251658241" behindDoc="0" locked="0" layoutInCell="1" allowOverlap="1" wp14:anchorId="3372D5F5" wp14:editId="5786F810">
                 <wp:simplePos x="0" y="0"/>
                 <wp:positionH relativeFrom="column">
                   <wp:posOffset>-390525</wp:posOffset>
@@ -553,7 +519,7 @@
           </mc:Choice>
           <mc:Fallback>
             <w:pict>
-              <v:rect w14:anchorId="3372D5F5" id="Rectangle 6" o:spid="_x0000_s1026" style="position:absolute;margin-left:-30.75pt;margin-top:10.3pt;width:536.1pt;height:125.85pt;z-index:251660288;visibility:visible;mso-wrap-style:square;mso-width-percent:0;mso-height-percent:0;mso-wrap-distance-left:9pt;mso-wrap-distance-top:0;mso-wrap-distance-right:9pt;mso-wrap-distance-bottom:0;mso-position-horizontal:absolute;mso-position-horizontal-relative:text;mso-position-vertical:absolute;mso-position-vertical-relative:text;mso-width-percent:0;mso-height-percent:0;mso-width-relative:margin;mso-height-relative:margin;v-text-anchor:middle" o:gfxdata="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" fillcolor="#4f81bd [3204]" stroked="f" strokeweight="2pt">
+              <v:rect w14:anchorId="3372D5F5" id="Rectangle 6" o:spid="_x0000_s1026" style="position:absolute;margin-left:-30.75pt;margin-top:10.3pt;width:536.1pt;height:125.85pt;z-index:251658241;visibility:visible;mso-wrap-style:square;mso-width-percent:0;mso-height-percent:0;mso-wrap-distance-left:9pt;mso-wrap-distance-top:0;mso-wrap-distance-right:9pt;mso-wrap-distance-bottom:0;mso-position-horizontal:absolute;mso-position-horizontal-relative:text;mso-position-vertical:absolute;mso-position-vertical-relative:text;mso-width-percent:0;mso-height-percent:0;mso-width-relative:margin;mso-height-relative:margin;v-text-anchor:middle" o:gfxdata="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" fillcolor="#4f81bd [3204]" stroked="f" strokeweight="2pt">
                 <v:textbox inset="1.90567mm,.95283mm,1.90567mm,.95283mm">
                   <w:txbxContent>
                     <w:p>
@@ -630,7 +596,7 @@
         <mc:AlternateContent>
           <mc:Choice Requires="wps">
             <w:drawing>
-              <wp:anchor distT="0" distB="0" distL="114300" distR="114300" simplePos="0" relativeHeight="251662336" behindDoc="0" locked="0" layoutInCell="1" allowOverlap="1" wp14:anchorId="6FE75267" wp14:editId="18513C65">
+              <wp:anchor distT="0" distB="0" distL="114300" distR="114300" simplePos="0" relativeHeight="251658242" behindDoc="0" locked="0" layoutInCell="1" allowOverlap="1" wp14:anchorId="6FE75267" wp14:editId="18513C65">
                 <wp:simplePos x="0" y="0"/>
                 <wp:positionH relativeFrom="column">
                   <wp:posOffset>2965450</wp:posOffset>
@@ -685,21 +651,7 @@
                               <w:rPr>
                                 <w:rFonts w:cs="Segoe UI"/>
                               </w:rPr>
-                              <w:t xml:space="preserve">Tên </w:t>
-                            </w:r>
-                            <w:proofErr w:type="spellStart"/>
-                            <w:r>
-                              <w:rPr>
-                                <w:rFonts w:cs="Segoe UI"/>
-                              </w:rPr>
-                              <w:t>đồ</w:t>
-                            </w:r>
-                            <w:proofErr w:type="spellEnd"/>
-                            <w:r>
-                              <w:rPr>
-                                <w:rFonts w:cs="Segoe UI"/>
-                              </w:rPr>
-                              <w:t xml:space="preserve"> án:</w:t>
+                              <w:t>Tên đồ án:</w:t>
                             </w:r>
                             <w:r>
                               <w:rPr>
@@ -711,7 +663,41 @@
                               <w:rPr>
                                 <w:rFonts w:cs="Segoe UI"/>
                               </w:rPr>
-                              <w:tab/>
+                              <w:t>Traffic Accidents in Singapore</w:t>
+                            </w:r>
+                          </w:p>
+                          <w:p>
+                            <w:pPr>
+                              <w:tabs>
+                                <w:tab w:val="left" w:leader="dot" w:pos="5040"/>
+                              </w:tabs>
+                              <w:jc w:val="both"/>
+                              <w:rPr>
+                                <w:rFonts w:cs="Segoe UI"/>
+                              </w:rPr>
+                            </w:pPr>
+                            <w:r>
+                              <w:rPr>
+                                <w:rFonts w:cs="Segoe UI"/>
+                              </w:rPr>
+                              <w:t>MSSV 1:</w:t>
+                            </w:r>
+                          </w:p>
+                          <w:p>
+                            <w:pPr>
+                              <w:tabs>
+                                <w:tab w:val="left" w:leader="dot" w:pos="5040"/>
+                              </w:tabs>
+                              <w:jc w:val="both"/>
+                              <w:rPr>
+                                <w:rFonts w:cs="Segoe UI"/>
+                              </w:rPr>
+                            </w:pPr>
+                            <w:r>
+                              <w:rPr>
+                                <w:rFonts w:cs="Segoe UI"/>
+                              </w:rPr>
+                              <w:t>MSSV 2:</w:t>
                             </w:r>
                           </w:p>
                           <w:p>
@@ -735,7 +721,19 @@
                               <w:rPr>
                                 <w:rFonts w:cs="Segoe UI"/>
                               </w:rPr>
-                              <w:t xml:space="preserve"> 1: </w:t>
+                              <w:t xml:space="preserve"> </w:t>
+                            </w:r>
+                            <w:r>
+                              <w:rPr>
+                                <w:rFonts w:cs="Segoe UI"/>
+                              </w:rPr>
+                              <w:t>3</w:t>
+                            </w:r>
+                            <w:r>
+                              <w:rPr>
+                                <w:rFonts w:cs="Segoe UI"/>
+                              </w:rPr>
+                              <w:t xml:space="preserve">: </w:t>
                             </w:r>
                             <w:r>
                               <w:rPr>
@@ -743,33 +741,11 @@
                               </w:rPr>
                               <w:t xml:space="preserve">20280083 </w:t>
                             </w:r>
-                            <w:proofErr w:type="spellStart"/>
                             <w:r>
                               <w:rPr>
                                 <w:rFonts w:cs="Segoe UI"/>
                               </w:rPr>
-                              <w:t>Họ</w:t>
-                            </w:r>
-                            <w:proofErr w:type="spellEnd"/>
-                            <w:r>
-                              <w:rPr>
-                                <w:rFonts w:cs="Segoe UI"/>
-                              </w:rPr>
-                              <w:t xml:space="preserve"> </w:t>
-                            </w:r>
-                            <w:proofErr w:type="spellStart"/>
-                            <w:r>
-                              <w:rPr>
-                                <w:rFonts w:cs="Segoe UI"/>
-                              </w:rPr>
-                              <w:t>tên</w:t>
-                            </w:r>
-                            <w:proofErr w:type="spellEnd"/>
-                            <w:r>
-                              <w:rPr>
-                                <w:rFonts w:cs="Segoe UI"/>
-                              </w:rPr>
-                              <w:t>:</w:t>
+                              <w:t>Họ tên:</w:t>
                             </w:r>
                             <w:r>
                               <w:rPr>
@@ -777,42 +753,12 @@
                               </w:rPr>
                               <w:t xml:space="preserve"> </w:t>
                             </w:r>
-                            <w:proofErr w:type="spellStart"/>
                             <w:r>
                               <w:rPr>
                                 <w:rFonts w:cs="Segoe UI"/>
                               </w:rPr>
-                              <w:t>Lại</w:t>
+                              <w:t>Lại Toàn Thắng</w:t>
                             </w:r>
-                            <w:proofErr w:type="spellEnd"/>
-                            <w:r>
-                              <w:rPr>
-                                <w:rFonts w:cs="Segoe UI"/>
-                              </w:rPr>
-                              <w:t xml:space="preserve"> </w:t>
-                            </w:r>
-                            <w:proofErr w:type="spellStart"/>
-                            <w:r>
-                              <w:rPr>
-                                <w:rFonts w:cs="Segoe UI"/>
-                              </w:rPr>
-                              <w:t>Toàn</w:t>
-                            </w:r>
-                            <w:proofErr w:type="spellEnd"/>
-                            <w:r>
-                              <w:rPr>
-                                <w:rFonts w:cs="Segoe UI"/>
-                              </w:rPr>
-                              <w:t xml:space="preserve"> </w:t>
-                            </w:r>
-                            <w:proofErr w:type="spellStart"/>
-                            <w:r>
-                              <w:rPr>
-                                <w:rFonts w:cs="Segoe UI"/>
-                              </w:rPr>
-                              <w:t>Thắng</w:t>
-                            </w:r>
-                            <w:proofErr w:type="spellEnd"/>
                           </w:p>
                           <w:p>
                             <w:pPr>
@@ -835,7 +781,19 @@
                               <w:rPr>
                                 <w:rFonts w:cs="Segoe UI"/>
                               </w:rPr>
-                              <w:t xml:space="preserve"> 2: </w:t>
+                              <w:t xml:space="preserve"> </w:t>
+                            </w:r>
+                            <w:r>
+                              <w:rPr>
+                                <w:rFonts w:cs="Segoe UI"/>
+                              </w:rPr>
+                              <w:t>4</w:t>
+                            </w:r>
+                            <w:r>
+                              <w:rPr>
+                                <w:rFonts w:cs="Segoe UI"/>
+                              </w:rPr>
+                              <w:t xml:space="preserve">: </w:t>
                             </w:r>
                             <w:r>
                               <w:rPr>
@@ -843,33 +801,11 @@
                               </w:rPr>
                               <w:tab/>
                             </w:r>
-                            <w:proofErr w:type="spellStart"/>
                             <w:r>
                               <w:rPr>
                                 <w:rFonts w:cs="Segoe UI"/>
                               </w:rPr>
-                              <w:t>Họ</w:t>
-                            </w:r>
-                            <w:proofErr w:type="spellEnd"/>
-                            <w:r>
-                              <w:rPr>
-                                <w:rFonts w:cs="Segoe UI"/>
-                              </w:rPr>
-                              <w:t xml:space="preserve"> </w:t>
-                            </w:r>
-                            <w:proofErr w:type="spellStart"/>
-                            <w:r>
-                              <w:rPr>
-                                <w:rFonts w:cs="Segoe UI"/>
-                              </w:rPr>
-                              <w:t>tên</w:t>
-                            </w:r>
-                            <w:proofErr w:type="spellEnd"/>
-                            <w:r>
-                              <w:rPr>
-                                <w:rFonts w:cs="Segoe UI"/>
-                              </w:rPr>
-                              <w:t>:</w:t>
+                              <w:t>Họ tên:</w:t>
                             </w:r>
                             <w:r>
                               <w:rPr>
@@ -894,35 +830,12 @@
                                 <w:rFonts w:cs="Segoe UI"/>
                               </w:rPr>
                             </w:pPr>
-                            <w:proofErr w:type="spellStart"/>
                             <w:r>
                               <w:rPr>
                                 <w:rFonts w:cs="Segoe UI"/>
                               </w:rPr>
-                              <w:t>Họ</w:t>
+                              <w:t xml:space="preserve">Họ tên </w:t>
                             </w:r>
-                            <w:proofErr w:type="spellEnd"/>
-                            <w:r>
-                              <w:rPr>
-                                <w:rFonts w:cs="Segoe UI"/>
-                              </w:rPr>
-                              <w:t xml:space="preserve"> </w:t>
-                            </w:r>
-                            <w:proofErr w:type="spellStart"/>
-                            <w:r>
-                              <w:rPr>
-                                <w:rFonts w:cs="Segoe UI"/>
-                              </w:rPr>
-                              <w:t>tên</w:t>
-                            </w:r>
-                            <w:proofErr w:type="spellEnd"/>
-                            <w:r>
-                              <w:rPr>
-                                <w:rFonts w:cs="Segoe UI"/>
-                              </w:rPr>
-                              <w:t xml:space="preserve"> </w:t>
-                            </w:r>
-                            <w:proofErr w:type="spellStart"/>
                             <w:r>
                               <w:rPr>
                                 <w:rFonts w:cs="Segoe UI"/>
@@ -933,42 +846,7 @@
                               <w:rPr>
                                 <w:rFonts w:cs="Segoe UI"/>
                               </w:rPr>
-                              <w:t>iáo</w:t>
-                            </w:r>
-                            <w:proofErr w:type="spellEnd"/>
-                            <w:r>
-                              <w:rPr>
-                                <w:rFonts w:cs="Segoe UI"/>
-                              </w:rPr>
-                              <w:t xml:space="preserve"> </w:t>
-                            </w:r>
-                            <w:proofErr w:type="spellStart"/>
-                            <w:r>
-                              <w:rPr>
-                                <w:rFonts w:cs="Segoe UI"/>
-                              </w:rPr>
-                              <w:t>viên</w:t>
-                            </w:r>
-                            <w:proofErr w:type="spellEnd"/>
-                            <w:r>
-                              <w:rPr>
-                                <w:rFonts w:cs="Segoe UI"/>
-                              </w:rPr>
-                              <w:t xml:space="preserve"> </w:t>
-                            </w:r>
-                            <w:proofErr w:type="spellStart"/>
-                            <w:r>
-                              <w:rPr>
-                                <w:rFonts w:cs="Segoe UI"/>
-                              </w:rPr>
-                              <w:t>vấn</w:t>
-                            </w:r>
-                            <w:proofErr w:type="spellEnd"/>
-                            <w:r>
-                              <w:rPr>
-                                <w:rFonts w:cs="Segoe UI"/>
-                              </w:rPr>
-                              <w:t xml:space="preserve"> đáp:</w:t>
+                              <w:t>iáo viên:</w:t>
                             </w:r>
                             <w:r>
                               <w:rPr>
@@ -976,42 +854,12 @@
                               </w:rPr>
                               <w:t xml:space="preserve"> </w:t>
                             </w:r>
-                            <w:proofErr w:type="spellStart"/>
                             <w:r>
                               <w:rPr>
                                 <w:rFonts w:cs="Segoe UI"/>
                               </w:rPr>
-                              <w:t>Hà</w:t>
+                              <w:t>Hà Văn Thảo</w:t>
                             </w:r>
-                            <w:proofErr w:type="spellEnd"/>
-                            <w:r>
-                              <w:rPr>
-                                <w:rFonts w:cs="Segoe UI"/>
-                              </w:rPr>
-                              <w:t xml:space="preserve"> </w:t>
-                            </w:r>
-                            <w:proofErr w:type="spellStart"/>
-                            <w:r>
-                              <w:rPr>
-                                <w:rFonts w:cs="Segoe UI"/>
-                              </w:rPr>
-                              <w:t>Văn</w:t>
-                            </w:r>
-                            <w:proofErr w:type="spellEnd"/>
-                            <w:r>
-                              <w:rPr>
-                                <w:rFonts w:cs="Segoe UI"/>
-                              </w:rPr>
-                              <w:t xml:space="preserve"> </w:t>
-                            </w:r>
-                            <w:proofErr w:type="spellStart"/>
-                            <w:r>
-                              <w:rPr>
-                                <w:rFonts w:cs="Segoe UI"/>
-                              </w:rPr>
-                              <w:t>Thảo</w:t>
-                            </w:r>
-                            <w:proofErr w:type="spellEnd"/>
                           </w:p>
                         </w:txbxContent>
                       </wps:txbx>
@@ -1036,7 +884,7 @@
                 <v:stroke joinstyle="miter"/>
                 <v:path gradientshapeok="t" o:connecttype="rect"/>
               </v:shapetype>
-              <v:shape id="Text Box 2" o:spid="_x0000_s1027" type="#_x0000_t202" style="position:absolute;margin-left:233.5pt;margin-top:20.65pt;width:271.9pt;height:110.55pt;z-index:251662336;visibility:visible;mso-wrap-style:square;mso-width-percent:0;mso-height-percent:200;mso-wrap-distance-left:9pt;mso-wrap-distance-top:0;mso-wrap-distance-right:9pt;mso-wrap-distance-bottom:0;mso-position-horizontal:absolute;mso-position-horizontal-relative:text;mso-position-vertical:absolute;mso-position-vertical-relative:text;mso-width-percent:0;mso-height-percent:200;mso-width-relative:margin;mso-height-relative:margin;v-text-anchor:top" o:gfxdata="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" stroked="f">
+              <v:shape id="Text Box 2" o:spid="_x0000_s1027" type="#_x0000_t202" style="position:absolute;margin-left:233.5pt;margin-top:20.65pt;width:271.9pt;height:110.55pt;z-index:251658242;visibility:visible;mso-wrap-style:square;mso-width-percent:0;mso-height-percent:200;mso-wrap-distance-left:9pt;mso-wrap-distance-top:0;mso-wrap-distance-right:9pt;mso-wrap-distance-bottom:0;mso-position-horizontal:absolute;mso-position-horizontal-relative:text;mso-position-vertical:absolute;mso-position-vertical-relative:text;mso-width-percent:0;mso-height-percent:200;mso-width-relative:margin;mso-height-relative:margin;v-text-anchor:top" o:gfxdata="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" stroked="f">
                 <v:textbox style="mso-fit-shape-to-text:t">
                   <w:txbxContent>
                     <w:p>
@@ -1053,21 +901,7 @@
                         <w:rPr>
                           <w:rFonts w:cs="Segoe UI"/>
                         </w:rPr>
-                        <w:t xml:space="preserve">Tên </w:t>
-                      </w:r>
-                      <w:proofErr w:type="spellStart"/>
-                      <w:r>
-                        <w:rPr>
-                          <w:rFonts w:cs="Segoe UI"/>
-                        </w:rPr>
-                        <w:t>đồ</w:t>
-                      </w:r>
-                      <w:proofErr w:type="spellEnd"/>
-                      <w:r>
-                        <w:rPr>
-                          <w:rFonts w:cs="Segoe UI"/>
-                        </w:rPr>
-                        <w:t xml:space="preserve"> án:</w:t>
+                        <w:t>Tên đồ án:</w:t>
                       </w:r>
                       <w:r>
                         <w:rPr>
@@ -1079,7 +913,41 @@
                         <w:rPr>
                           <w:rFonts w:cs="Segoe UI"/>
                         </w:rPr>
-                        <w:tab/>
+                        <w:t>Traffic Accidents in Singapore</w:t>
+                      </w:r>
+                    </w:p>
+                    <w:p>
+                      <w:pPr>
+                        <w:tabs>
+                          <w:tab w:val="left" w:leader="dot" w:pos="5040"/>
+                        </w:tabs>
+                        <w:jc w:val="both"/>
+                        <w:rPr>
+                          <w:rFonts w:cs="Segoe UI"/>
+                        </w:rPr>
+                      </w:pPr>
+                      <w:r>
+                        <w:rPr>
+                          <w:rFonts w:cs="Segoe UI"/>
+                        </w:rPr>
+                        <w:t>MSSV 1:</w:t>
+                      </w:r>
+                    </w:p>
+                    <w:p>
+                      <w:pPr>
+                        <w:tabs>
+                          <w:tab w:val="left" w:leader="dot" w:pos="5040"/>
+                        </w:tabs>
+                        <w:jc w:val="both"/>
+                        <w:rPr>
+                          <w:rFonts w:cs="Segoe UI"/>
+                        </w:rPr>
+                      </w:pPr>
+                      <w:r>
+                        <w:rPr>
+                          <w:rFonts w:cs="Segoe UI"/>
+                        </w:rPr>
+                        <w:t>MSSV 2:</w:t>
                       </w:r>
                     </w:p>
                     <w:p>
@@ -1103,7 +971,19 @@
                         <w:rPr>
                           <w:rFonts w:cs="Segoe UI"/>
                         </w:rPr>
-                        <w:t xml:space="preserve"> 1: </w:t>
+                        <w:t xml:space="preserve"> </w:t>
+                      </w:r>
+                      <w:r>
+                        <w:rPr>
+                          <w:rFonts w:cs="Segoe UI"/>
+                        </w:rPr>
+                        <w:t>3</w:t>
+                      </w:r>
+                      <w:r>
+                        <w:rPr>
+                          <w:rFonts w:cs="Segoe UI"/>
+                        </w:rPr>
+                        <w:t xml:space="preserve">: </w:t>
                       </w:r>
                       <w:r>
                         <w:rPr>
@@ -1111,33 +991,11 @@
                         </w:rPr>
                         <w:t xml:space="preserve">20280083 </w:t>
                       </w:r>
-                      <w:proofErr w:type="spellStart"/>
                       <w:r>
                         <w:rPr>
                           <w:rFonts w:cs="Segoe UI"/>
                         </w:rPr>
-                        <w:t>Họ</w:t>
-                      </w:r>
-                      <w:proofErr w:type="spellEnd"/>
-                      <w:r>
-                        <w:rPr>
-                          <w:rFonts w:cs="Segoe UI"/>
-                        </w:rPr>
-                        <w:t xml:space="preserve"> </w:t>
-                      </w:r>
-                      <w:proofErr w:type="spellStart"/>
-                      <w:r>
-                        <w:rPr>
-                          <w:rFonts w:cs="Segoe UI"/>
-                        </w:rPr>
-                        <w:t>tên</w:t>
-                      </w:r>
-                      <w:proofErr w:type="spellEnd"/>
-                      <w:r>
-                        <w:rPr>
-                          <w:rFonts w:cs="Segoe UI"/>
-                        </w:rPr>
-                        <w:t>:</w:t>
+                        <w:t>Họ tên:</w:t>
                       </w:r>
                       <w:r>
                         <w:rPr>
@@ -1145,42 +1003,12 @@
                         </w:rPr>
                         <w:t xml:space="preserve"> </w:t>
                       </w:r>
-                      <w:proofErr w:type="spellStart"/>
                       <w:r>
                         <w:rPr>
                           <w:rFonts w:cs="Segoe UI"/>
                         </w:rPr>
-                        <w:t>Lại</w:t>
+                        <w:t>Lại Toàn Thắng</w:t>
                       </w:r>
-                      <w:proofErr w:type="spellEnd"/>
-                      <w:r>
-                        <w:rPr>
-                          <w:rFonts w:cs="Segoe UI"/>
-                        </w:rPr>
-                        <w:t xml:space="preserve"> </w:t>
-                      </w:r>
-                      <w:proofErr w:type="spellStart"/>
-                      <w:r>
-                        <w:rPr>
-                          <w:rFonts w:cs="Segoe UI"/>
-                        </w:rPr>
-                        <w:t>Toàn</w:t>
-                      </w:r>
-                      <w:proofErr w:type="spellEnd"/>
-                      <w:r>
-                        <w:rPr>
-                          <w:rFonts w:cs="Segoe UI"/>
-                        </w:rPr>
-                        <w:t xml:space="preserve"> </w:t>
-                      </w:r>
-                      <w:proofErr w:type="spellStart"/>
-                      <w:r>
-                        <w:rPr>
-                          <w:rFonts w:cs="Segoe UI"/>
-                        </w:rPr>
-                        <w:t>Thắng</w:t>
-                      </w:r>
-                      <w:proofErr w:type="spellEnd"/>
                     </w:p>
                     <w:p>
                       <w:pPr>
@@ -1203,7 +1031,19 @@
                         <w:rPr>
                           <w:rFonts w:cs="Segoe UI"/>
                         </w:rPr>
-                        <w:t xml:space="preserve"> 2: </w:t>
+                        <w:t xml:space="preserve"> </w:t>
+                      </w:r>
+                      <w:r>
+                        <w:rPr>
+                          <w:rFonts w:cs="Segoe UI"/>
+                        </w:rPr>
+                        <w:t>4</w:t>
+                      </w:r>
+                      <w:r>
+                        <w:rPr>
+                          <w:rFonts w:cs="Segoe UI"/>
+                        </w:rPr>
+                        <w:t xml:space="preserve">: </w:t>
                       </w:r>
                       <w:r>
                         <w:rPr>
@@ -1211,33 +1051,11 @@
                         </w:rPr>
                         <w:tab/>
                       </w:r>
-                      <w:proofErr w:type="spellStart"/>
                       <w:r>
                         <w:rPr>
                           <w:rFonts w:cs="Segoe UI"/>
                         </w:rPr>
-                        <w:t>Họ</w:t>
-                      </w:r>
-                      <w:proofErr w:type="spellEnd"/>
-                      <w:r>
-                        <w:rPr>
-                          <w:rFonts w:cs="Segoe UI"/>
-                        </w:rPr>
-                        <w:t xml:space="preserve"> </w:t>
-                      </w:r>
-                      <w:proofErr w:type="spellStart"/>
-                      <w:r>
-                        <w:rPr>
-                          <w:rFonts w:cs="Segoe UI"/>
-                        </w:rPr>
-                        <w:t>tên</w:t>
-                      </w:r>
-                      <w:proofErr w:type="spellEnd"/>
-                      <w:r>
-                        <w:rPr>
-                          <w:rFonts w:cs="Segoe UI"/>
-                        </w:rPr>
-                        <w:t>:</w:t>
+                        <w:t>Họ tên:</w:t>
                       </w:r>
                       <w:r>
                         <w:rPr>
@@ -1262,35 +1080,12 @@
                           <w:rFonts w:cs="Segoe UI"/>
                         </w:rPr>
                       </w:pPr>
-                      <w:proofErr w:type="spellStart"/>
                       <w:r>
                         <w:rPr>
                           <w:rFonts w:cs="Segoe UI"/>
                         </w:rPr>
-                        <w:t>Họ</w:t>
+                        <w:t xml:space="preserve">Họ tên </w:t>
                       </w:r>
-                      <w:proofErr w:type="spellEnd"/>
-                      <w:r>
-                        <w:rPr>
-                          <w:rFonts w:cs="Segoe UI"/>
-                        </w:rPr>
-                        <w:t xml:space="preserve"> </w:t>
-                      </w:r>
-                      <w:proofErr w:type="spellStart"/>
-                      <w:r>
-                        <w:rPr>
-                          <w:rFonts w:cs="Segoe UI"/>
-                        </w:rPr>
-                        <w:t>tên</w:t>
-                      </w:r>
-                      <w:proofErr w:type="spellEnd"/>
-                      <w:r>
-                        <w:rPr>
-                          <w:rFonts w:cs="Segoe UI"/>
-                        </w:rPr>
-                        <w:t xml:space="preserve"> </w:t>
-                      </w:r>
-                      <w:proofErr w:type="spellStart"/>
                       <w:r>
                         <w:rPr>
                           <w:rFonts w:cs="Segoe UI"/>
@@ -1301,42 +1096,7 @@
                         <w:rPr>
                           <w:rFonts w:cs="Segoe UI"/>
                         </w:rPr>
-                        <w:t>iáo</w:t>
-                      </w:r>
-                      <w:proofErr w:type="spellEnd"/>
-                      <w:r>
-                        <w:rPr>
-                          <w:rFonts w:cs="Segoe UI"/>
-                        </w:rPr>
-                        <w:t xml:space="preserve"> </w:t>
-                      </w:r>
-                      <w:proofErr w:type="spellStart"/>
-                      <w:r>
-                        <w:rPr>
-                          <w:rFonts w:cs="Segoe UI"/>
-                        </w:rPr>
-                        <w:t>viên</w:t>
-                      </w:r>
-                      <w:proofErr w:type="spellEnd"/>
-                      <w:r>
-                        <w:rPr>
-                          <w:rFonts w:cs="Segoe UI"/>
-                        </w:rPr>
-                        <w:t xml:space="preserve"> </w:t>
-                      </w:r>
-                      <w:proofErr w:type="spellStart"/>
-                      <w:r>
-                        <w:rPr>
-                          <w:rFonts w:cs="Segoe UI"/>
-                        </w:rPr>
-                        <w:t>vấn</w:t>
-                      </w:r>
-                      <w:proofErr w:type="spellEnd"/>
-                      <w:r>
-                        <w:rPr>
-                          <w:rFonts w:cs="Segoe UI"/>
-                        </w:rPr>
-                        <w:t xml:space="preserve"> đáp:</w:t>
+                        <w:t>iáo viên:</w:t>
                       </w:r>
                       <w:r>
                         <w:rPr>
@@ -1344,42 +1104,12 @@
                         </w:rPr>
                         <w:t xml:space="preserve"> </w:t>
                       </w:r>
-                      <w:proofErr w:type="spellStart"/>
                       <w:r>
                         <w:rPr>
                           <w:rFonts w:cs="Segoe UI"/>
                         </w:rPr>
-                        <w:t>Hà</w:t>
+                        <w:t>Hà Văn Thảo</w:t>
                       </w:r>
-                      <w:proofErr w:type="spellEnd"/>
-                      <w:r>
-                        <w:rPr>
-                          <w:rFonts w:cs="Segoe UI"/>
-                        </w:rPr>
-                        <w:t xml:space="preserve"> </w:t>
-                      </w:r>
-                      <w:proofErr w:type="spellStart"/>
-                      <w:r>
-                        <w:rPr>
-                          <w:rFonts w:cs="Segoe UI"/>
-                        </w:rPr>
-                        <w:t>Văn</w:t>
-                      </w:r>
-                      <w:proofErr w:type="spellEnd"/>
-                      <w:r>
-                        <w:rPr>
-                          <w:rFonts w:cs="Segoe UI"/>
-                        </w:rPr>
-                        <w:t xml:space="preserve"> </w:t>
-                      </w:r>
-                      <w:proofErr w:type="spellStart"/>
-                      <w:r>
-                        <w:rPr>
-                          <w:rFonts w:cs="Segoe UI"/>
-                        </w:rPr>
-                        <w:t>Thảo</w:t>
-                      </w:r>
-                      <w:proofErr w:type="spellEnd"/>
                     </w:p>
                   </w:txbxContent>
                 </v:textbox>
@@ -1447,7 +1177,7 @@
         <mc:AlternateContent>
           <mc:Choice Requires="wpg">
             <w:drawing>
-              <wp:anchor distT="0" distB="0" distL="114300" distR="114300" simplePos="0" relativeHeight="251680768" behindDoc="0" locked="0" layoutInCell="1" allowOverlap="1" wp14:anchorId="7F86B5A5" wp14:editId="6DF37BAA">
+              <wp:anchor distT="0" distB="0" distL="114300" distR="114300" simplePos="0" relativeHeight="251658246" behindDoc="0" locked="0" layoutInCell="1" allowOverlap="1" wp14:anchorId="7F86B5A5" wp14:editId="6DF37BAA">
                 <wp:simplePos x="0" y="0"/>
                 <wp:positionH relativeFrom="page">
                   <wp:posOffset>4533900</wp:posOffset>
@@ -1929,7 +1659,7 @@
               </wp:anchor>
             </w:drawing>
           </mc:Choice>
-          <mc:Fallback>
+          <mc:Fallback xmlns:arto="http://schemas.microsoft.com/office/word/2006/arto">
             <w:pict>
               <v:group w14:anchorId="6730B44E" id="Group 2" o:spid="_x0000_s1026" style="position:absolute;margin-left:357pt;margin-top:535.35pt;width:206pt;height:213.6pt;z-index:251680768;mso-position-horizontal-relative:page;mso-position-vertical-relative:page" coordsize="43291,44910" o:gfxdata="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">
                 <o:lock v:ext="edit" aspectratio="t"/>
@@ -1976,7 +1706,7 @@
         <mc:AlternateContent>
           <mc:Choice Requires="wps">
             <w:drawing>
-              <wp:anchor distT="0" distB="0" distL="114300" distR="114300" simplePos="0" relativeHeight="251664384" behindDoc="0" locked="0" layoutInCell="1" allowOverlap="1" wp14:anchorId="30DC2B5C" wp14:editId="73B83952">
+              <wp:anchor distT="0" distB="0" distL="114300" distR="114300" simplePos="0" relativeHeight="251658243" behindDoc="0" locked="0" layoutInCell="1" allowOverlap="1" wp14:anchorId="30DC2B5C" wp14:editId="73B83952">
                 <wp:simplePos x="0" y="0"/>
                 <wp:positionH relativeFrom="column">
                   <wp:posOffset>184785</wp:posOffset>
@@ -2024,56 +1754,12 @@
                                 <w:rFonts w:cs="Segoe UI"/>
                               </w:rPr>
                             </w:pPr>
-                            <w:proofErr w:type="spellStart"/>
                             <w:r>
                               <w:rPr>
                                 <w:rFonts w:cs="Segoe UI"/>
                               </w:rPr>
-                              <w:t>Ngành</w:t>
+                              <w:t>Ngành Khoa Học Dữ Liệu</w:t>
                             </w:r>
-                            <w:proofErr w:type="spellEnd"/>
-                            <w:r>
-                              <w:rPr>
-                                <w:rFonts w:cs="Segoe UI"/>
-                              </w:rPr>
-                              <w:t xml:space="preserve"> Khoa </w:t>
-                            </w:r>
-                            <w:proofErr w:type="spellStart"/>
-                            <w:r>
-                              <w:rPr>
-                                <w:rFonts w:cs="Segoe UI"/>
-                              </w:rPr>
-                              <w:t>Học</w:t>
-                            </w:r>
-                            <w:proofErr w:type="spellEnd"/>
-                            <w:r>
-                              <w:rPr>
-                                <w:rFonts w:cs="Segoe UI"/>
-                              </w:rPr>
-                              <w:t xml:space="preserve"> </w:t>
-                            </w:r>
-                            <w:proofErr w:type="spellStart"/>
-                            <w:r>
-                              <w:rPr>
-                                <w:rFonts w:cs="Segoe UI"/>
-                              </w:rPr>
-                              <w:t>Dữ</w:t>
-                            </w:r>
-                            <w:proofErr w:type="spellEnd"/>
-                            <w:r>
-                              <w:rPr>
-                                <w:rFonts w:cs="Segoe UI"/>
-                              </w:rPr>
-                              <w:t xml:space="preserve"> </w:t>
-                            </w:r>
-                            <w:proofErr w:type="spellStart"/>
-                            <w:r>
-                              <w:rPr>
-                                <w:rFonts w:cs="Segoe UI"/>
-                              </w:rPr>
-                              <w:t>Liệu</w:t>
-                            </w:r>
-                            <w:proofErr w:type="spellEnd"/>
                           </w:p>
                           <w:p>
                             <w:pPr>
@@ -2082,75 +1768,11 @@
                                 <w:rFonts w:cs="Segoe UI"/>
                               </w:rPr>
                             </w:pPr>
-                            <w:proofErr w:type="spellStart"/>
                             <w:r>
                               <w:rPr>
                                 <w:rFonts w:cs="Segoe UI"/>
                               </w:rPr>
-                              <w:t>Đại</w:t>
-                            </w:r>
-                            <w:proofErr w:type="spellEnd"/>
-                            <w:r>
-                              <w:rPr>
-                                <w:rFonts w:cs="Segoe UI"/>
-                              </w:rPr>
-                              <w:t xml:space="preserve"> </w:t>
-                            </w:r>
-                            <w:proofErr w:type="spellStart"/>
-                            <w:r>
-                              <w:rPr>
-                                <w:rFonts w:cs="Segoe UI"/>
-                              </w:rPr>
-                              <w:t>học</w:t>
-                            </w:r>
-                            <w:proofErr w:type="spellEnd"/>
-                            <w:r>
-                              <w:rPr>
-                                <w:rFonts w:cs="Segoe UI"/>
-                              </w:rPr>
-                              <w:t xml:space="preserve"> Khoa </w:t>
-                            </w:r>
-                            <w:proofErr w:type="spellStart"/>
-                            <w:r>
-                              <w:rPr>
-                                <w:rFonts w:cs="Segoe UI"/>
-                              </w:rPr>
-                              <w:t>học</w:t>
-                            </w:r>
-                            <w:proofErr w:type="spellEnd"/>
-                            <w:r>
-                              <w:rPr>
-                                <w:rFonts w:cs="Segoe UI"/>
-                              </w:rPr>
-                              <w:t xml:space="preserve"> </w:t>
-                            </w:r>
-                            <w:proofErr w:type="spellStart"/>
-                            <w:r>
-                              <w:rPr>
-                                <w:rFonts w:cs="Segoe UI"/>
-                              </w:rPr>
-                              <w:t>tự</w:t>
-                            </w:r>
-                            <w:proofErr w:type="spellEnd"/>
-                            <w:r>
-                              <w:rPr>
-                                <w:rFonts w:cs="Segoe UI"/>
-                              </w:rPr>
-                              <w:t xml:space="preserve"> </w:t>
-                            </w:r>
-                            <w:proofErr w:type="spellStart"/>
-                            <w:r>
-                              <w:rPr>
-                                <w:rFonts w:cs="Segoe UI"/>
-                              </w:rPr>
-                              <w:t>nhiên</w:t>
-                            </w:r>
-                            <w:proofErr w:type="spellEnd"/>
-                            <w:r>
-                              <w:rPr>
-                                <w:rFonts w:cs="Segoe UI"/>
-                              </w:rPr>
-                              <w:t xml:space="preserve"> TP </w:t>
+                              <w:t xml:space="preserve">Đại học Khoa học tự nhiên TP </w:t>
                             </w:r>
                             <w:r>
                               <w:rPr>
@@ -2178,7 +1800,7 @@
           </mc:Choice>
           <mc:Fallback>
             <w:pict>
-              <v:shape w14:anchorId="30DC2B5C" id="_x0000_s1028" type="#_x0000_t202" style="position:absolute;margin-left:14.55pt;margin-top:118.35pt;width:227.8pt;height:110.55pt;z-index:251664384;visibility:visible;mso-wrap-style:square;mso-width-percent:0;mso-height-percent:200;mso-wrap-distance-left:9pt;mso-wrap-distance-top:0;mso-wrap-distance-right:9pt;mso-wrap-distance-bottom:0;mso-position-horizontal:absolute;mso-position-horizontal-relative:text;mso-position-vertical:absolute;mso-position-vertical-relative:text;mso-width-percent:0;mso-height-percent:200;mso-width-relative:margin;mso-height-relative:margin;v-text-anchor:top" o:gfxdata="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" stroked="f">
+              <v:shape w14:anchorId="30DC2B5C" id="_x0000_s1028" type="#_x0000_t202" style="position:absolute;margin-left:14.55pt;margin-top:118.35pt;width:227.8pt;height:110.55pt;z-index:251658243;visibility:visible;mso-wrap-style:square;mso-width-percent:0;mso-height-percent:200;mso-wrap-distance-left:9pt;mso-wrap-distance-top:0;mso-wrap-distance-right:9pt;mso-wrap-distance-bottom:0;mso-position-horizontal:absolute;mso-position-horizontal-relative:text;mso-position-vertical:absolute;mso-position-vertical-relative:text;mso-width-percent:0;mso-height-percent:200;mso-width-relative:margin;mso-height-relative:margin;v-text-anchor:top" o:gfxdata="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" stroked="f">
                 <v:textbox style="mso-fit-shape-to-text:t">
                   <w:txbxContent>
                     <w:p>
@@ -2188,56 +1810,12 @@
                           <w:rFonts w:cs="Segoe UI"/>
                         </w:rPr>
                       </w:pPr>
-                      <w:proofErr w:type="spellStart"/>
                       <w:r>
                         <w:rPr>
                           <w:rFonts w:cs="Segoe UI"/>
                         </w:rPr>
-                        <w:t>Ngành</w:t>
+                        <w:t>Ngành Khoa Học Dữ Liệu</w:t>
                       </w:r>
-                      <w:proofErr w:type="spellEnd"/>
-                      <w:r>
-                        <w:rPr>
-                          <w:rFonts w:cs="Segoe UI"/>
-                        </w:rPr>
-                        <w:t xml:space="preserve"> Khoa </w:t>
-                      </w:r>
-                      <w:proofErr w:type="spellStart"/>
-                      <w:r>
-                        <w:rPr>
-                          <w:rFonts w:cs="Segoe UI"/>
-                        </w:rPr>
-                        <w:t>Học</w:t>
-                      </w:r>
-                      <w:proofErr w:type="spellEnd"/>
-                      <w:r>
-                        <w:rPr>
-                          <w:rFonts w:cs="Segoe UI"/>
-                        </w:rPr>
-                        <w:t xml:space="preserve"> </w:t>
-                      </w:r>
-                      <w:proofErr w:type="spellStart"/>
-                      <w:r>
-                        <w:rPr>
-                          <w:rFonts w:cs="Segoe UI"/>
-                        </w:rPr>
-                        <w:t>Dữ</w:t>
-                      </w:r>
-                      <w:proofErr w:type="spellEnd"/>
-                      <w:r>
-                        <w:rPr>
-                          <w:rFonts w:cs="Segoe UI"/>
-                        </w:rPr>
-                        <w:t xml:space="preserve"> </w:t>
-                      </w:r>
-                      <w:proofErr w:type="spellStart"/>
-                      <w:r>
-                        <w:rPr>
-                          <w:rFonts w:cs="Segoe UI"/>
-                        </w:rPr>
-                        <w:t>Liệu</w:t>
-                      </w:r>
-                      <w:proofErr w:type="spellEnd"/>
                     </w:p>
                     <w:p>
                       <w:pPr>
@@ -2246,75 +1824,11 @@
                           <w:rFonts w:cs="Segoe UI"/>
                         </w:rPr>
                       </w:pPr>
-                      <w:proofErr w:type="spellStart"/>
                       <w:r>
                         <w:rPr>
                           <w:rFonts w:cs="Segoe UI"/>
                         </w:rPr>
-                        <w:t>Đại</w:t>
-                      </w:r>
-                      <w:proofErr w:type="spellEnd"/>
-                      <w:r>
-                        <w:rPr>
-                          <w:rFonts w:cs="Segoe UI"/>
-                        </w:rPr>
-                        <w:t xml:space="preserve"> </w:t>
-                      </w:r>
-                      <w:proofErr w:type="spellStart"/>
-                      <w:r>
-                        <w:rPr>
-                          <w:rFonts w:cs="Segoe UI"/>
-                        </w:rPr>
-                        <w:t>học</w:t>
-                      </w:r>
-                      <w:proofErr w:type="spellEnd"/>
-                      <w:r>
-                        <w:rPr>
-                          <w:rFonts w:cs="Segoe UI"/>
-                        </w:rPr>
-                        <w:t xml:space="preserve"> Khoa </w:t>
-                      </w:r>
-                      <w:proofErr w:type="spellStart"/>
-                      <w:r>
-                        <w:rPr>
-                          <w:rFonts w:cs="Segoe UI"/>
-                        </w:rPr>
-                        <w:t>học</w:t>
-                      </w:r>
-                      <w:proofErr w:type="spellEnd"/>
-                      <w:r>
-                        <w:rPr>
-                          <w:rFonts w:cs="Segoe UI"/>
-                        </w:rPr>
-                        <w:t xml:space="preserve"> </w:t>
-                      </w:r>
-                      <w:proofErr w:type="spellStart"/>
-                      <w:r>
-                        <w:rPr>
-                          <w:rFonts w:cs="Segoe UI"/>
-                        </w:rPr>
-                        <w:t>tự</w:t>
-                      </w:r>
-                      <w:proofErr w:type="spellEnd"/>
-                      <w:r>
-                        <w:rPr>
-                          <w:rFonts w:cs="Segoe UI"/>
-                        </w:rPr>
-                        <w:t xml:space="preserve"> </w:t>
-                      </w:r>
-                      <w:proofErr w:type="spellStart"/>
-                      <w:r>
-                        <w:rPr>
-                          <w:rFonts w:cs="Segoe UI"/>
-                        </w:rPr>
-                        <w:t>nhiên</w:t>
-                      </w:r>
-                      <w:proofErr w:type="spellEnd"/>
-                      <w:r>
-                        <w:rPr>
-                          <w:rFonts w:cs="Segoe UI"/>
-                        </w:rPr>
-                        <w:t xml:space="preserve"> TP </w:t>
+                        <w:t xml:space="preserve">Đại học Khoa học tự nhiên TP </w:t>
                       </w:r>
                       <w:r>
                         <w:rPr>
@@ -2336,7 +1850,7 @@
           <w:noProof/>
         </w:rPr>
         <w:drawing>
-          <wp:anchor distT="0" distB="0" distL="114300" distR="114300" simplePos="0" relativeHeight="251665408" behindDoc="0" locked="0" layoutInCell="1" allowOverlap="1" wp14:anchorId="63487064" wp14:editId="6D0CA8C8">
+          <wp:anchor distT="0" distB="0" distL="114300" distR="114300" simplePos="0" relativeHeight="251658244" behindDoc="0" locked="0" layoutInCell="1" allowOverlap="1" wp14:anchorId="63487064" wp14:editId="6D0CA8C8">
             <wp:simplePos x="0" y="0"/>
             <wp:positionH relativeFrom="column">
               <wp:posOffset>-303530</wp:posOffset>
@@ -2404,6 +1918,935 @@
         <w:rPr>
           <w:rFonts w:cs="Segoe UI"/>
         </w:rPr>
+      </w:pPr>
+    </w:p>
+    <w:p>
+      <w:pPr>
+        <w:rPr>
+          <w:rFonts w:cs="Segoe UI"/>
+        </w:rPr>
+      </w:pPr>
+    </w:p>
+    <w:sdt>
+      <w:sdtPr>
+        <w:rPr>
+          <w:rFonts w:ascii="Segoe UI" w:eastAsiaTheme="minorHAnsi" w:hAnsi="Segoe UI" w:cstheme="minorBidi"/>
+          <w:b w:val="0"/>
+          <w:color w:val="auto"/>
+          <w:sz w:val="22"/>
+          <w:szCs w:val="22"/>
+          <w:lang w:eastAsia="en-US"/>
+        </w:rPr>
+        <w:id w:val="-1397118721"/>
+        <w:docPartObj>
+          <w:docPartGallery w:val="Table of Contents"/>
+          <w:docPartUnique/>
+        </w:docPartObj>
+      </w:sdtPr>
+      <w:sdtEndPr>
+        <w:rPr>
+          <w:bCs w:val="0"/>
+        </w:rPr>
+      </w:sdtEndPr>
+      <w:sdtContent>
+        <w:p>
+          <w:pPr>
+            <w:pStyle w:val="TOCHeading"/>
+          </w:pPr>
+          <w:r>
+            <w:t>Mục Lục</w:t>
+          </w:r>
+        </w:p>
+        <w:p>
+          <w:pPr>
+            <w:pStyle w:val="TOC1"/>
+            <w:tabs>
+              <w:tab w:val="left" w:pos="432"/>
+            </w:tabs>
+            <w:rPr>
+              <w:rFonts w:asciiTheme="minorHAnsi" w:eastAsiaTheme="minorEastAsia" w:hAnsiTheme="minorHAnsi"/>
+              <w:b w:val="0"/>
+              <w:noProof/>
+              <w:sz w:val="22"/>
+            </w:rPr>
+          </w:pPr>
+          <w:r>
+            <w:fldChar w:fldCharType="begin"/>
+          </w:r>
+          <w:r>
+            <w:instrText xml:space="preserve"> TOC \o "1-3" \h \z \u </w:instrText>
+          </w:r>
+          <w:r>
+            <w:fldChar w:fldCharType="separate"/>
+          </w:r>
+          <w:hyperlink w:anchor="_Toc122602910" w:history="1">
+            <w:r>
+              <w:rPr>
+                <w:rStyle w:val="Hyperlink"/>
+                <w:noProof/>
+              </w:rPr>
+              <w:t>1</w:t>
+            </w:r>
+            <w:r>
+              <w:rPr>
+                <w:rFonts w:asciiTheme="minorHAnsi" w:eastAsiaTheme="minorEastAsia" w:hAnsiTheme="minorHAnsi"/>
+                <w:b w:val="0"/>
+                <w:noProof/>
+                <w:sz w:val="22"/>
+              </w:rPr>
+              <w:tab/>
+            </w:r>
+            <w:r>
+              <w:rPr>
+                <w:rStyle w:val="Hyperlink"/>
+                <w:noProof/>
+              </w:rPr>
+              <w:t xml:space="preserve"> TỰ ĐÁNH GIÁ ĐỒ ÁN</w:t>
+            </w:r>
+            <w:r>
+              <w:rPr>
+                <w:noProof/>
+                <w:webHidden/>
+              </w:rPr>
+              <w:tab/>
+            </w:r>
+            <w:r>
+              <w:rPr>
+                <w:noProof/>
+                <w:webHidden/>
+              </w:rPr>
+              <w:fldChar w:fldCharType="begin"/>
+            </w:r>
+            <w:r>
+              <w:rPr>
+                <w:noProof/>
+                <w:webHidden/>
+              </w:rPr>
+              <w:instrText xml:space="preserve"> PAGEREF _Toc122602910 \h </w:instrText>
+            </w:r>
+            <w:r>
+              <w:rPr>
+                <w:noProof/>
+                <w:webHidden/>
+              </w:rPr>
+            </w:r>
+            <w:r>
+              <w:rPr>
+                <w:noProof/>
+                <w:webHidden/>
+              </w:rPr>
+              <w:fldChar w:fldCharType="separate"/>
+            </w:r>
+            <w:r>
+              <w:rPr>
+                <w:noProof/>
+                <w:webHidden/>
+              </w:rPr>
+              <w:t>3</w:t>
+            </w:r>
+            <w:r>
+              <w:rPr>
+                <w:noProof/>
+                <w:webHidden/>
+              </w:rPr>
+              <w:fldChar w:fldCharType="end"/>
+            </w:r>
+          </w:hyperlink>
+        </w:p>
+        <w:p>
+          <w:pPr>
+            <w:pStyle w:val="TOC2"/>
+            <w:tabs>
+              <w:tab w:val="left" w:pos="880"/>
+              <w:tab w:val="right" w:leader="dot" w:pos="9350"/>
+            </w:tabs>
+            <w:rPr>
+              <w:rFonts w:asciiTheme="minorHAnsi" w:eastAsiaTheme="minorEastAsia" w:hAnsiTheme="minorHAnsi"/>
+              <w:noProof/>
+              <w:sz w:val="22"/>
+            </w:rPr>
+          </w:pPr>
+          <w:hyperlink w:anchor="_Toc122602911" w:history="1">
+            <w:r>
+              <w:rPr>
+                <w:rStyle w:val="Hyperlink"/>
+                <w:noProof/>
+              </w:rPr>
+              <w:t>1.1</w:t>
+            </w:r>
+            <w:r>
+              <w:rPr>
+                <w:rFonts w:asciiTheme="minorHAnsi" w:eastAsiaTheme="minorEastAsia" w:hAnsiTheme="minorHAnsi"/>
+                <w:noProof/>
+                <w:sz w:val="22"/>
+              </w:rPr>
+              <w:tab/>
+            </w:r>
+            <w:r>
+              <w:rPr>
+                <w:rStyle w:val="Hyperlink"/>
+                <w:noProof/>
+              </w:rPr>
+              <w:t>Mô tả dự án</w:t>
+            </w:r>
+            <w:r>
+              <w:rPr>
+                <w:noProof/>
+                <w:webHidden/>
+              </w:rPr>
+              <w:tab/>
+            </w:r>
+            <w:r>
+              <w:rPr>
+                <w:noProof/>
+                <w:webHidden/>
+              </w:rPr>
+              <w:fldChar w:fldCharType="begin"/>
+            </w:r>
+            <w:r>
+              <w:rPr>
+                <w:noProof/>
+                <w:webHidden/>
+              </w:rPr>
+              <w:instrText xml:space="preserve"> PAGEREF _Toc122602911 \h </w:instrText>
+            </w:r>
+            <w:r>
+              <w:rPr>
+                <w:noProof/>
+                <w:webHidden/>
+              </w:rPr>
+            </w:r>
+            <w:r>
+              <w:rPr>
+                <w:noProof/>
+                <w:webHidden/>
+              </w:rPr>
+              <w:fldChar w:fldCharType="separate"/>
+            </w:r>
+            <w:r>
+              <w:rPr>
+                <w:noProof/>
+                <w:webHidden/>
+              </w:rPr>
+              <w:t>4</w:t>
+            </w:r>
+            <w:r>
+              <w:rPr>
+                <w:noProof/>
+                <w:webHidden/>
+              </w:rPr>
+              <w:fldChar w:fldCharType="end"/>
+            </w:r>
+          </w:hyperlink>
+        </w:p>
+        <w:p>
+          <w:pPr>
+            <w:pStyle w:val="TOC2"/>
+            <w:tabs>
+              <w:tab w:val="left" w:pos="880"/>
+              <w:tab w:val="right" w:leader="dot" w:pos="9350"/>
+            </w:tabs>
+            <w:rPr>
+              <w:rFonts w:asciiTheme="minorHAnsi" w:eastAsiaTheme="minorEastAsia" w:hAnsiTheme="minorHAnsi"/>
+              <w:noProof/>
+              <w:sz w:val="22"/>
+            </w:rPr>
+          </w:pPr>
+          <w:hyperlink w:anchor="_Toc122602912" w:history="1">
+            <w:r>
+              <w:rPr>
+                <w:rStyle w:val="Hyperlink"/>
+                <w:noProof/>
+              </w:rPr>
+              <w:t>1.2</w:t>
+            </w:r>
+            <w:r>
+              <w:rPr>
+                <w:rFonts w:asciiTheme="minorHAnsi" w:eastAsiaTheme="minorEastAsia" w:hAnsiTheme="minorHAnsi"/>
+                <w:noProof/>
+                <w:sz w:val="22"/>
+              </w:rPr>
+              <w:tab/>
+            </w:r>
+            <w:r>
+              <w:rPr>
+                <w:rStyle w:val="Hyperlink"/>
+                <w:noProof/>
+              </w:rPr>
+              <w:t>Đóng góp của các thành viên cho dự án</w:t>
+            </w:r>
+            <w:r>
+              <w:rPr>
+                <w:noProof/>
+                <w:webHidden/>
+              </w:rPr>
+              <w:tab/>
+            </w:r>
+            <w:r>
+              <w:rPr>
+                <w:noProof/>
+                <w:webHidden/>
+              </w:rPr>
+              <w:fldChar w:fldCharType="begin"/>
+            </w:r>
+            <w:r>
+              <w:rPr>
+                <w:noProof/>
+                <w:webHidden/>
+              </w:rPr>
+              <w:instrText xml:space="preserve"> PAGEREF _Toc122602912 \h </w:instrText>
+            </w:r>
+            <w:r>
+              <w:rPr>
+                <w:noProof/>
+                <w:webHidden/>
+              </w:rPr>
+            </w:r>
+            <w:r>
+              <w:rPr>
+                <w:noProof/>
+                <w:webHidden/>
+              </w:rPr>
+              <w:fldChar w:fldCharType="separate"/>
+            </w:r>
+            <w:r>
+              <w:rPr>
+                <w:noProof/>
+                <w:webHidden/>
+              </w:rPr>
+              <w:t>5</w:t>
+            </w:r>
+            <w:r>
+              <w:rPr>
+                <w:noProof/>
+                <w:webHidden/>
+              </w:rPr>
+              <w:fldChar w:fldCharType="end"/>
+            </w:r>
+          </w:hyperlink>
+        </w:p>
+        <w:p>
+          <w:pPr>
+            <w:pStyle w:val="TOC2"/>
+            <w:tabs>
+              <w:tab w:val="left" w:pos="880"/>
+              <w:tab w:val="right" w:leader="dot" w:pos="9350"/>
+            </w:tabs>
+            <w:rPr>
+              <w:rFonts w:asciiTheme="minorHAnsi" w:eastAsiaTheme="minorEastAsia" w:hAnsiTheme="minorHAnsi"/>
+              <w:noProof/>
+              <w:sz w:val="22"/>
+            </w:rPr>
+          </w:pPr>
+          <w:hyperlink w:anchor="_Toc122602913" w:history="1">
+            <w:r>
+              <w:rPr>
+                <w:rStyle w:val="Hyperlink"/>
+                <w:noProof/>
+              </w:rPr>
+              <w:t>1.3</w:t>
+            </w:r>
+            <w:r>
+              <w:rPr>
+                <w:rFonts w:asciiTheme="minorHAnsi" w:eastAsiaTheme="minorEastAsia" w:hAnsiTheme="minorHAnsi"/>
+                <w:noProof/>
+                <w:sz w:val="22"/>
+              </w:rPr>
+              <w:tab/>
+            </w:r>
+            <w:r>
+              <w:rPr>
+                <w:rStyle w:val="Hyperlink"/>
+                <w:noProof/>
+              </w:rPr>
+              <w:t>Thông tin cần thiết</w:t>
+            </w:r>
+            <w:r>
+              <w:rPr>
+                <w:noProof/>
+                <w:webHidden/>
+              </w:rPr>
+              <w:tab/>
+            </w:r>
+            <w:r>
+              <w:rPr>
+                <w:noProof/>
+                <w:webHidden/>
+              </w:rPr>
+              <w:fldChar w:fldCharType="begin"/>
+            </w:r>
+            <w:r>
+              <w:rPr>
+                <w:noProof/>
+                <w:webHidden/>
+              </w:rPr>
+              <w:instrText xml:space="preserve"> PAGEREF _Toc122602913 \h </w:instrText>
+            </w:r>
+            <w:r>
+              <w:rPr>
+                <w:noProof/>
+                <w:webHidden/>
+              </w:rPr>
+            </w:r>
+            <w:r>
+              <w:rPr>
+                <w:noProof/>
+                <w:webHidden/>
+              </w:rPr>
+              <w:fldChar w:fldCharType="separate"/>
+            </w:r>
+            <w:r>
+              <w:rPr>
+                <w:noProof/>
+                <w:webHidden/>
+              </w:rPr>
+              <w:t>6</w:t>
+            </w:r>
+            <w:r>
+              <w:rPr>
+                <w:noProof/>
+                <w:webHidden/>
+              </w:rPr>
+              <w:fldChar w:fldCharType="end"/>
+            </w:r>
+          </w:hyperlink>
+        </w:p>
+        <w:p>
+          <w:pPr>
+            <w:pStyle w:val="TOC1"/>
+            <w:tabs>
+              <w:tab w:val="left" w:pos="432"/>
+            </w:tabs>
+            <w:rPr>
+              <w:rFonts w:asciiTheme="minorHAnsi" w:eastAsiaTheme="minorEastAsia" w:hAnsiTheme="minorHAnsi"/>
+              <w:b w:val="0"/>
+              <w:noProof/>
+              <w:sz w:val="22"/>
+            </w:rPr>
+          </w:pPr>
+          <w:hyperlink w:anchor="_Toc122602914" w:history="1">
+            <w:r>
+              <w:rPr>
+                <w:rStyle w:val="Hyperlink"/>
+                <w:noProof/>
+              </w:rPr>
+              <w:t>2</w:t>
+            </w:r>
+            <w:r>
+              <w:rPr>
+                <w:rFonts w:asciiTheme="minorHAnsi" w:eastAsiaTheme="minorEastAsia" w:hAnsiTheme="minorHAnsi"/>
+                <w:b w:val="0"/>
+                <w:noProof/>
+                <w:sz w:val="22"/>
+              </w:rPr>
+              <w:tab/>
+            </w:r>
+            <w:r>
+              <w:rPr>
+                <w:rStyle w:val="Hyperlink"/>
+                <w:noProof/>
+              </w:rPr>
+              <w:t xml:space="preserve"> BÁO CÁO QUÁ TRÌNH THỰC HIỆN</w:t>
+            </w:r>
+            <w:r>
+              <w:rPr>
+                <w:noProof/>
+                <w:webHidden/>
+              </w:rPr>
+              <w:tab/>
+            </w:r>
+            <w:r>
+              <w:rPr>
+                <w:noProof/>
+                <w:webHidden/>
+              </w:rPr>
+              <w:fldChar w:fldCharType="begin"/>
+            </w:r>
+            <w:r>
+              <w:rPr>
+                <w:noProof/>
+                <w:webHidden/>
+              </w:rPr>
+              <w:instrText xml:space="preserve"> PAGEREF _Toc122602914 \h </w:instrText>
+            </w:r>
+            <w:r>
+              <w:rPr>
+                <w:noProof/>
+                <w:webHidden/>
+              </w:rPr>
+            </w:r>
+            <w:r>
+              <w:rPr>
+                <w:noProof/>
+                <w:webHidden/>
+              </w:rPr>
+              <w:fldChar w:fldCharType="separate"/>
+            </w:r>
+            <w:r>
+              <w:rPr>
+                <w:noProof/>
+                <w:webHidden/>
+              </w:rPr>
+              <w:t>7</w:t>
+            </w:r>
+            <w:r>
+              <w:rPr>
+                <w:noProof/>
+                <w:webHidden/>
+              </w:rPr>
+              <w:fldChar w:fldCharType="end"/>
+            </w:r>
+          </w:hyperlink>
+        </w:p>
+        <w:p>
+          <w:pPr>
+            <w:pStyle w:val="TOC1"/>
+            <w:tabs>
+              <w:tab w:val="left" w:pos="432"/>
+            </w:tabs>
+            <w:rPr>
+              <w:rFonts w:asciiTheme="minorHAnsi" w:eastAsiaTheme="minorEastAsia" w:hAnsiTheme="minorHAnsi"/>
+              <w:b w:val="0"/>
+              <w:noProof/>
+              <w:sz w:val="22"/>
+            </w:rPr>
+          </w:pPr>
+          <w:hyperlink w:anchor="_Toc122602915" w:history="1">
+            <w:r>
+              <w:rPr>
+                <w:rStyle w:val="Hyperlink"/>
+                <w:noProof/>
+              </w:rPr>
+              <w:t>3</w:t>
+            </w:r>
+            <w:r>
+              <w:rPr>
+                <w:rFonts w:asciiTheme="minorHAnsi" w:eastAsiaTheme="minorEastAsia" w:hAnsiTheme="minorHAnsi"/>
+                <w:b w:val="0"/>
+                <w:noProof/>
+                <w:sz w:val="22"/>
+              </w:rPr>
+              <w:tab/>
+            </w:r>
+            <w:r>
+              <w:rPr>
+                <w:rStyle w:val="Hyperlink"/>
+                <w:noProof/>
+              </w:rPr>
+              <w:t xml:space="preserve"> NẾU CÓ THỜI GIAN NHÓM SẼ LÀM GÌ?</w:t>
+            </w:r>
+            <w:r>
+              <w:rPr>
+                <w:noProof/>
+                <w:webHidden/>
+              </w:rPr>
+              <w:tab/>
+            </w:r>
+            <w:r>
+              <w:rPr>
+                <w:noProof/>
+                <w:webHidden/>
+              </w:rPr>
+              <w:fldChar w:fldCharType="begin"/>
+            </w:r>
+            <w:r>
+              <w:rPr>
+                <w:noProof/>
+                <w:webHidden/>
+              </w:rPr>
+              <w:instrText xml:space="preserve"> PAGEREF _Toc122602915 \h </w:instrText>
+            </w:r>
+            <w:r>
+              <w:rPr>
+                <w:noProof/>
+                <w:webHidden/>
+              </w:rPr>
+            </w:r>
+            <w:r>
+              <w:rPr>
+                <w:noProof/>
+                <w:webHidden/>
+              </w:rPr>
+              <w:fldChar w:fldCharType="separate"/>
+            </w:r>
+            <w:r>
+              <w:rPr>
+                <w:noProof/>
+                <w:webHidden/>
+              </w:rPr>
+              <w:t>8</w:t>
+            </w:r>
+            <w:r>
+              <w:rPr>
+                <w:noProof/>
+                <w:webHidden/>
+              </w:rPr>
+              <w:fldChar w:fldCharType="end"/>
+            </w:r>
+          </w:hyperlink>
+        </w:p>
+        <w:p>
+          <w:pPr>
+            <w:pStyle w:val="TOC2"/>
+            <w:tabs>
+              <w:tab w:val="left" w:pos="660"/>
+              <w:tab w:val="right" w:leader="dot" w:pos="9350"/>
+            </w:tabs>
+            <w:rPr>
+              <w:rFonts w:asciiTheme="minorHAnsi" w:eastAsiaTheme="minorEastAsia" w:hAnsiTheme="minorHAnsi"/>
+              <w:noProof/>
+              <w:sz w:val="22"/>
+            </w:rPr>
+          </w:pPr>
+          <w:hyperlink w:anchor="_Toc122602916" w:history="1">
+            <w:r>
+              <w:rPr>
+                <w:rStyle w:val="Hyperlink"/>
+                <w:noProof/>
+              </w:rPr>
+              <w:t>1.</w:t>
+            </w:r>
+            <w:r>
+              <w:rPr>
+                <w:rFonts w:asciiTheme="minorHAnsi" w:eastAsiaTheme="minorEastAsia" w:hAnsiTheme="minorHAnsi"/>
+                <w:noProof/>
+                <w:sz w:val="22"/>
+              </w:rPr>
+              <w:tab/>
+            </w:r>
+            <w:r>
+              <w:rPr>
+                <w:rStyle w:val="Hyperlink"/>
+                <w:noProof/>
+              </w:rPr>
+              <w:t>Thu thập dữ liệu</w:t>
+            </w:r>
+            <w:r>
+              <w:rPr>
+                <w:noProof/>
+                <w:webHidden/>
+              </w:rPr>
+              <w:tab/>
+            </w:r>
+            <w:r>
+              <w:rPr>
+                <w:noProof/>
+                <w:webHidden/>
+              </w:rPr>
+              <w:fldChar w:fldCharType="begin"/>
+            </w:r>
+            <w:r>
+              <w:rPr>
+                <w:noProof/>
+                <w:webHidden/>
+              </w:rPr>
+              <w:instrText xml:space="preserve"> PAGEREF _Toc122602916 \h </w:instrText>
+            </w:r>
+            <w:r>
+              <w:rPr>
+                <w:noProof/>
+                <w:webHidden/>
+              </w:rPr>
+            </w:r>
+            <w:r>
+              <w:rPr>
+                <w:noProof/>
+                <w:webHidden/>
+              </w:rPr>
+              <w:fldChar w:fldCharType="separate"/>
+            </w:r>
+            <w:r>
+              <w:rPr>
+                <w:noProof/>
+                <w:webHidden/>
+              </w:rPr>
+              <w:t>8</w:t>
+            </w:r>
+            <w:r>
+              <w:rPr>
+                <w:noProof/>
+                <w:webHidden/>
+              </w:rPr>
+              <w:fldChar w:fldCharType="end"/>
+            </w:r>
+          </w:hyperlink>
+        </w:p>
+        <w:p>
+          <w:pPr>
+            <w:pStyle w:val="TOC2"/>
+            <w:tabs>
+              <w:tab w:val="left" w:pos="660"/>
+              <w:tab w:val="right" w:leader="dot" w:pos="9350"/>
+            </w:tabs>
+            <w:rPr>
+              <w:rFonts w:asciiTheme="minorHAnsi" w:eastAsiaTheme="minorEastAsia" w:hAnsiTheme="minorHAnsi"/>
+              <w:noProof/>
+              <w:sz w:val="22"/>
+            </w:rPr>
+          </w:pPr>
+          <w:hyperlink w:anchor="_Toc122602917" w:history="1">
+            <w:r>
+              <w:rPr>
+                <w:rStyle w:val="Hyperlink"/>
+                <w:noProof/>
+              </w:rPr>
+              <w:t>2.</w:t>
+            </w:r>
+            <w:r>
+              <w:rPr>
+                <w:rFonts w:asciiTheme="minorHAnsi" w:eastAsiaTheme="minorEastAsia" w:hAnsiTheme="minorHAnsi"/>
+                <w:noProof/>
+                <w:sz w:val="22"/>
+              </w:rPr>
+              <w:tab/>
+            </w:r>
+            <w:r>
+              <w:rPr>
+                <w:rStyle w:val="Hyperlink"/>
+                <w:noProof/>
+              </w:rPr>
+              <w:t>Đặt và trả lời các câu hỏi có ý nghĩa</w:t>
+            </w:r>
+            <w:r>
+              <w:rPr>
+                <w:noProof/>
+                <w:webHidden/>
+              </w:rPr>
+              <w:tab/>
+            </w:r>
+            <w:r>
+              <w:rPr>
+                <w:noProof/>
+                <w:webHidden/>
+              </w:rPr>
+              <w:fldChar w:fldCharType="begin"/>
+            </w:r>
+            <w:r>
+              <w:rPr>
+                <w:noProof/>
+                <w:webHidden/>
+              </w:rPr>
+              <w:instrText xml:space="preserve"> PAGEREF _Toc122602917 \h </w:instrText>
+            </w:r>
+            <w:r>
+              <w:rPr>
+                <w:noProof/>
+                <w:webHidden/>
+              </w:rPr>
+            </w:r>
+            <w:r>
+              <w:rPr>
+                <w:noProof/>
+                <w:webHidden/>
+              </w:rPr>
+              <w:fldChar w:fldCharType="separate"/>
+            </w:r>
+            <w:r>
+              <w:rPr>
+                <w:noProof/>
+                <w:webHidden/>
+              </w:rPr>
+              <w:t>8</w:t>
+            </w:r>
+            <w:r>
+              <w:rPr>
+                <w:noProof/>
+                <w:webHidden/>
+              </w:rPr>
+              <w:fldChar w:fldCharType="end"/>
+            </w:r>
+          </w:hyperlink>
+        </w:p>
+        <w:p>
+          <w:pPr>
+            <w:pStyle w:val="TOC2"/>
+            <w:tabs>
+              <w:tab w:val="left" w:pos="660"/>
+              <w:tab w:val="right" w:leader="dot" w:pos="9350"/>
+            </w:tabs>
+            <w:rPr>
+              <w:rFonts w:asciiTheme="minorHAnsi" w:eastAsiaTheme="minorEastAsia" w:hAnsiTheme="minorHAnsi"/>
+              <w:noProof/>
+              <w:sz w:val="22"/>
+            </w:rPr>
+          </w:pPr>
+          <w:hyperlink w:anchor="_Toc122602918" w:history="1">
+            <w:r>
+              <w:rPr>
+                <w:rStyle w:val="Hyperlink"/>
+                <w:noProof/>
+              </w:rPr>
+              <w:t>3.</w:t>
+            </w:r>
+            <w:r>
+              <w:rPr>
+                <w:rFonts w:asciiTheme="minorHAnsi" w:eastAsiaTheme="minorEastAsia" w:hAnsiTheme="minorHAnsi"/>
+                <w:noProof/>
+                <w:sz w:val="22"/>
+              </w:rPr>
+              <w:tab/>
+            </w:r>
+            <w:r>
+              <w:rPr>
+                <w:rStyle w:val="Hyperlink"/>
+                <w:noProof/>
+              </w:rPr>
+              <w:t>Mô hình hoá</w:t>
+            </w:r>
+            <w:r>
+              <w:rPr>
+                <w:noProof/>
+                <w:webHidden/>
+              </w:rPr>
+              <w:tab/>
+            </w:r>
+            <w:r>
+              <w:rPr>
+                <w:noProof/>
+                <w:webHidden/>
+              </w:rPr>
+              <w:fldChar w:fldCharType="begin"/>
+            </w:r>
+            <w:r>
+              <w:rPr>
+                <w:noProof/>
+                <w:webHidden/>
+              </w:rPr>
+              <w:instrText xml:space="preserve"> PAGEREF _Toc122602918 \h </w:instrText>
+            </w:r>
+            <w:r>
+              <w:rPr>
+                <w:noProof/>
+                <w:webHidden/>
+              </w:rPr>
+            </w:r>
+            <w:r>
+              <w:rPr>
+                <w:noProof/>
+                <w:webHidden/>
+              </w:rPr>
+              <w:fldChar w:fldCharType="separate"/>
+            </w:r>
+            <w:r>
+              <w:rPr>
+                <w:noProof/>
+                <w:webHidden/>
+              </w:rPr>
+              <w:t>8</w:t>
+            </w:r>
+            <w:r>
+              <w:rPr>
+                <w:noProof/>
+                <w:webHidden/>
+              </w:rPr>
+              <w:fldChar w:fldCharType="end"/>
+            </w:r>
+          </w:hyperlink>
+        </w:p>
+        <w:p>
+          <w:pPr>
+            <w:pStyle w:val="TOC1"/>
+            <w:tabs>
+              <w:tab w:val="left" w:pos="432"/>
+            </w:tabs>
+            <w:rPr>
+              <w:rFonts w:asciiTheme="minorHAnsi" w:eastAsiaTheme="minorEastAsia" w:hAnsiTheme="minorHAnsi"/>
+              <w:b w:val="0"/>
+              <w:noProof/>
+              <w:sz w:val="22"/>
+            </w:rPr>
+          </w:pPr>
+          <w:hyperlink w:anchor="_Toc122602919" w:history="1">
+            <w:r>
+              <w:rPr>
+                <w:rStyle w:val="Hyperlink"/>
+                <w:noProof/>
+              </w:rPr>
+              <w:t>4</w:t>
+            </w:r>
+            <w:r>
+              <w:rPr>
+                <w:rFonts w:asciiTheme="minorHAnsi" w:eastAsiaTheme="minorEastAsia" w:hAnsiTheme="minorHAnsi"/>
+                <w:b w:val="0"/>
+                <w:noProof/>
+                <w:sz w:val="22"/>
+              </w:rPr>
+              <w:tab/>
+            </w:r>
+            <w:r>
+              <w:rPr>
+                <w:rStyle w:val="Hyperlink"/>
+                <w:noProof/>
+              </w:rPr>
+              <w:t>CÁC THAM KHẢO</w:t>
+            </w:r>
+            <w:r>
+              <w:rPr>
+                <w:noProof/>
+                <w:webHidden/>
+              </w:rPr>
+              <w:tab/>
+            </w:r>
+            <w:r>
+              <w:rPr>
+                <w:noProof/>
+                <w:webHidden/>
+              </w:rPr>
+              <w:fldChar w:fldCharType="begin"/>
+            </w:r>
+            <w:r>
+              <w:rPr>
+                <w:noProof/>
+                <w:webHidden/>
+              </w:rPr>
+              <w:instrText xml:space="preserve"> PAGEREF _Toc122602919 \h </w:instrText>
+            </w:r>
+            <w:r>
+              <w:rPr>
+                <w:noProof/>
+                <w:webHidden/>
+              </w:rPr>
+            </w:r>
+            <w:r>
+              <w:rPr>
+                <w:noProof/>
+                <w:webHidden/>
+              </w:rPr>
+              <w:fldChar w:fldCharType="separate"/>
+            </w:r>
+            <w:r>
+              <w:rPr>
+                <w:noProof/>
+                <w:webHidden/>
+              </w:rPr>
+              <w:t>8</w:t>
+            </w:r>
+            <w:r>
+              <w:rPr>
+                <w:noProof/>
+                <w:webHidden/>
+              </w:rPr>
+              <w:fldChar w:fldCharType="end"/>
+            </w:r>
+          </w:hyperlink>
+        </w:p>
+        <w:p>
+          <w:r>
+            <w:rPr>
+              <w:b/>
+              <w:bCs/>
+              <w:noProof/>
+            </w:rPr>
+            <w:fldChar w:fldCharType="end"/>
+          </w:r>
+        </w:p>
+      </w:sdtContent>
+    </w:sdt>
+    <w:p>
+      <w:pPr>
+        <w:rPr>
+          <w:rFonts w:cs="Segoe UI"/>
+        </w:rPr>
         <w:sectPr>
           <w:pgSz w:w="12240" w:h="15840"/>
           <w:pgMar w:top="1440" w:right="1440" w:bottom="1440" w:left="1440" w:header="720" w:footer="720" w:gutter="0"/>
@@ -2437,13 +2880,14 @@
           <w:numId w:val="12"/>
         </w:numPr>
       </w:pPr>
+      <w:bookmarkStart w:id="0" w:name="_Toc122602910"/>
       <w:r>
         <w:rPr>
           <w:rFonts w:cs="Segoe UI"/>
           <w:noProof/>
         </w:rPr>
         <w:drawing>
-          <wp:anchor distT="0" distB="0" distL="114300" distR="114300" simplePos="0" relativeHeight="251682816" behindDoc="0" locked="0" layoutInCell="1" allowOverlap="1" wp14:anchorId="19B3F58C" wp14:editId="27DFBD20">
+          <wp:anchor distT="0" distB="0" distL="114300" distR="114300" simplePos="0" relativeHeight="251658248" behindDoc="0" locked="0" layoutInCell="1" allowOverlap="1" wp14:anchorId="19B3F58C" wp14:editId="27DFBD20">
             <wp:simplePos x="0" y="0"/>
             <wp:positionH relativeFrom="margin">
               <wp:posOffset>3720465</wp:posOffset>
@@ -2537,6 +2981,7 @@
       <w:r>
         <w:t>TỰ ĐÁNH GIÁ ĐỒ ÁN</w:t>
       </w:r>
+      <w:bookmarkEnd w:id="0"/>
     </w:p>
     <w:p>
       <w:pPr>
@@ -2583,105 +3028,19 @@
         <w:rPr>
           <w:rFonts w:cs="Segoe UI"/>
         </w:rPr>
-        <w:t xml:space="preserve">Điểm </w:t>
+        <w:t>Điểm tự đánh giá cho toàn đồ án:</w:t>
       </w:r>
-      <w:proofErr w:type="spellStart"/>
       <w:r>
         <w:rPr>
           <w:rFonts w:cs="Segoe UI"/>
         </w:rPr>
-        <w:t>tự</w:t>
+        <w:t xml:space="preserve"> 9.5</w:t>
       </w:r>
-      <w:proofErr w:type="spellEnd"/>
       <w:r>
         <w:rPr>
           <w:rFonts w:cs="Segoe UI"/>
         </w:rPr>
-        <w:t xml:space="preserve"> </w:t>
-      </w:r>
-      <w:proofErr w:type="spellStart"/>
-      <w:r>
-        <w:rPr>
-          <w:rFonts w:cs="Segoe UI"/>
-        </w:rPr>
-        <w:t>đánh</w:t>
-      </w:r>
-      <w:proofErr w:type="spellEnd"/>
-      <w:r>
-        <w:rPr>
-          <w:rFonts w:cs="Segoe UI"/>
-        </w:rPr>
-        <w:t xml:space="preserve"> </w:t>
-      </w:r>
-      <w:proofErr w:type="spellStart"/>
-      <w:r>
-        <w:rPr>
-          <w:rFonts w:cs="Segoe UI"/>
-        </w:rPr>
-        <w:t>giá</w:t>
-      </w:r>
-      <w:proofErr w:type="spellEnd"/>
-      <w:r>
-        <w:rPr>
-          <w:rFonts w:cs="Segoe UI"/>
-        </w:rPr>
-        <w:t xml:space="preserve"> </w:t>
-      </w:r>
-      <w:proofErr w:type="spellStart"/>
-      <w:r>
-        <w:rPr>
-          <w:rFonts w:cs="Segoe UI"/>
-        </w:rPr>
-        <w:t>cho</w:t>
-      </w:r>
-      <w:proofErr w:type="spellEnd"/>
-      <w:r>
-        <w:rPr>
-          <w:rFonts w:cs="Segoe UI"/>
-        </w:rPr>
-        <w:t xml:space="preserve"> </w:t>
-      </w:r>
-      <w:proofErr w:type="spellStart"/>
-      <w:r>
-        <w:rPr>
-          <w:rFonts w:cs="Segoe UI"/>
-        </w:rPr>
-        <w:t>toàn</w:t>
-      </w:r>
-      <w:proofErr w:type="spellEnd"/>
-      <w:r>
-        <w:rPr>
-          <w:rFonts w:cs="Segoe UI"/>
-        </w:rPr>
-        <w:t xml:space="preserve"> </w:t>
-      </w:r>
-      <w:proofErr w:type="spellStart"/>
-      <w:r>
-        <w:rPr>
-          <w:rFonts w:cs="Segoe UI"/>
-        </w:rPr>
-        <w:t>đồ</w:t>
-      </w:r>
-      <w:proofErr w:type="spellEnd"/>
-      <w:r>
-        <w:rPr>
-          <w:rFonts w:cs="Segoe UI"/>
-        </w:rPr>
-        <w:t xml:space="preserve"> </w:t>
-      </w:r>
-      <w:proofErr w:type="spellStart"/>
-      <w:r>
-        <w:rPr>
-          <w:rFonts w:cs="Segoe UI"/>
-        </w:rPr>
-        <w:t>án</w:t>
-      </w:r>
-      <w:proofErr w:type="spellEnd"/>
-      <w:r>
-        <w:rPr>
-          <w:rFonts w:cs="Segoe UI"/>
-        </w:rPr>
-        <w:t xml:space="preserve">: … / </w:t>
+        <w:t xml:space="preserve"> / </w:t>
       </w:r>
       <w:r>
         <w:rPr>
@@ -2792,112 +3151,14 @@
         </w:rPr>
         <w:t xml:space="preserve">Các </w:t>
       </w:r>
-      <w:proofErr w:type="spellStart"/>
       <w:r>
         <w:rPr>
           <w:rFonts w:cs="Segoe UI"/>
           <w:b/>
           <w:sz w:val="28"/>
         </w:rPr>
-        <w:t>tiêu</w:t>
+        <w:t>Tiêu Chí Đánh Giá</w:t>
       </w:r>
-      <w:proofErr w:type="spellEnd"/>
-      <w:r>
-        <w:rPr>
-          <w:rFonts w:cs="Segoe UI"/>
-          <w:b/>
-          <w:sz w:val="28"/>
-        </w:rPr>
-        <w:t xml:space="preserve"> </w:t>
-      </w:r>
-      <w:proofErr w:type="spellStart"/>
-      <w:r>
-        <w:rPr>
-          <w:rFonts w:cs="Segoe UI"/>
-          <w:b/>
-          <w:sz w:val="28"/>
-        </w:rPr>
-        <w:t>chí</w:t>
-      </w:r>
-      <w:proofErr w:type="spellEnd"/>
-      <w:r>
-        <w:rPr>
-          <w:rFonts w:cs="Segoe UI"/>
-          <w:b/>
-          <w:sz w:val="28"/>
-        </w:rPr>
-        <w:t xml:space="preserve"> </w:t>
-      </w:r>
-      <w:proofErr w:type="spellStart"/>
-      <w:r>
-        <w:rPr>
-          <w:rFonts w:cs="Segoe UI"/>
-          <w:b/>
-          <w:sz w:val="28"/>
-        </w:rPr>
-        <w:t>đánh</w:t>
-      </w:r>
-      <w:proofErr w:type="spellEnd"/>
-      <w:r>
-        <w:rPr>
-          <w:rFonts w:cs="Segoe UI"/>
-          <w:b/>
-          <w:sz w:val="28"/>
-        </w:rPr>
-        <w:t xml:space="preserve"> </w:t>
-      </w:r>
-      <w:proofErr w:type="spellStart"/>
-      <w:r>
-        <w:rPr>
-          <w:rFonts w:cs="Segoe UI"/>
-          <w:b/>
-          <w:sz w:val="28"/>
-        </w:rPr>
-        <w:t>giá</w:t>
-      </w:r>
-      <w:proofErr w:type="spellEnd"/>
-    </w:p>
-    <w:p>
-      <w:pPr>
-        <w:rPr>
-          <w:rFonts w:cs="Segoe UI"/>
-        </w:rPr>
-      </w:pPr>
-    </w:p>
-    <w:p>
-      <w:pPr>
-        <w:rPr>
-          <w:rFonts w:cs="Segoe UI"/>
-        </w:rPr>
-      </w:pPr>
-    </w:p>
-    <w:p>
-      <w:pPr>
-        <w:rPr>
-          <w:rFonts w:cs="Segoe UI"/>
-        </w:rPr>
-      </w:pPr>
-    </w:p>
-    <w:p>
-      <w:pPr>
-        <w:rPr>
-          <w:rFonts w:cs="Segoe UI"/>
-        </w:rPr>
-      </w:pPr>
-    </w:p>
-    <w:p>
-      <w:pPr>
-        <w:rPr>
-          <w:rFonts w:cs="Segoe UI"/>
-        </w:rPr>
-      </w:pPr>
-    </w:p>
-    <w:p>
-      <w:pPr>
-        <w:rPr>
-          <w:rFonts w:cs="Segoe UI"/>
-        </w:rPr>
-      </w:pPr>
     </w:p>
     <w:p>
       <w:pPr>
@@ -2936,38 +3197,13 @@
         </w:numPr>
       </w:pPr>
       <w:r>
-        <w:lastRenderedPageBreak/>
         <w:br/>
       </w:r>
-      <w:proofErr w:type="spellStart"/>
+      <w:bookmarkStart w:id="1" w:name="_Toc122602911"/>
       <w:r>
-        <w:t>Mô</w:t>
+        <w:t>Mô tả dự án</w:t>
       </w:r>
-      <w:proofErr w:type="spellEnd"/>
-      <w:r>
-        <w:t xml:space="preserve"> </w:t>
-      </w:r>
-      <w:proofErr w:type="spellStart"/>
-      <w:r>
-        <w:t>tả</w:t>
-      </w:r>
-      <w:proofErr w:type="spellEnd"/>
-      <w:r>
-        <w:t xml:space="preserve"> </w:t>
-      </w:r>
-      <w:proofErr w:type="spellStart"/>
-      <w:r>
-        <w:t>dự</w:t>
-      </w:r>
-      <w:proofErr w:type="spellEnd"/>
-      <w:r>
-        <w:t xml:space="preserve"> </w:t>
-      </w:r>
-      <w:proofErr w:type="spellStart"/>
-      <w:r>
-        <w:t>án</w:t>
-      </w:r>
-      <w:proofErr w:type="spellEnd"/>
+      <w:bookmarkEnd w:id="1"/>
     </w:p>
     <w:p>
       <w:pPr>
@@ -3016,62 +3252,13 @@
         </w:numPr>
       </w:pPr>
       <w:r>
-        <w:lastRenderedPageBreak/>
         <w:br/>
       </w:r>
-      <w:proofErr w:type="spellStart"/>
+      <w:bookmarkStart w:id="2" w:name="_Toc122602912"/>
       <w:r>
-        <w:t>Đóng</w:t>
+        <w:t>Đóng góp của các thành viên cho dự án</w:t>
       </w:r>
-      <w:proofErr w:type="spellEnd"/>
-      <w:r>
-        <w:t xml:space="preserve"> </w:t>
-      </w:r>
-      <w:proofErr w:type="spellStart"/>
-      <w:r>
-        <w:t>góp</w:t>
-      </w:r>
-      <w:proofErr w:type="spellEnd"/>
-      <w:r>
-        <w:t xml:space="preserve"> của các </w:t>
-      </w:r>
-      <w:proofErr w:type="spellStart"/>
-      <w:r>
-        <w:t>thành</w:t>
-      </w:r>
-      <w:proofErr w:type="spellEnd"/>
-      <w:r>
-        <w:t xml:space="preserve"> </w:t>
-      </w:r>
-      <w:proofErr w:type="spellStart"/>
-      <w:r>
-        <w:t>viên</w:t>
-      </w:r>
-      <w:proofErr w:type="spellEnd"/>
-      <w:r>
-        <w:t xml:space="preserve"> </w:t>
-      </w:r>
-      <w:proofErr w:type="spellStart"/>
-      <w:r>
-        <w:t>cho</w:t>
-      </w:r>
-      <w:proofErr w:type="spellEnd"/>
-      <w:r>
-        <w:t xml:space="preserve"> </w:t>
-      </w:r>
-      <w:proofErr w:type="spellStart"/>
-      <w:r>
-        <w:t>dự</w:t>
-      </w:r>
-      <w:proofErr w:type="spellEnd"/>
-      <w:r>
-        <w:t xml:space="preserve"> </w:t>
-      </w:r>
-      <w:proofErr w:type="spellStart"/>
-      <w:r>
-        <w:t>án</w:t>
-      </w:r>
-      <w:proofErr w:type="spellEnd"/>
+      <w:bookmarkEnd w:id="2"/>
     </w:p>
     <w:p>
       <w:pPr>
@@ -3154,31 +3341,13 @@
                 <w:color w:val="FFFFFF" w:themeColor="background1"/>
               </w:rPr>
             </w:pPr>
-            <w:proofErr w:type="spellStart"/>
             <w:r>
               <w:rPr>
                 <w:b/>
                 <w:color w:val="FFFFFF" w:themeColor="background1"/>
               </w:rPr>
-              <w:t>Họ</w:t>
-            </w:r>
-            <w:proofErr w:type="spellEnd"/>
-            <w:r>
-              <w:rPr>
-                <w:b/>
-                <w:color w:val="FFFFFF" w:themeColor="background1"/>
-              </w:rPr>
-              <w:t xml:space="preserve"> và </w:t>
-            </w:r>
-            <w:proofErr w:type="spellStart"/>
-            <w:r>
-              <w:rPr>
-                <w:b/>
-                <w:color w:val="FFFFFF" w:themeColor="background1"/>
-              </w:rPr>
-              <w:t>tên</w:t>
-            </w:r>
-            <w:proofErr w:type="spellEnd"/>
+              <w:t>Họ và tên</w:t>
+            </w:r>
           </w:p>
         </w:tc>
         <w:tc>
@@ -3195,31 +3364,13 @@
                 <w:color w:val="FFFFFF" w:themeColor="background1"/>
               </w:rPr>
             </w:pPr>
-            <w:proofErr w:type="spellStart"/>
             <w:r>
               <w:rPr>
                 <w:b/>
                 <w:color w:val="FFFFFF" w:themeColor="background1"/>
               </w:rPr>
-              <w:t>Tỉ</w:t>
-            </w:r>
-            <w:proofErr w:type="spellEnd"/>
-            <w:r>
-              <w:rPr>
-                <w:b/>
-                <w:color w:val="FFFFFF" w:themeColor="background1"/>
-              </w:rPr>
-              <w:t xml:space="preserve"> </w:t>
-            </w:r>
-            <w:proofErr w:type="spellStart"/>
-            <w:r>
-              <w:rPr>
-                <w:b/>
-                <w:color w:val="FFFFFF" w:themeColor="background1"/>
-              </w:rPr>
-              <w:t>lệ</w:t>
-            </w:r>
-            <w:proofErr w:type="spellEnd"/>
+              <w:t>Tỉ lệ</w:t>
+            </w:r>
           </w:p>
         </w:tc>
       </w:tr>
@@ -3246,6 +3397,9 @@
             <w:pPr>
               <w:spacing w:before="100" w:after="100"/>
             </w:pPr>
+            <w:r>
+              <w:t>20280016</w:t>
+            </w:r>
           </w:p>
         </w:tc>
         <w:tc>
@@ -3256,6 +3410,9 @@
             <w:pPr>
               <w:spacing w:before="100" w:after="100"/>
             </w:pPr>
+            <w:r>
+              <w:t>Visualization</w:t>
+            </w:r>
           </w:p>
         </w:tc>
         <w:tc>
@@ -3298,6 +3455,9 @@
             <w:pPr>
               <w:spacing w:before="100" w:after="100"/>
             </w:pPr>
+            <w:r>
+              <w:t>20280083</w:t>
+            </w:r>
           </w:p>
         </w:tc>
         <w:tc>
@@ -3308,6 +3468,9 @@
             <w:pPr>
               <w:spacing w:before="100" w:after="100"/>
             </w:pPr>
+            <w:r>
+              <w:t>Visualization</w:t>
+            </w:r>
           </w:p>
         </w:tc>
         <w:tc>
@@ -3318,7 +3481,96 @@
             <w:pPr>
               <w:spacing w:before="100" w:after="100"/>
             </w:pPr>
+            <w:r>
+              <w:t>25%</w:t>
+            </w:r>
           </w:p>
+        </w:tc>
+      </w:tr>
+      <w:tr>
+        <w:tc>
+          <w:tcPr>
+            <w:tcW w:w="715" w:type="dxa"/>
+            <w:tcBorders>
+              <w:bottom w:val="single" w:sz="4" w:space="0" w:color="auto"/>
+            </w:tcBorders>
+          </w:tcPr>
+          <w:p>
+            <w:pPr>
+              <w:jc w:val="center"/>
+            </w:pPr>
+            <w:r>
+              <w:t>03</w:t>
+            </w:r>
+          </w:p>
+        </w:tc>
+        <w:tc>
+          <w:tcPr>
+            <w:tcW w:w="1620" w:type="dxa"/>
+            <w:tcBorders>
+              <w:bottom w:val="single" w:sz="4" w:space="0" w:color="auto"/>
+            </w:tcBorders>
+          </w:tcPr>
+          <w:p/>
+        </w:tc>
+        <w:tc>
+          <w:tcPr>
+            <w:tcW w:w="6665" w:type="dxa"/>
+          </w:tcPr>
+          <w:p>
+            <w:r>
+              <w:t>Visualization</w:t>
+            </w:r>
+          </w:p>
+        </w:tc>
+        <w:tc>
+          <w:tcPr>
+            <w:tcW w:w="1070" w:type="dxa"/>
+          </w:tcPr>
+          <w:p/>
+        </w:tc>
+      </w:tr>
+      <w:tr>
+        <w:tc>
+          <w:tcPr>
+            <w:tcW w:w="715" w:type="dxa"/>
+            <w:tcBorders>
+              <w:bottom w:val="single" w:sz="4" w:space="0" w:color="auto"/>
+            </w:tcBorders>
+          </w:tcPr>
+          <w:p>
+            <w:pPr>
+              <w:jc w:val="center"/>
+            </w:pPr>
+            <w:r>
+              <w:t>04</w:t>
+            </w:r>
+          </w:p>
+        </w:tc>
+        <w:tc>
+          <w:tcPr>
+            <w:tcW w:w="1620" w:type="dxa"/>
+            <w:tcBorders>
+              <w:bottom w:val="single" w:sz="4" w:space="0" w:color="auto"/>
+            </w:tcBorders>
+          </w:tcPr>
+          <w:p/>
+        </w:tc>
+        <w:tc>
+          <w:tcPr>
+            <w:tcW w:w="6665" w:type="dxa"/>
+          </w:tcPr>
+          <w:p>
+            <w:r>
+              <w:t>Visualization</w:t>
+            </w:r>
+          </w:p>
+        </w:tc>
+        <w:tc>
+          <w:tcPr>
+            <w:tcW w:w="1070" w:type="dxa"/>
+          </w:tcPr>
+          <w:p/>
         </w:tc>
       </w:tr>
       <w:tr>
@@ -3365,21 +3617,12 @@
                 <w:color w:val="FFFFFF" w:themeColor="background1"/>
               </w:rPr>
             </w:pPr>
-            <w:proofErr w:type="spellStart"/>
             <w:r>
               <w:rPr>
                 <w:b/>
                 <w:color w:val="FFFFFF" w:themeColor="background1"/>
               </w:rPr>
-              <w:t>Tổng</w:t>
-            </w:r>
-            <w:proofErr w:type="spellEnd"/>
-            <w:r>
-              <w:rPr>
-                <w:b/>
-                <w:color w:val="FFFFFF" w:themeColor="background1"/>
-              </w:rPr>
-              <w:t>:</w:t>
+              <w:t>Tổng:</w:t>
             </w:r>
           </w:p>
         </w:tc>
@@ -3425,6 +3668,260 @@
           <w:ilvl w:val="1"/>
           <w:numId w:val="12"/>
         </w:numPr>
+      </w:pPr>
+      <w:r>
+        <w:br/>
+      </w:r>
+      <w:bookmarkStart w:id="3" w:name="_Toc122602913"/>
+      <w:r>
+        <w:t>Thông tin cần thiết</w:t>
+      </w:r>
+      <w:bookmarkEnd w:id="3"/>
+    </w:p>
+    <w:p/>
+    <w:p>
+      <w:r>
+        <w:t xml:space="preserve">Phần 1: Quản lý Nhiệm vụ </w:t>
+      </w:r>
+    </w:p>
+    <w:tbl>
+      <w:tblPr>
+        <w:tblStyle w:val="TableGrid"/>
+        <w:tblW w:w="0" w:type="auto"/>
+        <w:tblLook w:val="04A0" w:firstRow="1" w:lastRow="0" w:firstColumn="1" w:lastColumn="0" w:noHBand="0" w:noVBand="1"/>
+      </w:tblPr>
+      <w:tblGrid>
+        <w:gridCol w:w="3356"/>
+        <w:gridCol w:w="3357"/>
+        <w:gridCol w:w="3357"/>
+      </w:tblGrid>
+      <w:tr>
+        <w:tc>
+          <w:tcPr>
+            <w:tcW w:w="3356" w:type="dxa"/>
+          </w:tcPr>
+          <w:p>
+            <w:pPr>
+              <w:rPr>
+                <w:b/>
+                <w:bCs/>
+              </w:rPr>
+            </w:pPr>
+            <w:r>
+              <w:rPr>
+                <w:b/>
+                <w:bCs/>
+              </w:rPr>
+              <w:t>Nhiệm Vụ</w:t>
+            </w:r>
+          </w:p>
+        </w:tc>
+        <w:tc>
+          <w:tcPr>
+            <w:tcW w:w="3357" w:type="dxa"/>
+          </w:tcPr>
+          <w:p>
+            <w:pPr>
+              <w:rPr>
+                <w:b/>
+                <w:bCs/>
+              </w:rPr>
+            </w:pPr>
+            <w:r>
+              <w:rPr>
+                <w:b/>
+                <w:bCs/>
+              </w:rPr>
+              <w:t>Thành viên thực hiện</w:t>
+            </w:r>
+          </w:p>
+        </w:tc>
+        <w:tc>
+          <w:tcPr>
+            <w:tcW w:w="3357" w:type="dxa"/>
+          </w:tcPr>
+          <w:p>
+            <w:pPr>
+              <w:rPr>
+                <w:b/>
+                <w:bCs/>
+              </w:rPr>
+            </w:pPr>
+            <w:r>
+              <w:rPr>
+                <w:b/>
+                <w:bCs/>
+              </w:rPr>
+              <w:t>Thời gian</w:t>
+            </w:r>
+          </w:p>
+        </w:tc>
+      </w:tr>
+      <w:tr>
+        <w:tc>
+          <w:tcPr>
+            <w:tcW w:w="3356" w:type="dxa"/>
+          </w:tcPr>
+          <w:p>
+            <w:r>
+              <w:t>Tổ chức và quản lý Github</w:t>
+            </w:r>
+          </w:p>
+        </w:tc>
+        <w:tc>
+          <w:tcPr>
+            <w:tcW w:w="3357" w:type="dxa"/>
+          </w:tcPr>
+          <w:p>
+            <w:r>
+              <w:t>Lại Toàn Thắng</w:t>
+            </w:r>
+          </w:p>
+        </w:tc>
+        <w:tc>
+          <w:tcPr>
+            <w:tcW w:w="3357" w:type="dxa"/>
+          </w:tcPr>
+          <w:p>
+            <w:r>
+              <w:t>Toàn bộ quá trình thực hiện</w:t>
+            </w:r>
+          </w:p>
+        </w:tc>
+      </w:tr>
+    </w:tbl>
+    <w:p/>
+    <w:p>
+      <w:r>
+        <w:t xml:space="preserve">Phần </w:t>
+      </w:r>
+      <w:r>
+        <w:t>2</w:t>
+      </w:r>
+      <w:r>
+        <w:t xml:space="preserve">: </w:t>
+      </w:r>
+      <w:r>
+        <w:t xml:space="preserve">Quy trình Khoa học Dữ liệu </w:t>
+      </w:r>
+    </w:p>
+    <w:p>
+      <w:r>
+        <w:t xml:space="preserve">A. Thu thập dữ liệu (Data collection) </w:t>
+      </w:r>
+    </w:p>
+    <w:p>
+      <w:r>
+        <w:t xml:space="preserve">B. Khám phá dữ liệu (thường đan xen với tiền xử lý dữ liệu) </w:t>
+      </w:r>
+    </w:p>
+    <w:p>
+      <w:r>
+        <w:t>C. Đặt các câu hỏi có ý nghĩa cần trả lời</w:t>
+      </w:r>
+    </w:p>
+    <w:p/>
+    <w:p>
+      <w:r>
+        <w:t xml:space="preserve">Phần 3: Mô hình hóa </w:t>
+      </w:r>
+    </w:p>
+    <w:tbl>
+      <w:tblPr>
+        <w:tblStyle w:val="TableGrid"/>
+        <w:tblW w:w="0" w:type="auto"/>
+        <w:tblLook w:val="04A0" w:firstRow="1" w:lastRow="0" w:firstColumn="1" w:lastColumn="0" w:noHBand="0" w:noVBand="1"/>
+      </w:tblPr>
+      <w:tblGrid>
+        <w:gridCol w:w="3356"/>
+        <w:gridCol w:w="3357"/>
+        <w:gridCol w:w="3357"/>
+      </w:tblGrid>
+      <w:tr>
+        <w:tc>
+          <w:tcPr>
+            <w:tcW w:w="3356" w:type="dxa"/>
+          </w:tcPr>
+          <w:p>
+            <w:pPr>
+              <w:rPr>
+                <w:b/>
+                <w:bCs/>
+              </w:rPr>
+            </w:pPr>
+            <w:r>
+              <w:rPr>
+                <w:b/>
+                <w:bCs/>
+              </w:rPr>
+              <w:t>Nhiệm Vụ</w:t>
+            </w:r>
+          </w:p>
+        </w:tc>
+        <w:tc>
+          <w:tcPr>
+            <w:tcW w:w="3357" w:type="dxa"/>
+          </w:tcPr>
+          <w:p>
+            <w:pPr>
+              <w:rPr>
+                <w:b/>
+                <w:bCs/>
+              </w:rPr>
+            </w:pPr>
+            <w:r>
+              <w:rPr>
+                <w:b/>
+                <w:bCs/>
+              </w:rPr>
+              <w:t>Thành viên thực hiện</w:t>
+            </w:r>
+          </w:p>
+        </w:tc>
+        <w:tc>
+          <w:tcPr>
+            <w:tcW w:w="3357" w:type="dxa"/>
+          </w:tcPr>
+          <w:p>
+            <w:pPr>
+              <w:rPr>
+                <w:b/>
+                <w:bCs/>
+              </w:rPr>
+            </w:pPr>
+            <w:r>
+              <w:rPr>
+                <w:b/>
+                <w:bCs/>
+              </w:rPr>
+              <w:t>Thời gian</w:t>
+            </w:r>
+          </w:p>
+        </w:tc>
+      </w:tr>
+      <w:tr>
+        <w:tc>
+          <w:tcPr>
+            <w:tcW w:w="3356" w:type="dxa"/>
+          </w:tcPr>
+          <w:p/>
+        </w:tc>
+        <w:tc>
+          <w:tcPr>
+            <w:tcW w:w="3357" w:type="dxa"/>
+          </w:tcPr>
+          <w:p/>
+        </w:tc>
+        <w:tc>
+          <w:tcPr>
+            <w:tcW w:w="3357" w:type="dxa"/>
+          </w:tcPr>
+          <w:p/>
+        </w:tc>
+      </w:tr>
+    </w:tbl>
+    <w:p>
+      <w:pPr>
         <w:sectPr>
           <w:pgSz w:w="12240" w:h="15840"/>
           <w:pgMar w:top="1080" w:right="1080" w:bottom="1080" w:left="1080" w:header="720" w:footer="720" w:gutter="0"/>
@@ -3432,31 +3929,6 @@
           <w:docGrid w:linePitch="360"/>
         </w:sectPr>
       </w:pPr>
-      <w:r>
-        <w:lastRenderedPageBreak/>
-        <w:br/>
-      </w:r>
-      <w:proofErr w:type="spellStart"/>
-      <w:r>
-        <w:t>Thông</w:t>
-      </w:r>
-      <w:proofErr w:type="spellEnd"/>
-      <w:r>
-        <w:t xml:space="preserve"> tin </w:t>
-      </w:r>
-      <w:proofErr w:type="spellStart"/>
-      <w:r>
-        <w:t>cần</w:t>
-      </w:r>
-      <w:proofErr w:type="spellEnd"/>
-      <w:r>
-        <w:t xml:space="preserve"> </w:t>
-      </w:r>
-      <w:proofErr w:type="spellStart"/>
-      <w:r>
-        <w:t>thiết</w:t>
-      </w:r>
-      <w:proofErr w:type="spellEnd"/>
     </w:p>
     <w:p/>
     <w:p>
@@ -3467,13 +3939,14 @@
           <w:numId w:val="12"/>
         </w:numPr>
       </w:pPr>
+      <w:bookmarkStart w:id="4" w:name="_Toc122602914"/>
       <w:r>
         <w:rPr>
           <w:rFonts w:cs="Segoe UI"/>
           <w:noProof/>
         </w:rPr>
         <w:drawing>
-          <wp:anchor distT="0" distB="0" distL="114300" distR="114300" simplePos="0" relativeHeight="251681792" behindDoc="0" locked="0" layoutInCell="1" allowOverlap="1" wp14:anchorId="4D67301E" wp14:editId="0AADD148">
+          <wp:anchor distT="0" distB="0" distL="114300" distR="114300" simplePos="0" relativeHeight="251658247" behindDoc="0" locked="0" layoutInCell="1" allowOverlap="1" wp14:anchorId="4D67301E" wp14:editId="0AADD148">
             <wp:simplePos x="0" y="0"/>
             <wp:positionH relativeFrom="margin">
               <wp:posOffset>3670300</wp:posOffset>
@@ -3565,9 +4038,332 @@
         <w:br/>
       </w:r>
       <w:r>
-        <w:t>CÁC CHỨC NĂNG ĐÃ THỰC HIỆN</w:t>
+        <w:t xml:space="preserve">BÁO CÁO </w:t>
       </w:r>
-    </w:p>
+      <w:r>
+        <w:t>QUÁ TRÌNH THỰC HIỆN</w:t>
+      </w:r>
+      <w:bookmarkEnd w:id="4"/>
+    </w:p>
+    <w:tbl>
+      <w:tblPr>
+        <w:tblStyle w:val="TableGrid"/>
+        <w:tblW w:w="0" w:type="auto"/>
+        <w:tblLook w:val="04A0" w:firstRow="1" w:lastRow="0" w:firstColumn="1" w:lastColumn="0" w:noHBand="0" w:noVBand="1"/>
+      </w:tblPr>
+      <w:tblGrid>
+        <w:gridCol w:w="5035"/>
+        <w:gridCol w:w="5035"/>
+      </w:tblGrid>
+      <w:tr>
+        <w:tc>
+          <w:tcPr>
+            <w:tcW w:w="5035" w:type="dxa"/>
+          </w:tcPr>
+          <w:p>
+            <w:pPr>
+              <w:rPr>
+                <w:i/>
+              </w:rPr>
+            </w:pPr>
+            <w:r>
+              <w:t>Ở nhiệm vụ Thu thập dữ liệu:</w:t>
+            </w:r>
+          </w:p>
+        </w:tc>
+        <w:tc>
+          <w:tcPr>
+            <w:tcW w:w="5035" w:type="dxa"/>
+          </w:tcPr>
+          <w:p>
+            <w:pPr>
+              <w:rPr>
+                <w:i/>
+              </w:rPr>
+            </w:pPr>
+            <w:r>
+              <w:rPr>
+                <w:i/>
+              </w:rPr>
+              <w:t xml:space="preserve">Nhóm đã có dataset có sẵn. Đã </w:t>
+            </w:r>
+            <w:r>
+              <w:rPr>
+                <w:i/>
+              </w:rPr>
+              <w:t xml:space="preserve">trải qua </w:t>
+            </w:r>
+            <w:r>
+              <w:rPr>
+                <w:i/>
+              </w:rPr>
+              <w:t>quá trình preprocess</w:t>
+            </w:r>
+            <w:r>
+              <w:rPr>
+                <w:i/>
+              </w:rPr>
+              <w:t xml:space="preserve"> nên ta thấy dữ liệu tốt và đẹp.</w:t>
+            </w:r>
+          </w:p>
+          <w:p>
+            <w:pPr>
+              <w:rPr>
+                <w:i/>
+              </w:rPr>
+            </w:pPr>
+            <w:r>
+              <w:rPr>
+                <w:i/>
+              </w:rPr>
+              <w:t xml:space="preserve">Tuy nhiên, </w:t>
+            </w:r>
+            <w:r>
+              <w:rPr>
+                <w:i/>
+              </w:rPr>
+              <w:t xml:space="preserve">những khó khăn có thể gặp trong quá trình này </w:t>
+            </w:r>
+            <w:r>
+              <w:rPr>
+                <w:i/>
+              </w:rPr>
+              <w:t>là</w:t>
+            </w:r>
+            <w:r>
+              <w:rPr>
+                <w:i/>
+              </w:rPr>
+              <w:t xml:space="preserve"> việc lựa chọn trang web để thực hiện crawl dữ liệu,</w:t>
+            </w:r>
+            <w:r>
+              <w:rPr>
+                <w:i/>
+              </w:rPr>
+              <w:t xml:space="preserve"> </w:t>
+            </w:r>
+            <w:r>
+              <w:rPr>
+                <w:i/>
+              </w:rPr>
+              <w:t>V</w:t>
+            </w:r>
+            <w:r>
+              <w:rPr>
+                <w:i/>
+              </w:rPr>
+              <w:t>iệc cân nhắc lựa chọn giữa các công cụ (Selenium, BeautifulSoup, HTML Request)</w:t>
+            </w:r>
+            <w:r>
+              <w:rPr>
+                <w:i/>
+              </w:rPr>
+              <w:t>, bỏ qua một vai dòng dữ liệu do không mở được link, chưa tối ưu được thời gian khi crawl dữ liệu.</w:t>
+            </w:r>
+          </w:p>
+        </w:tc>
+      </w:tr>
+      <w:tr>
+        <w:tc>
+          <w:tcPr>
+            <w:tcW w:w="5035" w:type="dxa"/>
+          </w:tcPr>
+          <w:p>
+            <w:r>
+              <w:t>Ở nhiệm vụ đặt câu hỏi</w:t>
+            </w:r>
+          </w:p>
+        </w:tc>
+        <w:tc>
+          <w:tcPr>
+            <w:tcW w:w="5035" w:type="dxa"/>
+          </w:tcPr>
+          <w:p>
+            <w:pPr>
+              <w:rPr>
+                <w:i/>
+              </w:rPr>
+            </w:pPr>
+            <w:r>
+              <w:rPr>
+                <w:i/>
+              </w:rPr>
+              <w:t>Có chút khó khăn trong việc đặt các câu hỏi có ý nghĩa từ dữ liệu mình có</w:t>
+            </w:r>
+          </w:p>
+        </w:tc>
+      </w:tr>
+      <w:tr>
+        <w:tc>
+          <w:tcPr>
+            <w:tcW w:w="5035" w:type="dxa"/>
+          </w:tcPr>
+          <w:p>
+            <w:pPr>
+              <w:rPr>
+                <w:i/>
+              </w:rPr>
+            </w:pPr>
+            <w:r>
+              <w:rPr>
+                <w:i/>
+              </w:rPr>
+              <w:t>Ở nhiệm vụ trả lời câu hỏi</w:t>
+            </w:r>
+          </w:p>
+        </w:tc>
+        <w:tc>
+          <w:tcPr>
+            <w:tcW w:w="5035" w:type="dxa"/>
+          </w:tcPr>
+          <w:p>
+            <w:pPr>
+              <w:rPr>
+                <w:i/>
+              </w:rPr>
+            </w:pPr>
+            <w:r>
+              <w:rPr>
+                <w:i/>
+              </w:rPr>
+              <w:t>Có một số đồ thị cần các kiến thức liên quan để quản lý cơ sở dữ liệu như aggregate</w:t>
+            </w:r>
+            <w:r>
+              <w:rPr>
+                <w:i/>
+              </w:rPr>
+              <w:t xml:space="preserve">, group </w:t>
+            </w:r>
+            <w:proofErr w:type="gramStart"/>
+            <w:r>
+              <w:rPr>
+                <w:i/>
+              </w:rPr>
+              <w:t>by,…</w:t>
+            </w:r>
+            <w:proofErr w:type="gramEnd"/>
+            <w:r>
+              <w:rPr>
+                <w:i/>
+              </w:rPr>
+              <w:t xml:space="preserve"> thì chưa làm được tốt </w:t>
+            </w:r>
+          </w:p>
+        </w:tc>
+      </w:tr>
+      <w:tr>
+        <w:tc>
+          <w:tcPr>
+            <w:tcW w:w="5035" w:type="dxa"/>
+          </w:tcPr>
+          <w:p>
+            <w:pPr>
+              <w:tabs>
+                <w:tab w:val="left" w:pos="674"/>
+              </w:tabs>
+              <w:rPr>
+                <w:i/>
+              </w:rPr>
+            </w:pPr>
+            <w:r>
+              <w:rPr>
+                <w:i/>
+              </w:rPr>
+              <w:t>Kỹ năng học được</w:t>
+            </w:r>
+          </w:p>
+        </w:tc>
+        <w:tc>
+          <w:tcPr>
+            <w:tcW w:w="5035" w:type="dxa"/>
+          </w:tcPr>
+          <w:p>
+            <w:pPr>
+              <w:rPr>
+                <w:i/>
+              </w:rPr>
+            </w:pPr>
+            <w:r>
+              <w:rPr>
+                <w:i/>
+              </w:rPr>
+              <w:t>Kinh nghiệm từ các các bạn trong nhóm về việc thực hiện một đồ án KHDL:</w:t>
+            </w:r>
+          </w:p>
+          <w:p>
+            <w:pPr>
+              <w:pStyle w:val="ListParagraph"/>
+              <w:numPr>
+                <w:ilvl w:val="0"/>
+                <w:numId w:val="16"/>
+              </w:numPr>
+              <w:rPr>
+                <w:i/>
+              </w:rPr>
+            </w:pPr>
+            <w:r>
+              <w:rPr>
+                <w:i/>
+              </w:rPr>
+              <w:t xml:space="preserve">Cách quản lý </w:t>
+            </w:r>
+            <w:r>
+              <w:rPr>
+                <w:i/>
+              </w:rPr>
+              <w:t>github repository và phân công nhiệm vụ.</w:t>
+            </w:r>
+          </w:p>
+          <w:p>
+            <w:pPr>
+              <w:pStyle w:val="ListParagraph"/>
+              <w:numPr>
+                <w:ilvl w:val="0"/>
+                <w:numId w:val="16"/>
+              </w:numPr>
+              <w:rPr>
+                <w:i/>
+              </w:rPr>
+            </w:pPr>
+            <w:r>
+              <w:rPr>
+                <w:i/>
+              </w:rPr>
+              <w:t>Trình bày một file ipynb trực quan đẹp mắt.</w:t>
+            </w:r>
+          </w:p>
+        </w:tc>
+      </w:tr>
+      <w:tr>
+        <w:tc>
+          <w:tcPr>
+            <w:tcW w:w="5035" w:type="dxa"/>
+          </w:tcPr>
+          <w:p>
+            <w:pPr>
+              <w:tabs>
+                <w:tab w:val="left" w:pos="674"/>
+              </w:tabs>
+              <w:rPr>
+                <w:i/>
+              </w:rPr>
+            </w:pPr>
+          </w:p>
+        </w:tc>
+        <w:tc>
+          <w:tcPr>
+            <w:tcW w:w="5035" w:type="dxa"/>
+          </w:tcPr>
+          <w:p>
+            <w:pPr>
+              <w:rPr>
+                <w:i/>
+              </w:rPr>
+            </w:pPr>
+          </w:p>
+        </w:tc>
+      </w:tr>
+    </w:tbl>
     <w:p>
       <w:pPr>
         <w:rPr>
@@ -3578,37 +4374,6 @@
     <w:p/>
     <w:p/>
     <w:p/>
-    <w:p/>
-    <w:p/>
-    <w:p>
-      <w:pPr>
-        <w:sectPr>
-          <w:pgSz w:w="12240" w:h="15840"/>
-          <w:pgMar w:top="1080" w:right="1080" w:bottom="1080" w:left="1080" w:header="720" w:footer="720" w:gutter="0"/>
-          <w:cols w:space="720"/>
-          <w:docGrid w:linePitch="360"/>
-        </w:sectPr>
-      </w:pPr>
-    </w:p>
-    <w:p>
-      <w:pPr>
-        <w:pStyle w:val="Heading2"/>
-        <w:numPr>
-          <w:ilvl w:val="1"/>
-          <w:numId w:val="12"/>
-        </w:numPr>
-        <w:sectPr>
-          <w:pgSz w:w="12240" w:h="15840"/>
-          <w:pgMar w:top="1080" w:right="1080" w:bottom="1080" w:left="1080" w:header="720" w:footer="720" w:gutter="0"/>
-          <w:cols w:space="720"/>
-          <w:docGrid w:linePitch="360"/>
-        </w:sectPr>
-      </w:pPr>
-      <w:r>
-        <w:lastRenderedPageBreak/>
-        <w:br/>
-      </w:r>
-    </w:p>
     <w:p/>
     <w:p>
       <w:pPr>
@@ -3618,13 +4383,14 @@
           <w:numId w:val="12"/>
         </w:numPr>
       </w:pPr>
+      <w:bookmarkStart w:id="5" w:name="_Toc122602915"/>
       <w:r>
         <w:rPr>
           <w:rFonts w:cs="Segoe UI"/>
           <w:noProof/>
         </w:rPr>
         <w:drawing>
-          <wp:anchor distT="0" distB="0" distL="114300" distR="114300" simplePos="0" relativeHeight="251683840" behindDoc="0" locked="0" layoutInCell="1" allowOverlap="1" wp14:anchorId="49427D97" wp14:editId="16D8D9CF">
+          <wp:anchor distT="0" distB="0" distL="114300" distR="114300" simplePos="0" relativeHeight="251658249" behindDoc="0" locked="0" layoutInCell="1" allowOverlap="1" wp14:anchorId="49427D97" wp14:editId="16D8D9CF">
             <wp:simplePos x="0" y="0"/>
             <wp:positionH relativeFrom="margin">
               <wp:posOffset>3683000</wp:posOffset>
@@ -3716,311 +4482,137 @@
         <w:br/>
       </w:r>
       <w:r>
-        <w:t>NHỮNG ĐIỂM ĐẶC BIỆT TRONG ĐỒ ÁN</w:t>
+        <w:t>NẾU CÓ THỜI GIAN NHÓM SẼ LÀM GÌ?</w:t>
       </w:r>
-    </w:p>
-    <w:p>
-      <w:pPr>
-        <w:rPr>
-          <w:rFonts w:cs="Segoe UI"/>
-        </w:rPr>
-      </w:pPr>
-    </w:p>
-    <w:p>
-      <w:pPr>
-        <w:rPr>
-          <w:rFonts w:cs="Segoe UI"/>
-        </w:rPr>
-      </w:pPr>
-    </w:p>
-    <w:p>
-      <w:pPr>
-        <w:rPr>
-          <w:rFonts w:cs="Segoe UI"/>
-        </w:rPr>
-      </w:pPr>
-    </w:p>
-    <w:p>
-      <w:pPr>
-        <w:rPr>
-          <w:rFonts w:cs="Segoe UI"/>
-          <w:b/>
-          <w:sz w:val="32"/>
-        </w:rPr>
-      </w:pPr>
-      <w:proofErr w:type="spellStart"/>
+      <w:bookmarkEnd w:id="5"/>
+    </w:p>
+    <w:p>
+      <w:pPr>
+        <w:pStyle w:val="Heading2"/>
+        <w:numPr>
+          <w:ilvl w:val="3"/>
+          <w:numId w:val="12"/>
+        </w:numPr>
+      </w:pPr>
+      <w:bookmarkStart w:id="6" w:name="_Toc122602916"/>
       <w:r>
-        <w:rPr>
-          <w:rFonts w:cs="Segoe UI"/>
-          <w:b/>
-          <w:sz w:val="32"/>
-        </w:rPr>
-        <w:t>Mục</w:t>
+        <w:t>Thu thập dữ liệu</w:t>
       </w:r>
-      <w:proofErr w:type="spellEnd"/>
+      <w:bookmarkEnd w:id="6"/>
+    </w:p>
+    <w:p>
+      <w:pPr>
+        <w:pStyle w:val="ListParagraph"/>
+        <w:numPr>
+          <w:ilvl w:val="0"/>
+          <w:numId w:val="17"/>
+        </w:numPr>
+      </w:pPr>
       <w:r>
-        <w:rPr>
-          <w:rFonts w:cs="Segoe UI"/>
-          <w:b/>
-          <w:sz w:val="32"/>
-        </w:rPr>
-        <w:t xml:space="preserve"> </w:t>
+        <w:t>Nhận thấy một khó khăn lớn trong bước đầu của nhóm là tìm kiếm một nguồn dữ liệu phù hợp để đáp ứng tất cả các nội dung đồ án đưa ra. Tuy nhiên trong quá trình tìm kiếm thì nhận thấy hầu hết các nguồn dữ liệu chỉ đáp ứng tốt một phần nào đó, chẳng hạn như: nguồn dữ liệu phù hợp cho phân tích khám phá dữ liệu để tìm ra các insight có ý nghĩa thì không phù hợp để xây dựng mô hình học máy và ngược lại.</w:t>
       </w:r>
-      <w:proofErr w:type="spellStart"/>
+    </w:p>
+    <w:p>
+      <w:pPr>
+        <w:pStyle w:val="ListParagraph"/>
+        <w:numPr>
+          <w:ilvl w:val="0"/>
+          <w:numId w:val="17"/>
+        </w:numPr>
+      </w:pPr>
       <w:r>
-        <w:rPr>
-          <w:rFonts w:cs="Segoe UI"/>
-          <w:b/>
-          <w:sz w:val="32"/>
-        </w:rPr>
-        <w:t>tiêu</w:t>
+        <w:t>M</w:t>
       </w:r>
-      <w:proofErr w:type="spellEnd"/>
-    </w:p>
-    <w:p>
-      <w:pPr>
-        <w:ind w:left="360"/>
-      </w:pPr>
-    </w:p>
-    <w:p>
-      <w:pPr>
-        <w:sectPr>
-          <w:pgSz w:w="12240" w:h="15840"/>
-          <w:pgMar w:top="1080" w:right="1080" w:bottom="1080" w:left="1080" w:header="720" w:footer="720" w:gutter="0"/>
-          <w:cols w:space="720"/>
-          <w:docGrid w:linePitch="360"/>
-        </w:sectPr>
-      </w:pPr>
-      <w:proofErr w:type="spellStart"/>
       <w:r>
-        <w:t>Không</w:t>
+        <w:t xml:space="preserve">ục tiêu của hồi quy tuyến </w:t>
       </w:r>
-      <w:proofErr w:type="spellEnd"/>
       <w:r>
-        <w:t xml:space="preserve"> được </w:t>
+        <w:t xml:space="preserve">tính và các mô hình dự đoán khác </w:t>
       </w:r>
-      <w:proofErr w:type="spellStart"/>
       <w:r>
-        <w:t>ngại</w:t>
+        <w:t>là dự đoán giá trị của một biến phụ thuộc vào các biến độc lập (chủ yếu là dạng numeric). Thực tế dự liệu của mình phần lớn là object</w:t>
       </w:r>
-      <w:proofErr w:type="spellEnd"/>
-      <w:r>
-        <w:t xml:space="preserve"> </w:t>
-      </w:r>
-      <w:proofErr w:type="spellStart"/>
-      <w:r>
-        <w:t>khi</w:t>
-      </w:r>
-      <w:proofErr w:type="spellEnd"/>
-      <w:r>
-        <w:t xml:space="preserve"> </w:t>
-      </w:r>
-      <w:proofErr w:type="spellStart"/>
-      <w:r>
-        <w:t>nói</w:t>
-      </w:r>
-      <w:proofErr w:type="spellEnd"/>
-      <w:r>
-        <w:t xml:space="preserve"> đến những điểm </w:t>
-      </w:r>
-      <w:proofErr w:type="spellStart"/>
-      <w:r>
-        <w:t>đặc</w:t>
-      </w:r>
-      <w:proofErr w:type="spellEnd"/>
-      <w:r>
-        <w:t xml:space="preserve"> </w:t>
-      </w:r>
-      <w:proofErr w:type="spellStart"/>
-      <w:r>
-        <w:t>biệt</w:t>
-      </w:r>
-      <w:proofErr w:type="spellEnd"/>
-      <w:r>
-        <w:t xml:space="preserve"> </w:t>
-      </w:r>
-      <w:proofErr w:type="spellStart"/>
-      <w:r>
-        <w:t>trong</w:t>
-      </w:r>
-      <w:proofErr w:type="spellEnd"/>
-      <w:r>
-        <w:t xml:space="preserve"> </w:t>
-      </w:r>
-      <w:proofErr w:type="spellStart"/>
-      <w:r>
-        <w:t>đồ</w:t>
-      </w:r>
-      <w:proofErr w:type="spellEnd"/>
-      <w:r>
-        <w:t xml:space="preserve"> </w:t>
-      </w:r>
-      <w:proofErr w:type="spellStart"/>
-      <w:r>
-        <w:t>án</w:t>
-      </w:r>
-      <w:proofErr w:type="spellEnd"/>
-      <w:r>
-        <w:t xml:space="preserve">, </w:t>
-      </w:r>
-      <w:proofErr w:type="spellStart"/>
-      <w:r>
-        <w:t>nếu</w:t>
-      </w:r>
-      <w:proofErr w:type="spellEnd"/>
-      <w:r>
-        <w:t xml:space="preserve"> </w:t>
-      </w:r>
-      <w:proofErr w:type="spellStart"/>
-      <w:r>
-        <w:t>bạn</w:t>
-      </w:r>
-      <w:proofErr w:type="spellEnd"/>
-      <w:r>
-        <w:t xml:space="preserve"> </w:t>
-      </w:r>
-      <w:proofErr w:type="spellStart"/>
-      <w:r>
-        <w:t>không</w:t>
-      </w:r>
-      <w:proofErr w:type="spellEnd"/>
-      <w:r>
-        <w:t xml:space="preserve"> </w:t>
-      </w:r>
-      <w:proofErr w:type="spellStart"/>
-      <w:r>
-        <w:t>khoe</w:t>
-      </w:r>
-      <w:proofErr w:type="spellEnd"/>
-      <w:r>
-        <w:t xml:space="preserve"> </w:t>
-      </w:r>
-      <w:proofErr w:type="spellStart"/>
-      <w:r>
-        <w:t>ra</w:t>
-      </w:r>
-      <w:proofErr w:type="spellEnd"/>
-      <w:r>
-        <w:t xml:space="preserve"> </w:t>
-      </w:r>
-      <w:proofErr w:type="spellStart"/>
-      <w:r>
-        <w:t>giáo</w:t>
-      </w:r>
-      <w:proofErr w:type="spellEnd"/>
-      <w:r>
-        <w:t xml:space="preserve"> </w:t>
-      </w:r>
-      <w:proofErr w:type="spellStart"/>
-      <w:r>
-        <w:t>viên</w:t>
-      </w:r>
-      <w:proofErr w:type="spellEnd"/>
-      <w:r>
-        <w:t xml:space="preserve"> </w:t>
-      </w:r>
-      <w:proofErr w:type="spellStart"/>
-      <w:r>
-        <w:t>sẽ</w:t>
-      </w:r>
-      <w:proofErr w:type="spellEnd"/>
-      <w:r>
-        <w:t xml:space="preserve"> </w:t>
-      </w:r>
-      <w:proofErr w:type="spellStart"/>
-      <w:r>
-        <w:t>không</w:t>
-      </w:r>
-      <w:proofErr w:type="spellEnd"/>
-      <w:r>
-        <w:t xml:space="preserve"> </w:t>
-      </w:r>
-      <w:proofErr w:type="spellStart"/>
-      <w:r>
-        <w:t>thể</w:t>
-      </w:r>
-      <w:proofErr w:type="spellEnd"/>
-      <w:r>
-        <w:t xml:space="preserve"> nào biết được và </w:t>
-      </w:r>
-      <w:proofErr w:type="spellStart"/>
-      <w:r>
-        <w:t>sẽ</w:t>
-      </w:r>
-      <w:proofErr w:type="spellEnd"/>
-      <w:r>
-        <w:t xml:space="preserve"> </w:t>
-      </w:r>
-      <w:proofErr w:type="spellStart"/>
-      <w:r>
-        <w:t>đánh</w:t>
-      </w:r>
-      <w:proofErr w:type="spellEnd"/>
-      <w:r>
-        <w:t xml:space="preserve"> </w:t>
-      </w:r>
-      <w:proofErr w:type="spellStart"/>
-      <w:r>
-        <w:t>giá</w:t>
-      </w:r>
-      <w:proofErr w:type="spellEnd"/>
-      <w:r>
-        <w:t xml:space="preserve"> </w:t>
-      </w:r>
-      <w:proofErr w:type="spellStart"/>
-      <w:r>
-        <w:t>đồ</w:t>
-      </w:r>
-      <w:proofErr w:type="spellEnd"/>
-      <w:r>
-        <w:t xml:space="preserve"> </w:t>
-      </w:r>
-      <w:proofErr w:type="spellStart"/>
-      <w:r>
-        <w:t>án</w:t>
-      </w:r>
-      <w:proofErr w:type="spellEnd"/>
-      <w:r>
-        <w:t xml:space="preserve"> của </w:t>
-      </w:r>
-      <w:proofErr w:type="spellStart"/>
-      <w:r>
-        <w:t>bạn</w:t>
-      </w:r>
-      <w:proofErr w:type="spellEnd"/>
-      <w:r>
-        <w:t xml:space="preserve"> </w:t>
-      </w:r>
-      <w:proofErr w:type="spellStart"/>
-      <w:r>
-        <w:t>không</w:t>
-      </w:r>
-      <w:proofErr w:type="spellEnd"/>
-      <w:r>
-        <w:t xml:space="preserve"> </w:t>
-      </w:r>
-      <w:proofErr w:type="spellStart"/>
-      <w:r>
-        <w:t>đúng</w:t>
-      </w:r>
-      <w:proofErr w:type="spellEnd"/>
       <w:r>
         <w:t>.</w:t>
       </w:r>
     </w:p>
     <w:p>
+      <w:pPr>
+        <w:pStyle w:val="ListParagraph"/>
+        <w:numPr>
+          <w:ilvl w:val="0"/>
+          <w:numId w:val="17"/>
+        </w:numPr>
+      </w:pPr>
       <w:r>
-        <w:lastRenderedPageBreak/>
-        <w:t>1.</w:t>
+        <w:t>Có một sự thật là dữ liệu nào dễ trực quan thì khó để mô hình hoá và ngược lại</w:t>
       </w:r>
-    </w:p>
-    <w:p>
       <w:r>
-        <w:t>2.</w:t>
+        <w:t>.</w:t>
       </w:r>
     </w:p>
-    <w:p/>
-    <w:p/>
+    <w:p>
+      <w:pPr>
+        <w:pStyle w:val="ListParagraph"/>
+        <w:numPr>
+          <w:ilvl w:val="0"/>
+          <w:numId w:val="17"/>
+        </w:numPr>
+      </w:pPr>
+      <w:r>
+        <w:t>Do vậy, nếu có nhiều thời gian hơn thì nhóm sẽ tìm kiếm và cân nhắc kỹ lưỡng hơn để lựa chọn ra nguồn dữ liệu và chủ đề phù hợp nhất cho đồ án.</w:t>
+      </w:r>
+    </w:p>
+    <w:p>
+      <w:pPr>
+        <w:pStyle w:val="Heading2"/>
+        <w:numPr>
+          <w:ilvl w:val="3"/>
+          <w:numId w:val="12"/>
+        </w:numPr>
+      </w:pPr>
+      <w:bookmarkStart w:id="7" w:name="_Toc122602917"/>
+      <w:r>
+        <w:t>Đặt và trả lời các câu hỏi có ý nghĩa</w:t>
+      </w:r>
+      <w:bookmarkEnd w:id="7"/>
+    </w:p>
+    <w:p>
+      <w:pPr>
+        <w:pStyle w:val="ListParagraph"/>
+        <w:numPr>
+          <w:ilvl w:val="0"/>
+          <w:numId w:val="18"/>
+        </w:numPr>
+      </w:pPr>
+      <w:r>
+        <w:t>Cố gắng khai thác thêm nhiều khía cạnh hơn nữa từ bộ dữ liệu để tìm ra các câu chuyện bên trong, các mối tương quan của các cặp thuộc tính với nhau.</w:t>
+      </w:r>
+    </w:p>
+    <w:p>
+      <w:pPr>
+        <w:pStyle w:val="ListParagraph"/>
+        <w:numPr>
+          <w:ilvl w:val="0"/>
+          <w:numId w:val="18"/>
+        </w:numPr>
+      </w:pPr>
+      <w:r>
+        <w:t>Cố gắng áp dụng thêm nhiều kỹ thuật tiền xử lý dữ liệu bằng các công cụ khác như thư viện sklearn.</w:t>
+      </w:r>
+    </w:p>
+    <w:p>
+      <w:pPr>
+        <w:pStyle w:val="ListParagraph"/>
+        <w:numPr>
+          <w:ilvl w:val="0"/>
+          <w:numId w:val="18"/>
+        </w:numPr>
+      </w:pPr>
+      <w:r>
+        <w:t>Thực hiện trực quan hóa dữ liệu bằng nhiều loại đồ thị, thư viện khác</w:t>
+      </w:r>
+    </w:p>
     <w:p>
       <w:pPr>
         <w:pStyle w:val="ListParagraph"/>
@@ -4055,1274 +4647,21 @@
         </w:numPr>
       </w:pPr>
       <w:r>
-        <w:lastRenderedPageBreak/>
         <w:br/>
       </w:r>
+      <w:bookmarkStart w:id="8" w:name="_Toc122602919"/>
       <w:r>
-        <w:t>CÁC THAM KHẢO</w:t>
-      </w:r>
-    </w:p>
-    <w:p>
-      <w:pPr>
-        <w:rPr>
-          <w:rFonts w:cs="Segoe UI"/>
-        </w:rPr>
-      </w:pPr>
-    </w:p>
-    <w:p>
-      <w:pPr>
-        <w:rPr>
-          <w:rFonts w:cs="Segoe UI"/>
-        </w:rPr>
-      </w:pPr>
-    </w:p>
-    <w:p>
-      <w:pPr>
-        <w:rPr>
-          <w:rFonts w:cs="Segoe UI"/>
-        </w:rPr>
-      </w:pPr>
-    </w:p>
-    <w:p>
-      <w:pPr>
-        <w:rPr>
-          <w:rFonts w:cs="Segoe UI"/>
-          <w:b/>
-          <w:sz w:val="32"/>
-        </w:rPr>
-      </w:pPr>
-      <w:proofErr w:type="spellStart"/>
-      <w:r>
-        <w:rPr>
-          <w:rFonts w:cs="Segoe UI"/>
-          <w:b/>
-          <w:sz w:val="32"/>
-        </w:rPr>
-        <w:t>Mô</w:t>
-      </w:r>
-      <w:proofErr w:type="spellEnd"/>
-      <w:r>
-        <w:rPr>
-          <w:rFonts w:cs="Segoe UI"/>
-          <w:b/>
-          <w:sz w:val="32"/>
-        </w:rPr>
-        <w:t xml:space="preserve"> </w:t>
-      </w:r>
-      <w:proofErr w:type="spellStart"/>
-      <w:r>
-        <w:rPr>
-          <w:rFonts w:cs="Segoe UI"/>
-          <w:b/>
-          <w:sz w:val="32"/>
-        </w:rPr>
-        <w:t>tả</w:t>
-      </w:r>
-      <w:proofErr w:type="spellEnd"/>
-    </w:p>
-    <w:p>
-      <w:pPr>
-        <w:rPr>
-          <w:rFonts w:cs="Segoe UI"/>
-        </w:rPr>
-      </w:pPr>
-      <w:proofErr w:type="spellStart"/>
-      <w:r>
-        <w:rPr>
-          <w:rFonts w:cs="Segoe UI"/>
-        </w:rPr>
-        <w:t>Cần</w:t>
-      </w:r>
-      <w:proofErr w:type="spellEnd"/>
-      <w:r>
-        <w:rPr>
-          <w:rFonts w:cs="Segoe UI"/>
-        </w:rPr>
-        <w:t xml:space="preserve"> </w:t>
-      </w:r>
-      <w:proofErr w:type="spellStart"/>
-      <w:r>
-        <w:rPr>
-          <w:rFonts w:cs="Segoe UI"/>
-        </w:rPr>
-        <w:t>liệt</w:t>
-      </w:r>
-      <w:proofErr w:type="spellEnd"/>
-      <w:r>
-        <w:rPr>
-          <w:rFonts w:cs="Segoe UI"/>
-        </w:rPr>
-        <w:t xml:space="preserve"> </w:t>
-      </w:r>
-      <w:proofErr w:type="spellStart"/>
-      <w:r>
-        <w:rPr>
-          <w:rFonts w:cs="Segoe UI"/>
-        </w:rPr>
-        <w:t>kê</w:t>
-      </w:r>
-      <w:proofErr w:type="spellEnd"/>
-      <w:r>
-        <w:rPr>
-          <w:rFonts w:cs="Segoe UI"/>
-        </w:rPr>
-        <w:t xml:space="preserve"> </w:t>
-      </w:r>
-      <w:proofErr w:type="spellStart"/>
-      <w:r>
-        <w:rPr>
-          <w:rFonts w:cs="Segoe UI"/>
-        </w:rPr>
-        <w:t>đầy</w:t>
-      </w:r>
-      <w:proofErr w:type="spellEnd"/>
-      <w:r>
-        <w:rPr>
-          <w:rFonts w:cs="Segoe UI"/>
-        </w:rPr>
-        <w:t xml:space="preserve"> </w:t>
-      </w:r>
-      <w:proofErr w:type="spellStart"/>
-      <w:r>
-        <w:rPr>
-          <w:rFonts w:cs="Segoe UI"/>
-        </w:rPr>
-        <w:t>đủ</w:t>
-      </w:r>
-      <w:proofErr w:type="spellEnd"/>
-      <w:r>
-        <w:rPr>
-          <w:rFonts w:cs="Segoe UI"/>
-        </w:rPr>
-        <w:t xml:space="preserve"> các </w:t>
-      </w:r>
-      <w:proofErr w:type="spellStart"/>
-      <w:r>
-        <w:rPr>
-          <w:rFonts w:cs="Segoe UI"/>
-        </w:rPr>
-        <w:t>nguồn</w:t>
-      </w:r>
-      <w:proofErr w:type="spellEnd"/>
-      <w:r>
-        <w:rPr>
-          <w:rFonts w:cs="Segoe UI"/>
-        </w:rPr>
-        <w:t xml:space="preserve"> </w:t>
-      </w:r>
-      <w:proofErr w:type="spellStart"/>
-      <w:r>
-        <w:rPr>
-          <w:rFonts w:cs="Segoe UI"/>
-        </w:rPr>
-        <w:t>bạn</w:t>
-      </w:r>
-      <w:proofErr w:type="spellEnd"/>
-      <w:r>
-        <w:rPr>
-          <w:rFonts w:cs="Segoe UI"/>
-        </w:rPr>
-        <w:t xml:space="preserve"> </w:t>
-      </w:r>
-      <w:proofErr w:type="spellStart"/>
-      <w:r>
-        <w:rPr>
-          <w:rFonts w:cs="Segoe UI"/>
-        </w:rPr>
-        <w:t>đã</w:t>
-      </w:r>
-      <w:proofErr w:type="spellEnd"/>
-      <w:r>
-        <w:rPr>
-          <w:rFonts w:cs="Segoe UI"/>
-        </w:rPr>
-        <w:t xml:space="preserve"> </w:t>
-      </w:r>
-      <w:proofErr w:type="spellStart"/>
-      <w:r>
-        <w:rPr>
-          <w:rFonts w:cs="Segoe UI"/>
-        </w:rPr>
-        <w:t>sử</w:t>
-      </w:r>
-      <w:proofErr w:type="spellEnd"/>
-      <w:r>
-        <w:rPr>
-          <w:rFonts w:cs="Segoe UI"/>
-        </w:rPr>
-        <w:t xml:space="preserve"> </w:t>
-      </w:r>
-      <w:proofErr w:type="spellStart"/>
-      <w:r>
-        <w:rPr>
-          <w:rFonts w:cs="Segoe UI"/>
-        </w:rPr>
-        <w:t>dụng</w:t>
-      </w:r>
-      <w:proofErr w:type="spellEnd"/>
-      <w:r>
-        <w:rPr>
-          <w:rFonts w:cs="Segoe UI"/>
-        </w:rPr>
-        <w:t xml:space="preserve"> để </w:t>
-      </w:r>
-      <w:proofErr w:type="spellStart"/>
-      <w:r>
-        <w:rPr>
-          <w:rFonts w:cs="Segoe UI"/>
-        </w:rPr>
-        <w:t>tham</w:t>
-      </w:r>
-      <w:proofErr w:type="spellEnd"/>
-      <w:r>
-        <w:rPr>
-          <w:rFonts w:cs="Segoe UI"/>
-        </w:rPr>
-        <w:t xml:space="preserve"> </w:t>
-      </w:r>
-      <w:proofErr w:type="spellStart"/>
-      <w:r>
-        <w:rPr>
-          <w:rFonts w:cs="Segoe UI"/>
-        </w:rPr>
-        <w:t>khảo</w:t>
-      </w:r>
-      <w:proofErr w:type="spellEnd"/>
-    </w:p>
-    <w:p>
-      <w:pPr>
-        <w:pStyle w:val="ListParagraph"/>
-        <w:numPr>
-          <w:ilvl w:val="0"/>
-          <w:numId w:val="4"/>
-        </w:numPr>
-        <w:rPr>
-          <w:rFonts w:cs="Segoe UI"/>
-        </w:rPr>
-      </w:pPr>
-      <w:r>
-        <w:rPr>
-          <w:rFonts w:cs="Segoe UI"/>
-        </w:rPr>
-        <w:t xml:space="preserve">Các </w:t>
-      </w:r>
-      <w:proofErr w:type="spellStart"/>
-      <w:r>
-        <w:rPr>
-          <w:rFonts w:cs="Segoe UI"/>
-        </w:rPr>
-        <w:t>phần</w:t>
-      </w:r>
-      <w:proofErr w:type="spellEnd"/>
-      <w:r>
-        <w:rPr>
-          <w:rFonts w:cs="Segoe UI"/>
-        </w:rPr>
-        <w:t xml:space="preserve"> </w:t>
-      </w:r>
-      <w:proofErr w:type="spellStart"/>
-      <w:r>
-        <w:rPr>
-          <w:rFonts w:cs="Segoe UI"/>
-        </w:rPr>
-        <w:t>mềm</w:t>
-      </w:r>
-      <w:proofErr w:type="spellEnd"/>
-      <w:r>
-        <w:rPr>
-          <w:rFonts w:cs="Segoe UI"/>
-        </w:rPr>
-        <w:t xml:space="preserve"> </w:t>
-      </w:r>
-      <w:proofErr w:type="spellStart"/>
-      <w:r>
-        <w:rPr>
-          <w:rFonts w:cs="Segoe UI"/>
-        </w:rPr>
-        <w:t>có</w:t>
-      </w:r>
-      <w:proofErr w:type="spellEnd"/>
-      <w:r>
-        <w:rPr>
-          <w:rFonts w:cs="Segoe UI"/>
-        </w:rPr>
-        <w:t xml:space="preserve"> liên </w:t>
-      </w:r>
-      <w:proofErr w:type="spellStart"/>
-      <w:r>
-        <w:rPr>
-          <w:rFonts w:cs="Segoe UI"/>
-        </w:rPr>
-        <w:t>quan</w:t>
-      </w:r>
-      <w:proofErr w:type="spellEnd"/>
-    </w:p>
-    <w:p>
-      <w:pPr>
-        <w:pStyle w:val="ListParagraph"/>
-        <w:numPr>
-          <w:ilvl w:val="0"/>
-          <w:numId w:val="4"/>
-        </w:numPr>
-        <w:rPr>
-          <w:rFonts w:cs="Segoe UI"/>
-        </w:rPr>
-      </w:pPr>
-      <w:r>
-        <w:rPr>
-          <w:rFonts w:cs="Segoe UI"/>
-        </w:rPr>
-        <w:t>C</w:t>
+        <w:t xml:space="preserve">CÁC </w:t>
       </w:r>
       <w:r>
-        <w:rPr>
-          <w:rFonts w:cs="Segoe UI"/>
-        </w:rPr>
-        <w:t xml:space="preserve">ác </w:t>
-      </w:r>
-      <w:proofErr w:type="spellStart"/>
-      <w:r>
-        <w:rPr>
-          <w:rFonts w:cs="Segoe UI"/>
-        </w:rPr>
-        <w:t>tài</w:t>
-      </w:r>
-      <w:proofErr w:type="spellEnd"/>
-      <w:r>
-        <w:rPr>
-          <w:rFonts w:cs="Segoe UI"/>
-        </w:rPr>
-        <w:t xml:space="preserve"> </w:t>
-      </w:r>
-      <w:proofErr w:type="spellStart"/>
-      <w:r>
-        <w:rPr>
-          <w:rFonts w:cs="Segoe UI"/>
-        </w:rPr>
-        <w:t>liệu</w:t>
-      </w:r>
-      <w:proofErr w:type="spellEnd"/>
-      <w:r>
-        <w:rPr>
-          <w:rFonts w:cs="Segoe UI"/>
-        </w:rPr>
-        <w:t xml:space="preserve"> </w:t>
-      </w:r>
-      <w:proofErr w:type="spellStart"/>
-      <w:r>
-        <w:rPr>
-          <w:rFonts w:cs="Segoe UI"/>
-        </w:rPr>
-        <w:t>như</w:t>
-      </w:r>
-      <w:proofErr w:type="spellEnd"/>
-      <w:r>
-        <w:rPr>
-          <w:rFonts w:cs="Segoe UI"/>
-        </w:rPr>
-        <w:t xml:space="preserve"> </w:t>
-      </w:r>
-      <w:proofErr w:type="spellStart"/>
-      <w:r>
-        <w:rPr>
-          <w:rFonts w:cs="Segoe UI"/>
-        </w:rPr>
-        <w:t>sách</w:t>
-      </w:r>
-      <w:proofErr w:type="spellEnd"/>
-      <w:r>
-        <w:rPr>
-          <w:rFonts w:cs="Segoe UI"/>
-        </w:rPr>
-        <w:t xml:space="preserve"> </w:t>
-      </w:r>
-      <w:proofErr w:type="spellStart"/>
-      <w:r>
-        <w:rPr>
-          <w:rFonts w:cs="Segoe UI"/>
-        </w:rPr>
-        <w:t>điện</w:t>
-      </w:r>
-      <w:proofErr w:type="spellEnd"/>
-      <w:r>
-        <w:rPr>
-          <w:rFonts w:cs="Segoe UI"/>
-        </w:rPr>
-        <w:t xml:space="preserve"> tử, </w:t>
-      </w:r>
-      <w:proofErr w:type="spellStart"/>
-      <w:r>
-        <w:rPr>
-          <w:rFonts w:cs="Segoe UI"/>
-        </w:rPr>
-        <w:t>bài</w:t>
-      </w:r>
-      <w:proofErr w:type="spellEnd"/>
-      <w:r>
-        <w:rPr>
-          <w:rFonts w:cs="Segoe UI"/>
-        </w:rPr>
-        <w:t xml:space="preserve"> </w:t>
-      </w:r>
-      <w:proofErr w:type="spellStart"/>
-      <w:r>
-        <w:rPr>
-          <w:rFonts w:cs="Segoe UI"/>
-        </w:rPr>
-        <w:t>báo</w:t>
-      </w:r>
-      <w:proofErr w:type="spellEnd"/>
-      <w:r>
-        <w:rPr>
-          <w:rFonts w:cs="Segoe UI"/>
-        </w:rPr>
-        <w:t xml:space="preserve"> khoa </w:t>
-      </w:r>
-      <w:proofErr w:type="spellStart"/>
-      <w:r>
-        <w:rPr>
-          <w:rFonts w:cs="Segoe UI"/>
-        </w:rPr>
-        <w:t>học</w:t>
-      </w:r>
-      <w:proofErr w:type="spellEnd"/>
-      <w:r>
-        <w:rPr>
-          <w:rFonts w:cs="Segoe UI"/>
-        </w:rPr>
-        <w:t xml:space="preserve"> </w:t>
-      </w:r>
-      <w:proofErr w:type="spellStart"/>
-      <w:r>
-        <w:rPr>
-          <w:rFonts w:cs="Segoe UI"/>
-        </w:rPr>
-        <w:t>đã</w:t>
-      </w:r>
-      <w:proofErr w:type="spellEnd"/>
-      <w:r>
-        <w:rPr>
-          <w:rFonts w:cs="Segoe UI"/>
-        </w:rPr>
-        <w:t xml:space="preserve"> </w:t>
-      </w:r>
-      <w:proofErr w:type="spellStart"/>
-      <w:r>
-        <w:rPr>
-          <w:rFonts w:cs="Segoe UI"/>
-        </w:rPr>
-        <w:t>đọc</w:t>
-      </w:r>
-      <w:proofErr w:type="spellEnd"/>
-    </w:p>
-    <w:p>
-      <w:pPr>
-        <w:pStyle w:val="ListParagraph"/>
-        <w:numPr>
-          <w:ilvl w:val="0"/>
-          <w:numId w:val="4"/>
-        </w:numPr>
-        <w:rPr>
-          <w:rFonts w:cs="Segoe UI"/>
-        </w:rPr>
-      </w:pPr>
-      <w:r>
-        <w:rPr>
-          <w:rFonts w:cs="Segoe UI"/>
-        </w:rPr>
-        <w:t xml:space="preserve">Liên </w:t>
-      </w:r>
-      <w:proofErr w:type="spellStart"/>
-      <w:r>
-        <w:rPr>
-          <w:rFonts w:cs="Segoe UI"/>
-        </w:rPr>
-        <w:t>kết</w:t>
-      </w:r>
-      <w:proofErr w:type="spellEnd"/>
-      <w:r>
-        <w:rPr>
-          <w:rFonts w:cs="Segoe UI"/>
-        </w:rPr>
-        <w:t xml:space="preserve"> đến các </w:t>
-      </w:r>
-      <w:proofErr w:type="spellStart"/>
-      <w:r>
-        <w:rPr>
-          <w:rFonts w:cs="Segoe UI"/>
-        </w:rPr>
-        <w:t>trang</w:t>
-      </w:r>
-      <w:proofErr w:type="spellEnd"/>
-      <w:r>
-        <w:rPr>
-          <w:rFonts w:cs="Segoe UI"/>
-        </w:rPr>
-        <w:t xml:space="preserve"> web </w:t>
-      </w:r>
-      <w:proofErr w:type="spellStart"/>
-      <w:r>
-        <w:rPr>
-          <w:rFonts w:cs="Segoe UI"/>
-        </w:rPr>
-        <w:t>đã</w:t>
-      </w:r>
-      <w:proofErr w:type="spellEnd"/>
-      <w:r>
-        <w:rPr>
-          <w:rFonts w:cs="Segoe UI"/>
-        </w:rPr>
-        <w:t xml:space="preserve"> </w:t>
-      </w:r>
-      <w:proofErr w:type="spellStart"/>
-      <w:r>
-        <w:rPr>
-          <w:rFonts w:cs="Segoe UI"/>
-        </w:rPr>
-        <w:t>đọc</w:t>
-      </w:r>
-      <w:proofErr w:type="spellEnd"/>
-      <w:r>
-        <w:rPr>
-          <w:rFonts w:cs="Segoe UI"/>
-        </w:rPr>
-        <w:t xml:space="preserve"> (</w:t>
-      </w:r>
-      <w:proofErr w:type="spellStart"/>
-      <w:r>
-        <w:rPr>
-          <w:rFonts w:cs="Segoe UI"/>
-        </w:rPr>
-        <w:t>cần</w:t>
-      </w:r>
-      <w:proofErr w:type="spellEnd"/>
-      <w:r>
-        <w:rPr>
-          <w:rFonts w:cs="Segoe UI"/>
-        </w:rPr>
-        <w:t xml:space="preserve"> </w:t>
-      </w:r>
-      <w:proofErr w:type="spellStart"/>
-      <w:r>
-        <w:rPr>
-          <w:rFonts w:cs="Segoe UI"/>
-        </w:rPr>
-        <w:t>có</w:t>
-      </w:r>
-      <w:proofErr w:type="spellEnd"/>
-      <w:r>
-        <w:rPr>
-          <w:rFonts w:cs="Segoe UI"/>
-        </w:rPr>
-        <w:t xml:space="preserve"> </w:t>
-      </w:r>
-      <w:proofErr w:type="spellStart"/>
-      <w:r>
-        <w:rPr>
-          <w:rFonts w:cs="Segoe UI"/>
-        </w:rPr>
-        <w:t>ngày</w:t>
-      </w:r>
-      <w:proofErr w:type="spellEnd"/>
-      <w:r>
-        <w:rPr>
-          <w:rFonts w:cs="Segoe UI"/>
-        </w:rPr>
-        <w:t xml:space="preserve"> </w:t>
-      </w:r>
-      <w:proofErr w:type="spellStart"/>
-      <w:r>
-        <w:rPr>
-          <w:rFonts w:cs="Segoe UI"/>
-        </w:rPr>
-        <w:t>truy</w:t>
-      </w:r>
-      <w:proofErr w:type="spellEnd"/>
-      <w:r>
-        <w:rPr>
-          <w:rFonts w:cs="Segoe UI"/>
-        </w:rPr>
-        <w:t xml:space="preserve"> </w:t>
-      </w:r>
-      <w:proofErr w:type="spellStart"/>
-      <w:r>
-        <w:rPr>
-          <w:rFonts w:cs="Segoe UI"/>
-        </w:rPr>
-        <w:t>cập</w:t>
-      </w:r>
-      <w:proofErr w:type="spellEnd"/>
-      <w:r>
-        <w:rPr>
-          <w:rFonts w:cs="Segoe UI"/>
-        </w:rPr>
-        <w:t xml:space="preserve"> </w:t>
-      </w:r>
-      <w:proofErr w:type="spellStart"/>
-      <w:r>
-        <w:rPr>
-          <w:rFonts w:cs="Segoe UI"/>
-        </w:rPr>
-        <w:t>lần</w:t>
-      </w:r>
-      <w:proofErr w:type="spellEnd"/>
-      <w:r>
-        <w:rPr>
-          <w:rFonts w:cs="Segoe UI"/>
-        </w:rPr>
-        <w:t xml:space="preserve"> </w:t>
-      </w:r>
-      <w:proofErr w:type="spellStart"/>
-      <w:r>
-        <w:rPr>
-          <w:rFonts w:cs="Segoe UI"/>
-        </w:rPr>
-        <w:t>cuối</w:t>
-      </w:r>
-      <w:proofErr w:type="spellEnd"/>
-      <w:r>
-        <w:rPr>
-          <w:rFonts w:cs="Segoe UI"/>
-        </w:rPr>
-        <w:t>)</w:t>
-      </w:r>
-    </w:p>
-    <w:p>
-      <w:pPr>
-        <w:rPr>
-          <w:rFonts w:cs="Segoe UI"/>
-        </w:rPr>
-        <w:sectPr>
-          <w:pgSz w:w="12240" w:h="15840"/>
-          <w:pgMar w:top="1080" w:right="1080" w:bottom="1080" w:left="1080" w:header="720" w:footer="720" w:gutter="0"/>
-          <w:cols w:space="720"/>
-          <w:docGrid w:linePitch="360"/>
-        </w:sectPr>
-      </w:pPr>
-      <w:r>
-        <w:rPr>
-          <w:rFonts w:cs="Segoe UI"/>
-        </w:rPr>
-        <w:t>(</w:t>
-      </w:r>
-      <w:proofErr w:type="spellStart"/>
-      <w:r>
-        <w:rPr>
-          <w:rFonts w:cs="Segoe UI"/>
-        </w:rPr>
-        <w:t>Vui</w:t>
-      </w:r>
-      <w:proofErr w:type="spellEnd"/>
-      <w:r>
-        <w:rPr>
-          <w:rFonts w:cs="Segoe UI"/>
-        </w:rPr>
-        <w:t xml:space="preserve"> </w:t>
-      </w:r>
-      <w:proofErr w:type="spellStart"/>
-      <w:r>
-        <w:rPr>
-          <w:rFonts w:cs="Segoe UI"/>
-        </w:rPr>
-        <w:t>lòng</w:t>
-      </w:r>
-      <w:proofErr w:type="spellEnd"/>
-      <w:r>
-        <w:rPr>
-          <w:rFonts w:cs="Segoe UI"/>
-        </w:rPr>
-        <w:t xml:space="preserve"> </w:t>
-      </w:r>
-      <w:proofErr w:type="spellStart"/>
-      <w:r>
-        <w:rPr>
-          <w:rFonts w:cs="Segoe UI"/>
-        </w:rPr>
-        <w:t>không</w:t>
-      </w:r>
-      <w:proofErr w:type="spellEnd"/>
-      <w:r>
-        <w:rPr>
-          <w:rFonts w:cs="Segoe UI"/>
-        </w:rPr>
-        <w:t xml:space="preserve"> </w:t>
-      </w:r>
-      <w:proofErr w:type="spellStart"/>
-      <w:r>
-        <w:rPr>
-          <w:rFonts w:cs="Segoe UI"/>
-        </w:rPr>
-        <w:t>liệt</w:t>
-      </w:r>
-      <w:proofErr w:type="spellEnd"/>
-      <w:r>
-        <w:rPr>
-          <w:rFonts w:cs="Segoe UI"/>
-        </w:rPr>
-        <w:t xml:space="preserve"> </w:t>
-      </w:r>
-      <w:proofErr w:type="spellStart"/>
-      <w:r>
-        <w:rPr>
-          <w:rFonts w:cs="Segoe UI"/>
-        </w:rPr>
-        <w:t>kê</w:t>
-      </w:r>
-      <w:proofErr w:type="spellEnd"/>
-      <w:r>
-        <w:rPr>
-          <w:rFonts w:cs="Segoe UI"/>
-        </w:rPr>
-        <w:t xml:space="preserve"> các </w:t>
-      </w:r>
-      <w:proofErr w:type="spellStart"/>
-      <w:r>
-        <w:rPr>
-          <w:rFonts w:cs="Segoe UI"/>
-        </w:rPr>
-        <w:t>trang</w:t>
-      </w:r>
-      <w:proofErr w:type="spellEnd"/>
-      <w:r>
-        <w:rPr>
-          <w:rFonts w:cs="Segoe UI"/>
-        </w:rPr>
-        <w:t xml:space="preserve"> web </w:t>
-      </w:r>
-      <w:proofErr w:type="spellStart"/>
-      <w:r>
-        <w:rPr>
-          <w:rFonts w:cs="Segoe UI"/>
-        </w:rPr>
-        <w:t>quá</w:t>
-      </w:r>
-      <w:proofErr w:type="spellEnd"/>
-      <w:r>
-        <w:rPr>
-          <w:rFonts w:cs="Segoe UI"/>
-        </w:rPr>
-        <w:t xml:space="preserve"> </w:t>
-      </w:r>
-      <w:proofErr w:type="spellStart"/>
-      <w:r>
-        <w:rPr>
-          <w:rFonts w:cs="Segoe UI"/>
-        </w:rPr>
-        <w:t>chung</w:t>
-      </w:r>
-      <w:proofErr w:type="spellEnd"/>
-      <w:r>
-        <w:rPr>
-          <w:rFonts w:cs="Segoe UI"/>
-        </w:rPr>
-        <w:t xml:space="preserve"> </w:t>
-      </w:r>
-      <w:proofErr w:type="spellStart"/>
-      <w:r>
-        <w:rPr>
-          <w:rFonts w:cs="Segoe UI"/>
-        </w:rPr>
-        <w:t>chung</w:t>
-      </w:r>
-      <w:proofErr w:type="spellEnd"/>
-      <w:r>
-        <w:rPr>
-          <w:rFonts w:cs="Segoe UI"/>
-        </w:rPr>
-        <w:t xml:space="preserve"> </w:t>
-      </w:r>
-      <w:proofErr w:type="spellStart"/>
-      <w:r>
-        <w:rPr>
-          <w:rFonts w:cs="Segoe UI"/>
-        </w:rPr>
-        <w:t>như</w:t>
-      </w:r>
-      <w:proofErr w:type="spellEnd"/>
-      <w:r>
-        <w:rPr>
-          <w:rFonts w:cs="Segoe UI"/>
-        </w:rPr>
-        <w:t xml:space="preserve"> google hoặc các </w:t>
-      </w:r>
-      <w:proofErr w:type="spellStart"/>
-      <w:r>
-        <w:rPr>
-          <w:rFonts w:cs="Segoe UI"/>
-        </w:rPr>
-        <w:t>diễn</w:t>
-      </w:r>
-      <w:proofErr w:type="spellEnd"/>
-      <w:r>
-        <w:rPr>
-          <w:rFonts w:cs="Segoe UI"/>
-        </w:rPr>
-        <w:t xml:space="preserve"> </w:t>
-      </w:r>
-      <w:proofErr w:type="spellStart"/>
-      <w:r>
-        <w:rPr>
-          <w:rFonts w:cs="Segoe UI"/>
-        </w:rPr>
-        <w:t>đàn</w:t>
-      </w:r>
-      <w:proofErr w:type="spellEnd"/>
-      <w:r>
-        <w:rPr>
-          <w:rFonts w:cs="Segoe UI"/>
-        </w:rPr>
-        <w:t xml:space="preserve">, </w:t>
-      </w:r>
-      <w:proofErr w:type="spellStart"/>
-      <w:r>
-        <w:rPr>
-          <w:rFonts w:cs="Segoe UI"/>
-        </w:rPr>
-        <w:t>cần</w:t>
-      </w:r>
-      <w:proofErr w:type="spellEnd"/>
-      <w:r>
-        <w:rPr>
-          <w:rFonts w:cs="Segoe UI"/>
-        </w:rPr>
-        <w:t xml:space="preserve"> </w:t>
-      </w:r>
-      <w:proofErr w:type="spellStart"/>
-      <w:r>
-        <w:rPr>
-          <w:rFonts w:cs="Segoe UI"/>
-        </w:rPr>
-        <w:t>chỉ</w:t>
-      </w:r>
-      <w:proofErr w:type="spellEnd"/>
-      <w:r>
-        <w:rPr>
-          <w:rFonts w:cs="Segoe UI"/>
-        </w:rPr>
-        <w:t xml:space="preserve"> </w:t>
-      </w:r>
-      <w:proofErr w:type="spellStart"/>
-      <w:r>
-        <w:rPr>
-          <w:rFonts w:cs="Segoe UI"/>
-        </w:rPr>
-        <w:t>rõ</w:t>
-      </w:r>
-      <w:proofErr w:type="spellEnd"/>
-      <w:r>
-        <w:rPr>
-          <w:rFonts w:cs="Segoe UI"/>
-        </w:rPr>
-        <w:t xml:space="preserve"> </w:t>
-      </w:r>
-      <w:proofErr w:type="spellStart"/>
-      <w:r>
-        <w:rPr>
-          <w:rFonts w:cs="Segoe UI"/>
-        </w:rPr>
-        <w:t>đích</w:t>
-      </w:r>
-      <w:proofErr w:type="spellEnd"/>
-      <w:r>
-        <w:rPr>
-          <w:rFonts w:cs="Segoe UI"/>
-        </w:rPr>
-        <w:t xml:space="preserve"> </w:t>
-      </w:r>
-      <w:proofErr w:type="spellStart"/>
-      <w:r>
-        <w:rPr>
-          <w:rFonts w:cs="Segoe UI"/>
-        </w:rPr>
-        <w:t>xác</w:t>
-      </w:r>
-      <w:proofErr w:type="spellEnd"/>
-      <w:r>
-        <w:rPr>
-          <w:rFonts w:cs="Segoe UI"/>
-        </w:rPr>
-        <w:t xml:space="preserve"> các link nào)</w:t>
-      </w:r>
-    </w:p>
-    <w:p>
-      <w:pPr>
-        <w:rPr>
-          <w:b/>
-        </w:rPr>
-      </w:pPr>
-      <w:r>
-        <w:rPr>
-          <w:b/>
-        </w:rPr>
-        <w:lastRenderedPageBreak/>
-        <w:t>SÁCH</w:t>
-      </w:r>
-    </w:p>
-    <w:p>
-      <w:r>
-        <w:t>1.</w:t>
+        <w:t xml:space="preserve">TÀI LIỆU </w:t>
       </w:r>
       <w:r>
-        <w:t xml:space="preserve"> </w:t>
+        <w:t>THAM KHẢO</w:t>
       </w:r>
-      <w:proofErr w:type="spellStart"/>
-      <w:r>
-        <w:t>Tác</w:t>
-      </w:r>
-      <w:proofErr w:type="spellEnd"/>
-      <w:r>
-        <w:t xml:space="preserve"> </w:t>
-      </w:r>
-      <w:proofErr w:type="spellStart"/>
-      <w:r>
-        <w:t>giả</w:t>
-      </w:r>
-      <w:proofErr w:type="spellEnd"/>
-      <w:r>
-        <w:t xml:space="preserve"> A, </w:t>
-      </w:r>
-      <w:proofErr w:type="spellStart"/>
-      <w:r>
-        <w:t>Tác</w:t>
-      </w:r>
-      <w:proofErr w:type="spellEnd"/>
-      <w:r>
-        <w:t xml:space="preserve"> </w:t>
-      </w:r>
-      <w:proofErr w:type="spellStart"/>
-      <w:r>
-        <w:t>giả</w:t>
-      </w:r>
-      <w:proofErr w:type="spellEnd"/>
-      <w:r>
-        <w:t xml:space="preserve"> B</w:t>
-      </w:r>
-      <w:r>
-        <w:t xml:space="preserve">. Tên </w:t>
-      </w:r>
-      <w:proofErr w:type="spellStart"/>
-      <w:r>
-        <w:t>sách</w:t>
-      </w:r>
-      <w:proofErr w:type="spellEnd"/>
-      <w:r>
-        <w:t>,</w:t>
-      </w:r>
-      <w:r>
-        <w:t xml:space="preserve"> Nhà </w:t>
-      </w:r>
-      <w:proofErr w:type="spellStart"/>
-      <w:r>
-        <w:t>xuất</w:t>
-      </w:r>
-      <w:proofErr w:type="spellEnd"/>
-      <w:r>
-        <w:t xml:space="preserve"> </w:t>
-      </w:r>
-      <w:proofErr w:type="spellStart"/>
-      <w:r>
-        <w:t>bản</w:t>
-      </w:r>
-      <w:proofErr w:type="spellEnd"/>
-      <w:r>
-        <w:t xml:space="preserve">. </w:t>
-      </w:r>
-      <w:proofErr w:type="spellStart"/>
-      <w:r>
-        <w:t>Năm</w:t>
-      </w:r>
-      <w:proofErr w:type="spellEnd"/>
-      <w:r>
-        <w:t xml:space="preserve"> </w:t>
-      </w:r>
-      <w:proofErr w:type="spellStart"/>
-      <w:r>
-        <w:t>xuất</w:t>
-      </w:r>
-      <w:proofErr w:type="spellEnd"/>
-      <w:r>
-        <w:t xml:space="preserve"> </w:t>
-      </w:r>
-      <w:proofErr w:type="spellStart"/>
-      <w:r>
-        <w:t>bản</w:t>
-      </w:r>
-      <w:proofErr w:type="spellEnd"/>
-      <w:r>
-        <w:t xml:space="preserve">. </w:t>
-      </w:r>
-    </w:p>
-    <w:p>
-      <w:r>
-        <w:t xml:space="preserve">2. </w:t>
-      </w:r>
-      <w:r>
-        <w:t xml:space="preserve">Guy E. </w:t>
-      </w:r>
-      <w:proofErr w:type="spellStart"/>
-      <w:r>
-        <w:t>Blelloch</w:t>
-      </w:r>
-      <w:proofErr w:type="spellEnd"/>
-      <w:r>
-        <w:t>. Scans as primitive parallel operations. IEEE Transactions on Computers, C-38(11), November 1989</w:t>
-      </w:r>
-    </w:p>
-    <w:p>
-      <w:r>
-        <w:t>3.</w:t>
-      </w:r>
-    </w:p>
-    <w:p>
-      <w:r>
-        <w:t>4.</w:t>
-      </w:r>
+      <w:bookmarkEnd w:id="8"/>
     </w:p>
     <w:p/>
-    <w:p/>
-    <w:p>
-      <w:pPr>
-        <w:rPr>
-          <w:b/>
-        </w:rPr>
-      </w:pPr>
-      <w:r>
-        <w:rPr>
-          <w:b/>
-        </w:rPr>
-        <w:t>BÀI VIẾT / BÀI HƯỚNG DẪN</w:t>
-      </w:r>
-    </w:p>
-    <w:p>
-      <w:r>
-        <w:t>1.</w:t>
-      </w:r>
-      <w:r>
-        <w:t xml:space="preserve"> </w:t>
-      </w:r>
-      <w:proofErr w:type="spellStart"/>
-      <w:r>
-        <w:rPr>
-          <w:b/>
-        </w:rPr>
-        <w:t>Tiêu</w:t>
-      </w:r>
-      <w:proofErr w:type="spellEnd"/>
-      <w:r>
-        <w:rPr>
-          <w:b/>
-        </w:rPr>
-        <w:t xml:space="preserve"> </w:t>
-      </w:r>
-      <w:proofErr w:type="spellStart"/>
-      <w:r>
-        <w:rPr>
-          <w:b/>
-        </w:rPr>
-        <w:t>đề</w:t>
-      </w:r>
-      <w:proofErr w:type="spellEnd"/>
-      <w:r>
-        <w:rPr>
-          <w:b/>
-        </w:rPr>
-        <w:t xml:space="preserve"> (in </w:t>
-      </w:r>
-      <w:proofErr w:type="spellStart"/>
-      <w:r>
-        <w:rPr>
-          <w:b/>
-        </w:rPr>
-        <w:t>đậm</w:t>
-      </w:r>
-      <w:proofErr w:type="spellEnd"/>
-      <w:r>
-        <w:rPr>
-          <w:b/>
-        </w:rPr>
-        <w:t>)</w:t>
-      </w:r>
-    </w:p>
-    <w:p>
-      <w:r>
-        <w:t xml:space="preserve">Liên </w:t>
-      </w:r>
-      <w:proofErr w:type="spellStart"/>
-      <w:r>
-        <w:t>kết</w:t>
-      </w:r>
-      <w:proofErr w:type="spellEnd"/>
-    </w:p>
-    <w:p>
-      <w:proofErr w:type="spellStart"/>
-      <w:r>
-        <w:t>Lần</w:t>
-      </w:r>
-      <w:proofErr w:type="spellEnd"/>
-      <w:r>
-        <w:t xml:space="preserve"> </w:t>
-      </w:r>
-      <w:proofErr w:type="spellStart"/>
-      <w:r>
-        <w:t>truy</w:t>
-      </w:r>
-      <w:proofErr w:type="spellEnd"/>
-      <w:r>
-        <w:t xml:space="preserve"> </w:t>
-      </w:r>
-      <w:proofErr w:type="spellStart"/>
-      <w:r>
-        <w:t>cập</w:t>
-      </w:r>
-      <w:proofErr w:type="spellEnd"/>
-      <w:r>
-        <w:t xml:space="preserve"> </w:t>
-      </w:r>
-      <w:proofErr w:type="spellStart"/>
-      <w:r>
-        <w:t>cuối</w:t>
-      </w:r>
-      <w:proofErr w:type="spellEnd"/>
-      <w:r>
-        <w:t xml:space="preserve">: </w:t>
-      </w:r>
-      <w:r>
-        <w:t xml:space="preserve">(Vào notepad </w:t>
-      </w:r>
-      <w:proofErr w:type="spellStart"/>
-      <w:r>
-        <w:t>bấm</w:t>
-      </w:r>
-      <w:proofErr w:type="spellEnd"/>
-      <w:r>
-        <w:t xml:space="preserve"> F5 để </w:t>
-      </w:r>
-      <w:proofErr w:type="spellStart"/>
-      <w:r>
-        <w:t>lấy</w:t>
-      </w:r>
-      <w:proofErr w:type="spellEnd"/>
-      <w:r>
-        <w:t xml:space="preserve"> </w:t>
-      </w:r>
-      <w:proofErr w:type="spellStart"/>
-      <w:r>
-        <w:t>ngày</w:t>
-      </w:r>
-      <w:proofErr w:type="spellEnd"/>
-      <w:r>
-        <w:t xml:space="preserve"> </w:t>
-      </w:r>
-      <w:proofErr w:type="spellStart"/>
-      <w:r>
-        <w:t>giờ</w:t>
-      </w:r>
-      <w:proofErr w:type="spellEnd"/>
-      <w:r>
-        <w:t xml:space="preserve"> </w:t>
-      </w:r>
-      <w:proofErr w:type="spellStart"/>
-      <w:r>
-        <w:t>truy</w:t>
-      </w:r>
-      <w:proofErr w:type="spellEnd"/>
-      <w:r>
-        <w:t xml:space="preserve"> </w:t>
-      </w:r>
-      <w:proofErr w:type="spellStart"/>
-      <w:r>
-        <w:t>cập</w:t>
-      </w:r>
-      <w:proofErr w:type="spellEnd"/>
-      <w:r>
-        <w:t>)</w:t>
-      </w:r>
-    </w:p>
-    <w:p/>
-    <w:p>
-      <w:r>
-        <w:t>2.</w:t>
-      </w:r>
-      <w:r>
-        <w:t xml:space="preserve"> </w:t>
-      </w:r>
-      <w:r>
-        <w:rPr>
-          <w:b/>
-        </w:rPr>
-        <w:t xml:space="preserve">How to think like a </w:t>
-      </w:r>
-      <w:proofErr w:type="spellStart"/>
-      <w:r>
-        <w:rPr>
-          <w:b/>
-        </w:rPr>
-        <w:t>funtional</w:t>
-      </w:r>
-      <w:proofErr w:type="spellEnd"/>
-      <w:r>
-        <w:rPr>
-          <w:b/>
-        </w:rPr>
-        <w:t xml:space="preserve"> programmer</w:t>
-      </w:r>
-      <w:r>
-        <w:t>.</w:t>
-      </w:r>
-    </w:p>
-    <w:p>
-      <w:hyperlink r:id="rId18" w:history="1">
-        <w:r>
-          <w:rPr>
-            <w:rStyle w:val="Hyperlink"/>
-          </w:rPr>
-          <w:t>http://www.codeproject.com/Articles/462767/How-to-Think-Like-a-Functional-Programmer</w:t>
-        </w:r>
-      </w:hyperlink>
-    </w:p>
-    <w:p>
-      <w:proofErr w:type="spellStart"/>
-      <w:r>
-        <w:t>Lần</w:t>
-      </w:r>
-      <w:proofErr w:type="spellEnd"/>
-      <w:r>
-        <w:t xml:space="preserve"> </w:t>
-      </w:r>
-      <w:proofErr w:type="spellStart"/>
-      <w:r>
-        <w:t>truy</w:t>
-      </w:r>
-      <w:proofErr w:type="spellEnd"/>
-      <w:r>
-        <w:t xml:space="preserve"> </w:t>
-      </w:r>
-      <w:proofErr w:type="spellStart"/>
-      <w:r>
-        <w:t>cập</w:t>
-      </w:r>
-      <w:proofErr w:type="spellEnd"/>
-      <w:r>
-        <w:t xml:space="preserve"> </w:t>
-      </w:r>
-      <w:proofErr w:type="spellStart"/>
-      <w:r>
-        <w:t>cuối</w:t>
-      </w:r>
-      <w:proofErr w:type="spellEnd"/>
-      <w:r>
-        <w:t xml:space="preserve">: </w:t>
-      </w:r>
-      <w:r>
-        <w:t>2:59 PM 10/7/2013</w:t>
-      </w:r>
-    </w:p>
-    <w:p/>
-    <w:p>
-      <w:r>
-        <w:t>3.</w:t>
-      </w:r>
-    </w:p>
     <w:sectPr>
       <w:pgSz w:w="12240" w:h="15840"/>
       <w:pgMar w:top="1080" w:right="1080" w:bottom="1080" w:left="1080" w:header="720" w:footer="720" w:gutter="0"/>
@@ -5353,6 +4692,13 @@
       <w:r>
         <w:continuationSeparator/>
       </w:r>
+    </w:p>
+  </w:endnote>
+  <w:endnote w:type="continuationNotice" w:id="1">
+    <w:p>
+      <w:pPr>
+        <w:spacing w:before="0" w:after="0" w:line="240" w:lineRule="auto"/>
+      </w:pPr>
     </w:p>
   </w:endnote>
 </w:endnotes>
@@ -5418,42 +4764,12 @@
                 </w:rPr>
                 <w:t xml:space="preserve">Khoa </w:t>
               </w:r>
-              <w:proofErr w:type="spellStart"/>
               <w:r>
                 <w:rPr>
                   <w:rFonts w:cs="Segoe UI"/>
                 </w:rPr>
-                <w:t>Học</w:t>
+                <w:t>Học Tự Nhiên</w:t>
               </w:r>
-              <w:proofErr w:type="spellEnd"/>
-              <w:r>
-                <w:rPr>
-                  <w:rFonts w:cs="Segoe UI"/>
-                </w:rPr>
-                <w:t xml:space="preserve"> </w:t>
-              </w:r>
-              <w:proofErr w:type="spellStart"/>
-              <w:r>
-                <w:rPr>
-                  <w:rFonts w:cs="Segoe UI"/>
-                </w:rPr>
-                <w:t>Tự</w:t>
-              </w:r>
-              <w:proofErr w:type="spellEnd"/>
-              <w:r>
-                <w:rPr>
-                  <w:rFonts w:cs="Segoe UI"/>
-                </w:rPr>
-                <w:t xml:space="preserve"> </w:t>
-              </w:r>
-              <w:proofErr w:type="spellStart"/>
-              <w:r>
-                <w:rPr>
-                  <w:rFonts w:cs="Segoe UI"/>
-                </w:rPr>
-                <w:t>Nhiên</w:t>
-              </w:r>
-              <w:proofErr w:type="spellEnd"/>
               <w:r>
                 <w:rPr>
                   <w:rFonts w:cs="Segoe UI"/>
@@ -5468,56 +4784,12 @@
             </w:rPr>
             <w:t xml:space="preserve"> | </w:t>
           </w:r>
-          <w:proofErr w:type="spellStart"/>
           <w:r>
             <w:rPr>
               <w:rFonts w:cs="Segoe UI"/>
             </w:rPr>
-            <w:t>Ngành</w:t>
+            <w:t>Ngành Khoa Học Dữ Liệu</w:t>
           </w:r>
-          <w:proofErr w:type="spellEnd"/>
-          <w:r>
-            <w:rPr>
-              <w:rFonts w:cs="Segoe UI"/>
-            </w:rPr>
-            <w:t xml:space="preserve"> Khoa </w:t>
-          </w:r>
-          <w:proofErr w:type="spellStart"/>
-          <w:r>
-            <w:rPr>
-              <w:rFonts w:cs="Segoe UI"/>
-            </w:rPr>
-            <w:t>Học</w:t>
-          </w:r>
-          <w:proofErr w:type="spellEnd"/>
-          <w:r>
-            <w:rPr>
-              <w:rFonts w:cs="Segoe UI"/>
-            </w:rPr>
-            <w:t xml:space="preserve"> </w:t>
-          </w:r>
-          <w:proofErr w:type="spellStart"/>
-          <w:r>
-            <w:rPr>
-              <w:rFonts w:cs="Segoe UI"/>
-            </w:rPr>
-            <w:t>Dữ</w:t>
-          </w:r>
-          <w:proofErr w:type="spellEnd"/>
-          <w:r>
-            <w:rPr>
-              <w:rFonts w:cs="Segoe UI"/>
-            </w:rPr>
-            <w:t xml:space="preserve"> </w:t>
-          </w:r>
-          <w:proofErr w:type="spellStart"/>
-          <w:r>
-            <w:rPr>
-              <w:rFonts w:cs="Segoe UI"/>
-            </w:rPr>
-            <w:t>Liệu</w:t>
-          </w:r>
-          <w:proofErr w:type="spellEnd"/>
         </w:p>
       </w:tc>
       <w:tc>
@@ -5606,6 +4878,13 @@
       <w:r>
         <w:continuationSeparator/>
       </w:r>
+    </w:p>
+  </w:footnote>
+  <w:footnote w:type="continuationNotice" w:id="1">
+    <w:p>
+      <w:pPr>
+        <w:spacing w:before="0" w:after="0" w:line="240" w:lineRule="auto"/>
+      </w:pPr>
     </w:p>
   </w:footnote>
 </w:footnotes>
@@ -6453,6 +5732,119 @@
     </w:lvl>
   </w:abstractNum>
   <w:abstractNum w:abstractNumId="7" w15:restartNumberingAfterBreak="0">
+    <w:nsid w:val="42F90345"/>
+    <w:multiLevelType w:val="hybridMultilevel"/>
+    <w:tmpl w:val="0A76C0B4"/>
+    <w:lvl w:ilvl="0" w:tplc="04090001">
+      <w:start w:val="1"/>
+      <w:numFmt w:val="bullet"/>
+      <w:lvlText w:val=""/>
+      <w:lvlJc w:val="left"/>
+      <w:pPr>
+        <w:ind w:left="720" w:hanging="360"/>
+      </w:pPr>
+      <w:rPr>
+        <w:rFonts w:ascii="Symbol" w:hAnsi="Symbol" w:hint="default"/>
+      </w:rPr>
+    </w:lvl>
+    <w:lvl w:ilvl="1" w:tplc="04090003" w:tentative="1">
+      <w:start w:val="1"/>
+      <w:numFmt w:val="bullet"/>
+      <w:lvlText w:val="o"/>
+      <w:lvlJc w:val="left"/>
+      <w:pPr>
+        <w:ind w:left="1440" w:hanging="360"/>
+      </w:pPr>
+      <w:rPr>
+        <w:rFonts w:ascii="Courier New" w:hAnsi="Courier New" w:cs="Courier New" w:hint="default"/>
+      </w:rPr>
+    </w:lvl>
+    <w:lvl w:ilvl="2" w:tplc="04090005" w:tentative="1">
+      <w:start w:val="1"/>
+      <w:numFmt w:val="bullet"/>
+      <w:lvlText w:val=""/>
+      <w:lvlJc w:val="left"/>
+      <w:pPr>
+        <w:ind w:left="2160" w:hanging="360"/>
+      </w:pPr>
+      <w:rPr>
+        <w:rFonts w:ascii="Wingdings" w:hAnsi="Wingdings" w:hint="default"/>
+      </w:rPr>
+    </w:lvl>
+    <w:lvl w:ilvl="3" w:tplc="04090001" w:tentative="1">
+      <w:start w:val="1"/>
+      <w:numFmt w:val="bullet"/>
+      <w:lvlText w:val=""/>
+      <w:lvlJc w:val="left"/>
+      <w:pPr>
+        <w:ind w:left="2880" w:hanging="360"/>
+      </w:pPr>
+      <w:rPr>
+        <w:rFonts w:ascii="Symbol" w:hAnsi="Symbol" w:hint="default"/>
+      </w:rPr>
+    </w:lvl>
+    <w:lvl w:ilvl="4" w:tplc="04090003" w:tentative="1">
+      <w:start w:val="1"/>
+      <w:numFmt w:val="bullet"/>
+      <w:lvlText w:val="o"/>
+      <w:lvlJc w:val="left"/>
+      <w:pPr>
+        <w:ind w:left="3600" w:hanging="360"/>
+      </w:pPr>
+      <w:rPr>
+        <w:rFonts w:ascii="Courier New" w:hAnsi="Courier New" w:cs="Courier New" w:hint="default"/>
+      </w:rPr>
+    </w:lvl>
+    <w:lvl w:ilvl="5" w:tplc="04090005" w:tentative="1">
+      <w:start w:val="1"/>
+      <w:numFmt w:val="bullet"/>
+      <w:lvlText w:val=""/>
+      <w:lvlJc w:val="left"/>
+      <w:pPr>
+        <w:ind w:left="4320" w:hanging="360"/>
+      </w:pPr>
+      <w:rPr>
+        <w:rFonts w:ascii="Wingdings" w:hAnsi="Wingdings" w:hint="default"/>
+      </w:rPr>
+    </w:lvl>
+    <w:lvl w:ilvl="6" w:tplc="04090001" w:tentative="1">
+      <w:start w:val="1"/>
+      <w:numFmt w:val="bullet"/>
+      <w:lvlText w:val=""/>
+      <w:lvlJc w:val="left"/>
+      <w:pPr>
+        <w:ind w:left="5040" w:hanging="360"/>
+      </w:pPr>
+      <w:rPr>
+        <w:rFonts w:ascii="Symbol" w:hAnsi="Symbol" w:hint="default"/>
+      </w:rPr>
+    </w:lvl>
+    <w:lvl w:ilvl="7" w:tplc="04090003" w:tentative="1">
+      <w:start w:val="1"/>
+      <w:numFmt w:val="bullet"/>
+      <w:lvlText w:val="o"/>
+      <w:lvlJc w:val="left"/>
+      <w:pPr>
+        <w:ind w:left="5760" w:hanging="360"/>
+      </w:pPr>
+      <w:rPr>
+        <w:rFonts w:ascii="Courier New" w:hAnsi="Courier New" w:cs="Courier New" w:hint="default"/>
+      </w:rPr>
+    </w:lvl>
+    <w:lvl w:ilvl="8" w:tplc="04090005" w:tentative="1">
+      <w:start w:val="1"/>
+      <w:numFmt w:val="bullet"/>
+      <w:lvlText w:val=""/>
+      <w:lvlJc w:val="left"/>
+      <w:pPr>
+        <w:ind w:left="6480" w:hanging="360"/>
+      </w:pPr>
+      <w:rPr>
+        <w:rFonts w:ascii="Wingdings" w:hAnsi="Wingdings" w:hint="default"/>
+      </w:rPr>
+    </w:lvl>
+  </w:abstractNum>
+  <w:abstractNum w:abstractNumId="8" w15:restartNumberingAfterBreak="0">
     <w:nsid w:val="43293C8E"/>
     <w:multiLevelType w:val="multilevel"/>
     <w:tmpl w:val="E4FE8AA4"/>
@@ -6568,7 +5960,7 @@
       </w:rPr>
     </w:lvl>
   </w:abstractNum>
-  <w:abstractNum w:abstractNumId="8" w15:restartNumberingAfterBreak="0">
+  <w:abstractNum w:abstractNumId="9" w15:restartNumberingAfterBreak="0">
     <w:nsid w:val="52887B78"/>
     <w:multiLevelType w:val="hybridMultilevel"/>
     <w:tmpl w:val="947E1B46"/>
@@ -6657,7 +6049,120 @@
       </w:pPr>
     </w:lvl>
   </w:abstractNum>
-  <w:abstractNum w:abstractNumId="9" w15:restartNumberingAfterBreak="0">
+  <w:abstractNum w:abstractNumId="10" w15:restartNumberingAfterBreak="0">
+    <w:nsid w:val="5F423650"/>
+    <w:multiLevelType w:val="hybridMultilevel"/>
+    <w:tmpl w:val="CD6EAFB0"/>
+    <w:lvl w:ilvl="0" w:tplc="04090001">
+      <w:start w:val="1"/>
+      <w:numFmt w:val="bullet"/>
+      <w:lvlText w:val=""/>
+      <w:lvlJc w:val="left"/>
+      <w:pPr>
+        <w:ind w:left="720" w:hanging="360"/>
+      </w:pPr>
+      <w:rPr>
+        <w:rFonts w:ascii="Symbol" w:hAnsi="Symbol" w:hint="default"/>
+      </w:rPr>
+    </w:lvl>
+    <w:lvl w:ilvl="1" w:tplc="04090003" w:tentative="1">
+      <w:start w:val="1"/>
+      <w:numFmt w:val="bullet"/>
+      <w:lvlText w:val="o"/>
+      <w:lvlJc w:val="left"/>
+      <w:pPr>
+        <w:ind w:left="1440" w:hanging="360"/>
+      </w:pPr>
+      <w:rPr>
+        <w:rFonts w:ascii="Courier New" w:hAnsi="Courier New" w:cs="Courier New" w:hint="default"/>
+      </w:rPr>
+    </w:lvl>
+    <w:lvl w:ilvl="2" w:tplc="04090005" w:tentative="1">
+      <w:start w:val="1"/>
+      <w:numFmt w:val="bullet"/>
+      <w:lvlText w:val=""/>
+      <w:lvlJc w:val="left"/>
+      <w:pPr>
+        <w:ind w:left="2160" w:hanging="360"/>
+      </w:pPr>
+      <w:rPr>
+        <w:rFonts w:ascii="Wingdings" w:hAnsi="Wingdings" w:hint="default"/>
+      </w:rPr>
+    </w:lvl>
+    <w:lvl w:ilvl="3" w:tplc="04090001" w:tentative="1">
+      <w:start w:val="1"/>
+      <w:numFmt w:val="bullet"/>
+      <w:lvlText w:val=""/>
+      <w:lvlJc w:val="left"/>
+      <w:pPr>
+        <w:ind w:left="2880" w:hanging="360"/>
+      </w:pPr>
+      <w:rPr>
+        <w:rFonts w:ascii="Symbol" w:hAnsi="Symbol" w:hint="default"/>
+      </w:rPr>
+    </w:lvl>
+    <w:lvl w:ilvl="4" w:tplc="04090003" w:tentative="1">
+      <w:start w:val="1"/>
+      <w:numFmt w:val="bullet"/>
+      <w:lvlText w:val="o"/>
+      <w:lvlJc w:val="left"/>
+      <w:pPr>
+        <w:ind w:left="3600" w:hanging="360"/>
+      </w:pPr>
+      <w:rPr>
+        <w:rFonts w:ascii="Courier New" w:hAnsi="Courier New" w:cs="Courier New" w:hint="default"/>
+      </w:rPr>
+    </w:lvl>
+    <w:lvl w:ilvl="5" w:tplc="04090005" w:tentative="1">
+      <w:start w:val="1"/>
+      <w:numFmt w:val="bullet"/>
+      <w:lvlText w:val=""/>
+      <w:lvlJc w:val="left"/>
+      <w:pPr>
+        <w:ind w:left="4320" w:hanging="360"/>
+      </w:pPr>
+      <w:rPr>
+        <w:rFonts w:ascii="Wingdings" w:hAnsi="Wingdings" w:hint="default"/>
+      </w:rPr>
+    </w:lvl>
+    <w:lvl w:ilvl="6" w:tplc="04090001" w:tentative="1">
+      <w:start w:val="1"/>
+      <w:numFmt w:val="bullet"/>
+      <w:lvlText w:val=""/>
+      <w:lvlJc w:val="left"/>
+      <w:pPr>
+        <w:ind w:left="5040" w:hanging="360"/>
+      </w:pPr>
+      <w:rPr>
+        <w:rFonts w:ascii="Symbol" w:hAnsi="Symbol" w:hint="default"/>
+      </w:rPr>
+    </w:lvl>
+    <w:lvl w:ilvl="7" w:tplc="04090003" w:tentative="1">
+      <w:start w:val="1"/>
+      <w:numFmt w:val="bullet"/>
+      <w:lvlText w:val="o"/>
+      <w:lvlJc w:val="left"/>
+      <w:pPr>
+        <w:ind w:left="5760" w:hanging="360"/>
+      </w:pPr>
+      <w:rPr>
+        <w:rFonts w:ascii="Courier New" w:hAnsi="Courier New" w:cs="Courier New" w:hint="default"/>
+      </w:rPr>
+    </w:lvl>
+    <w:lvl w:ilvl="8" w:tplc="04090005" w:tentative="1">
+      <w:start w:val="1"/>
+      <w:numFmt w:val="bullet"/>
+      <w:lvlText w:val=""/>
+      <w:lvlJc w:val="left"/>
+      <w:pPr>
+        <w:ind w:left="6480" w:hanging="360"/>
+      </w:pPr>
+      <w:rPr>
+        <w:rFonts w:ascii="Wingdings" w:hAnsi="Wingdings" w:hint="default"/>
+      </w:rPr>
+    </w:lvl>
+  </w:abstractNum>
+  <w:abstractNum w:abstractNumId="11" w15:restartNumberingAfterBreak="0">
     <w:nsid w:val="61444C39"/>
     <w:multiLevelType w:val="multilevel"/>
     <w:tmpl w:val="DDA48C2C"/>
@@ -6771,7 +6276,7 @@
       </w:rPr>
     </w:lvl>
   </w:abstractNum>
-  <w:abstractNum w:abstractNumId="10" w15:restartNumberingAfterBreak="0">
+  <w:abstractNum w:abstractNumId="12" w15:restartNumberingAfterBreak="0">
     <w:nsid w:val="635916A5"/>
     <w:multiLevelType w:val="hybridMultilevel"/>
     <w:tmpl w:val="1F4E693E"/>
@@ -6884,7 +6389,7 @@
       </w:rPr>
     </w:lvl>
   </w:abstractNum>
-  <w:abstractNum w:abstractNumId="11" w15:restartNumberingAfterBreak="0">
+  <w:abstractNum w:abstractNumId="13" w15:restartNumberingAfterBreak="0">
     <w:nsid w:val="65B111E3"/>
     <w:multiLevelType w:val="hybridMultilevel"/>
     <w:tmpl w:val="3664EB72"/>
@@ -6973,7 +6478,120 @@
       </w:pPr>
     </w:lvl>
   </w:abstractNum>
-  <w:abstractNum w:abstractNumId="12" w15:restartNumberingAfterBreak="0">
+  <w:abstractNum w:abstractNumId="14" w15:restartNumberingAfterBreak="0">
+    <w:nsid w:val="6A1E5609"/>
+    <w:multiLevelType w:val="hybridMultilevel"/>
+    <w:tmpl w:val="8F9E0E24"/>
+    <w:lvl w:ilvl="0" w:tplc="9F48FFA8">
+      <w:start w:val="3"/>
+      <w:numFmt w:val="bullet"/>
+      <w:lvlText w:val="-"/>
+      <w:lvlJc w:val="left"/>
+      <w:pPr>
+        <w:ind w:left="720" w:hanging="360"/>
+      </w:pPr>
+      <w:rPr>
+        <w:rFonts w:ascii="Segoe UI" w:eastAsiaTheme="minorHAnsi" w:hAnsi="Segoe UI" w:cs="Segoe UI" w:hint="default"/>
+      </w:rPr>
+    </w:lvl>
+    <w:lvl w:ilvl="1" w:tplc="04090003" w:tentative="1">
+      <w:start w:val="1"/>
+      <w:numFmt w:val="bullet"/>
+      <w:lvlText w:val="o"/>
+      <w:lvlJc w:val="left"/>
+      <w:pPr>
+        <w:ind w:left="1440" w:hanging="360"/>
+      </w:pPr>
+      <w:rPr>
+        <w:rFonts w:ascii="Courier New" w:hAnsi="Courier New" w:cs="Courier New" w:hint="default"/>
+      </w:rPr>
+    </w:lvl>
+    <w:lvl w:ilvl="2" w:tplc="04090005" w:tentative="1">
+      <w:start w:val="1"/>
+      <w:numFmt w:val="bullet"/>
+      <w:lvlText w:val=""/>
+      <w:lvlJc w:val="left"/>
+      <w:pPr>
+        <w:ind w:left="2160" w:hanging="360"/>
+      </w:pPr>
+      <w:rPr>
+        <w:rFonts w:ascii="Wingdings" w:hAnsi="Wingdings" w:hint="default"/>
+      </w:rPr>
+    </w:lvl>
+    <w:lvl w:ilvl="3" w:tplc="04090001" w:tentative="1">
+      <w:start w:val="1"/>
+      <w:numFmt w:val="bullet"/>
+      <w:lvlText w:val=""/>
+      <w:lvlJc w:val="left"/>
+      <w:pPr>
+        <w:ind w:left="2880" w:hanging="360"/>
+      </w:pPr>
+      <w:rPr>
+        <w:rFonts w:ascii="Symbol" w:hAnsi="Symbol" w:hint="default"/>
+      </w:rPr>
+    </w:lvl>
+    <w:lvl w:ilvl="4" w:tplc="04090003" w:tentative="1">
+      <w:start w:val="1"/>
+      <w:numFmt w:val="bullet"/>
+      <w:lvlText w:val="o"/>
+      <w:lvlJc w:val="left"/>
+      <w:pPr>
+        <w:ind w:left="3600" w:hanging="360"/>
+      </w:pPr>
+      <w:rPr>
+        <w:rFonts w:ascii="Courier New" w:hAnsi="Courier New" w:cs="Courier New" w:hint="default"/>
+      </w:rPr>
+    </w:lvl>
+    <w:lvl w:ilvl="5" w:tplc="04090005" w:tentative="1">
+      <w:start w:val="1"/>
+      <w:numFmt w:val="bullet"/>
+      <w:lvlText w:val=""/>
+      <w:lvlJc w:val="left"/>
+      <w:pPr>
+        <w:ind w:left="4320" w:hanging="360"/>
+      </w:pPr>
+      <w:rPr>
+        <w:rFonts w:ascii="Wingdings" w:hAnsi="Wingdings" w:hint="default"/>
+      </w:rPr>
+    </w:lvl>
+    <w:lvl w:ilvl="6" w:tplc="04090001" w:tentative="1">
+      <w:start w:val="1"/>
+      <w:numFmt w:val="bullet"/>
+      <w:lvlText w:val=""/>
+      <w:lvlJc w:val="left"/>
+      <w:pPr>
+        <w:ind w:left="5040" w:hanging="360"/>
+      </w:pPr>
+      <w:rPr>
+        <w:rFonts w:ascii="Symbol" w:hAnsi="Symbol" w:hint="default"/>
+      </w:rPr>
+    </w:lvl>
+    <w:lvl w:ilvl="7" w:tplc="04090003" w:tentative="1">
+      <w:start w:val="1"/>
+      <w:numFmt w:val="bullet"/>
+      <w:lvlText w:val="o"/>
+      <w:lvlJc w:val="left"/>
+      <w:pPr>
+        <w:ind w:left="5760" w:hanging="360"/>
+      </w:pPr>
+      <w:rPr>
+        <w:rFonts w:ascii="Courier New" w:hAnsi="Courier New" w:cs="Courier New" w:hint="default"/>
+      </w:rPr>
+    </w:lvl>
+    <w:lvl w:ilvl="8" w:tplc="04090005" w:tentative="1">
+      <w:start w:val="1"/>
+      <w:numFmt w:val="bullet"/>
+      <w:lvlText w:val=""/>
+      <w:lvlJc w:val="left"/>
+      <w:pPr>
+        <w:ind w:left="6480" w:hanging="360"/>
+      </w:pPr>
+      <w:rPr>
+        <w:rFonts w:ascii="Wingdings" w:hAnsi="Wingdings" w:hint="default"/>
+      </w:rPr>
+    </w:lvl>
+  </w:abstractNum>
+  <w:abstractNum w:abstractNumId="15" w15:restartNumberingAfterBreak="0">
     <w:nsid w:val="6C072446"/>
     <w:multiLevelType w:val="hybridMultilevel"/>
     <w:tmpl w:val="873205A4"/>
@@ -7086,7 +6704,120 @@
       </w:rPr>
     </w:lvl>
   </w:abstractNum>
-  <w:abstractNum w:abstractNumId="13" w15:restartNumberingAfterBreak="0">
+  <w:abstractNum w:abstractNumId="16" w15:restartNumberingAfterBreak="0">
+    <w:nsid w:val="701351C9"/>
+    <w:multiLevelType w:val="hybridMultilevel"/>
+    <w:tmpl w:val="8EDE87F6"/>
+    <w:lvl w:ilvl="0" w:tplc="04090001">
+      <w:start w:val="1"/>
+      <w:numFmt w:val="bullet"/>
+      <w:lvlText w:val=""/>
+      <w:lvlJc w:val="left"/>
+      <w:pPr>
+        <w:ind w:left="720" w:hanging="360"/>
+      </w:pPr>
+      <w:rPr>
+        <w:rFonts w:ascii="Symbol" w:hAnsi="Symbol" w:hint="default"/>
+      </w:rPr>
+    </w:lvl>
+    <w:lvl w:ilvl="1" w:tplc="04090003" w:tentative="1">
+      <w:start w:val="1"/>
+      <w:numFmt w:val="bullet"/>
+      <w:lvlText w:val="o"/>
+      <w:lvlJc w:val="left"/>
+      <w:pPr>
+        <w:ind w:left="1440" w:hanging="360"/>
+      </w:pPr>
+      <w:rPr>
+        <w:rFonts w:ascii="Courier New" w:hAnsi="Courier New" w:cs="Courier New" w:hint="default"/>
+      </w:rPr>
+    </w:lvl>
+    <w:lvl w:ilvl="2" w:tplc="04090005" w:tentative="1">
+      <w:start w:val="1"/>
+      <w:numFmt w:val="bullet"/>
+      <w:lvlText w:val=""/>
+      <w:lvlJc w:val="left"/>
+      <w:pPr>
+        <w:ind w:left="2160" w:hanging="360"/>
+      </w:pPr>
+      <w:rPr>
+        <w:rFonts w:ascii="Wingdings" w:hAnsi="Wingdings" w:hint="default"/>
+      </w:rPr>
+    </w:lvl>
+    <w:lvl w:ilvl="3" w:tplc="04090001" w:tentative="1">
+      <w:start w:val="1"/>
+      <w:numFmt w:val="bullet"/>
+      <w:lvlText w:val=""/>
+      <w:lvlJc w:val="left"/>
+      <w:pPr>
+        <w:ind w:left="2880" w:hanging="360"/>
+      </w:pPr>
+      <w:rPr>
+        <w:rFonts w:ascii="Symbol" w:hAnsi="Symbol" w:hint="default"/>
+      </w:rPr>
+    </w:lvl>
+    <w:lvl w:ilvl="4" w:tplc="04090003" w:tentative="1">
+      <w:start w:val="1"/>
+      <w:numFmt w:val="bullet"/>
+      <w:lvlText w:val="o"/>
+      <w:lvlJc w:val="left"/>
+      <w:pPr>
+        <w:ind w:left="3600" w:hanging="360"/>
+      </w:pPr>
+      <w:rPr>
+        <w:rFonts w:ascii="Courier New" w:hAnsi="Courier New" w:cs="Courier New" w:hint="default"/>
+      </w:rPr>
+    </w:lvl>
+    <w:lvl w:ilvl="5" w:tplc="04090005" w:tentative="1">
+      <w:start w:val="1"/>
+      <w:numFmt w:val="bullet"/>
+      <w:lvlText w:val=""/>
+      <w:lvlJc w:val="left"/>
+      <w:pPr>
+        <w:ind w:left="4320" w:hanging="360"/>
+      </w:pPr>
+      <w:rPr>
+        <w:rFonts w:ascii="Wingdings" w:hAnsi="Wingdings" w:hint="default"/>
+      </w:rPr>
+    </w:lvl>
+    <w:lvl w:ilvl="6" w:tplc="04090001" w:tentative="1">
+      <w:start w:val="1"/>
+      <w:numFmt w:val="bullet"/>
+      <w:lvlText w:val=""/>
+      <w:lvlJc w:val="left"/>
+      <w:pPr>
+        <w:ind w:left="5040" w:hanging="360"/>
+      </w:pPr>
+      <w:rPr>
+        <w:rFonts w:ascii="Symbol" w:hAnsi="Symbol" w:hint="default"/>
+      </w:rPr>
+    </w:lvl>
+    <w:lvl w:ilvl="7" w:tplc="04090003" w:tentative="1">
+      <w:start w:val="1"/>
+      <w:numFmt w:val="bullet"/>
+      <w:lvlText w:val="o"/>
+      <w:lvlJc w:val="left"/>
+      <w:pPr>
+        <w:ind w:left="5760" w:hanging="360"/>
+      </w:pPr>
+      <w:rPr>
+        <w:rFonts w:ascii="Courier New" w:hAnsi="Courier New" w:cs="Courier New" w:hint="default"/>
+      </w:rPr>
+    </w:lvl>
+    <w:lvl w:ilvl="8" w:tplc="04090005" w:tentative="1">
+      <w:start w:val="1"/>
+      <w:numFmt w:val="bullet"/>
+      <w:lvlText w:val=""/>
+      <w:lvlJc w:val="left"/>
+      <w:pPr>
+        <w:ind w:left="6480" w:hanging="360"/>
+      </w:pPr>
+      <w:rPr>
+        <w:rFonts w:ascii="Wingdings" w:hAnsi="Wingdings" w:hint="default"/>
+      </w:rPr>
+    </w:lvl>
+  </w:abstractNum>
+  <w:abstractNum w:abstractNumId="17" w15:restartNumberingAfterBreak="0">
     <w:nsid w:val="730E3FCA"/>
     <w:multiLevelType w:val="hybridMultilevel"/>
     <w:tmpl w:val="BE683178"/>
@@ -7176,7 +6907,7 @@
     <w:abstractNumId w:val="4"/>
   </w:num>
   <w:num w:numId="2" w16cid:durableId="284586778">
-    <w:abstractNumId w:val="7"/>
+    <w:abstractNumId w:val="8"/>
   </w:num>
   <w:num w:numId="3" w16cid:durableId="1006707290">
     <w:abstractNumId w:val="0"/>
@@ -7185,7 +6916,7 @@
     <w:abstractNumId w:val="3"/>
   </w:num>
   <w:num w:numId="5" w16cid:durableId="166092872">
-    <w:abstractNumId w:val="10"/>
+    <w:abstractNumId w:val="12"/>
   </w:num>
   <w:num w:numId="6" w16cid:durableId="516626869">
     <w:abstractNumId w:val="2"/>
@@ -7197,22 +6928,34 @@
     <w:abstractNumId w:val="1"/>
   </w:num>
   <w:num w:numId="9" w16cid:durableId="593169766">
+    <w:abstractNumId w:val="13"/>
+  </w:num>
+  <w:num w:numId="10" w16cid:durableId="205332206">
+    <w:abstractNumId w:val="9"/>
+  </w:num>
+  <w:num w:numId="11" w16cid:durableId="439569986">
+    <w:abstractNumId w:val="17"/>
+  </w:num>
+  <w:num w:numId="12" w16cid:durableId="950741865">
     <w:abstractNumId w:val="11"/>
   </w:num>
-  <w:num w:numId="10" w16cid:durableId="205332206">
-    <w:abstractNumId w:val="8"/>
-  </w:num>
-  <w:num w:numId="11" w16cid:durableId="439569986">
-    <w:abstractNumId w:val="13"/>
-  </w:num>
-  <w:num w:numId="12" w16cid:durableId="950741865">
-    <w:abstractNumId w:val="9"/>
-  </w:num>
   <w:num w:numId="13" w16cid:durableId="1977877812">
-    <w:abstractNumId w:val="12"/>
+    <w:abstractNumId w:val="15"/>
   </w:num>
   <w:num w:numId="14" w16cid:durableId="1640499616">
     <w:abstractNumId w:val="5"/>
+  </w:num>
+  <w:num w:numId="15" w16cid:durableId="673068884">
+    <w:abstractNumId w:val="14"/>
+  </w:num>
+  <w:num w:numId="16" w16cid:durableId="396367224">
+    <w:abstractNumId w:val="7"/>
+  </w:num>
+  <w:num w:numId="17" w16cid:durableId="1227954746">
+    <w:abstractNumId w:val="10"/>
+  </w:num>
+  <w:num w:numId="18" w16cid:durableId="1193614446">
+    <w:abstractNumId w:val="16"/>
   </w:num>
 </w:numbering>
 </file>
@@ -8144,6 +7887,7 @@
     <w:rsid w:val="00976A08"/>
     <w:rsid w:val="009D75F2"/>
     <w:rsid w:val="00AD67CC"/>
+    <w:rsid w:val="00AE1F80"/>
     <w:rsid w:val="00C05383"/>
     <w:rsid w:val="00C33DB7"/>
     <w:rsid w:val="00D73183"/>

--- a/Report.docx
+++ b/Report.docx
@@ -663,7 +663,13 @@
                               <w:rPr>
                                 <w:rFonts w:cs="Segoe UI"/>
                               </w:rPr>
-                              <w:t>Traffic Accidents in Singapore</w:t>
+                              <w:t>Traffic Accidents in</w:t>
+                            </w:r>
+                            <w:r>
+                              <w:rPr>
+                                <w:rFonts w:cs="Segoe UI"/>
+                              </w:rPr>
+                              <w:t xml:space="preserve"> Canada</w:t>
                             </w:r>
                           </w:p>
                           <w:p>
@@ -913,7 +919,13 @@
                         <w:rPr>
                           <w:rFonts w:cs="Segoe UI"/>
                         </w:rPr>
-                        <w:t>Traffic Accidents in Singapore</w:t>
+                        <w:t>Traffic Accidents in</w:t>
+                      </w:r>
+                      <w:r>
+                        <w:rPr>
+                          <w:rFonts w:cs="Segoe UI"/>
+                        </w:rPr>
+                        <w:t xml:space="preserve"> Canada</w:t>
                       </w:r>
                     </w:p>
                     <w:p>
@@ -1932,6 +1944,7 @@
         <w:rPr>
           <w:rFonts w:ascii="Segoe UI" w:eastAsiaTheme="minorHAnsi" w:hAnsi="Segoe UI" w:cstheme="minorBidi"/>
           <w:b w:val="0"/>
+          <w:bCs w:val="0"/>
           <w:color w:val="auto"/>
           <w:sz w:val="22"/>
           <w:szCs w:val="22"/>
@@ -1943,11 +1956,6 @@
           <w:docPartUnique/>
         </w:docPartObj>
       </w:sdtPr>
-      <w:sdtEndPr>
-        <w:rPr>
-          <w:bCs w:val="0"/>
-        </w:rPr>
-      </w:sdtEndPr>
       <w:sdtContent>
         <w:p>
           <w:pPr>
@@ -1979,7 +1987,7 @@
           <w:r>
             <w:fldChar w:fldCharType="separate"/>
           </w:r>
-          <w:hyperlink w:anchor="_Toc122602910" w:history="1">
+          <w:hyperlink w:anchor="_Toc122703275" w:history="1">
             <w:r>
               <w:rPr>
                 <w:rStyle w:val="Hyperlink"/>
@@ -2001,7 +2009,7 @@
                 <w:rStyle w:val="Hyperlink"/>
                 <w:noProof/>
               </w:rPr>
-              <w:t xml:space="preserve"> TỰ ĐÁNH GIÁ ĐỒ ÁN</w:t>
+              <w:t xml:space="preserve"> THÔNG TIN CHUNG</w:t>
             </w:r>
             <w:r>
               <w:rPr>
@@ -2022,7 +2030,7 @@
                 <w:noProof/>
                 <w:webHidden/>
               </w:rPr>
-              <w:instrText xml:space="preserve"> PAGEREF _Toc122602910 \h </w:instrText>
+              <w:instrText xml:space="preserve"> PAGEREF _Toc122703275 \h </w:instrText>
             </w:r>
             <w:r>
               <w:rPr>
@@ -2066,13 +2074,13 @@
               <w:sz w:val="22"/>
             </w:rPr>
           </w:pPr>
-          <w:hyperlink w:anchor="_Toc122602911" w:history="1">
+          <w:hyperlink w:anchor="_Toc122703276" w:history="1">
             <w:r>
               <w:rPr>
                 <w:rStyle w:val="Hyperlink"/>
                 <w:noProof/>
               </w:rPr>
-              <w:t>1.1</w:t>
+              <w:t>1.1.</w:t>
             </w:r>
             <w:r>
               <w:rPr>
@@ -2087,7 +2095,7 @@
                 <w:rStyle w:val="Hyperlink"/>
                 <w:noProof/>
               </w:rPr>
-              <w:t>Mô tả dự án</w:t>
+              <w:t>Thông tin thành viên</w:t>
             </w:r>
             <w:r>
               <w:rPr>
@@ -2108,7 +2116,7 @@
                 <w:noProof/>
                 <w:webHidden/>
               </w:rPr>
-              <w:instrText xml:space="preserve"> PAGEREF _Toc122602911 \h </w:instrText>
+              <w:instrText xml:space="preserve"> PAGEREF _Toc122703276 \h </w:instrText>
             </w:r>
             <w:r>
               <w:rPr>
@@ -2128,7 +2136,7 @@
                 <w:noProof/>
                 <w:webHidden/>
               </w:rPr>
-              <w:t>4</w:t>
+              <w:t>3</w:t>
             </w:r>
             <w:r>
               <w:rPr>
@@ -2152,13 +2160,13 @@
               <w:sz w:val="22"/>
             </w:rPr>
           </w:pPr>
-          <w:hyperlink w:anchor="_Toc122602912" w:history="1">
+          <w:hyperlink w:anchor="_Toc122703277" w:history="1">
             <w:r>
               <w:rPr>
                 <w:rStyle w:val="Hyperlink"/>
                 <w:noProof/>
               </w:rPr>
-              <w:t>1.2</w:t>
+              <w:t>1.2.</w:t>
             </w:r>
             <w:r>
               <w:rPr>
@@ -2173,7 +2181,7 @@
                 <w:rStyle w:val="Hyperlink"/>
                 <w:noProof/>
               </w:rPr>
-              <w:t>Đóng góp của các thành viên cho dự án</w:t>
+              <w:t>Các công tụ tổ chức quản lý</w:t>
             </w:r>
             <w:r>
               <w:rPr>
@@ -2194,7 +2202,7 @@
                 <w:noProof/>
                 <w:webHidden/>
               </w:rPr>
-              <w:instrText xml:space="preserve"> PAGEREF _Toc122602912 \h </w:instrText>
+              <w:instrText xml:space="preserve"> PAGEREF _Toc122703277 \h </w:instrText>
             </w:r>
             <w:r>
               <w:rPr>
@@ -2214,93 +2222,7 @@
                 <w:noProof/>
                 <w:webHidden/>
               </w:rPr>
-              <w:t>5</w:t>
-            </w:r>
-            <w:r>
-              <w:rPr>
-                <w:noProof/>
-                <w:webHidden/>
-              </w:rPr>
-              <w:fldChar w:fldCharType="end"/>
-            </w:r>
-          </w:hyperlink>
-        </w:p>
-        <w:p>
-          <w:pPr>
-            <w:pStyle w:val="TOC2"/>
-            <w:tabs>
-              <w:tab w:val="left" w:pos="880"/>
-              <w:tab w:val="right" w:leader="dot" w:pos="9350"/>
-            </w:tabs>
-            <w:rPr>
-              <w:rFonts w:asciiTheme="minorHAnsi" w:eastAsiaTheme="minorEastAsia" w:hAnsiTheme="minorHAnsi"/>
-              <w:noProof/>
-              <w:sz w:val="22"/>
-            </w:rPr>
-          </w:pPr>
-          <w:hyperlink w:anchor="_Toc122602913" w:history="1">
-            <w:r>
-              <w:rPr>
-                <w:rStyle w:val="Hyperlink"/>
-                <w:noProof/>
-              </w:rPr>
-              <w:t>1.3</w:t>
-            </w:r>
-            <w:r>
-              <w:rPr>
-                <w:rFonts w:asciiTheme="minorHAnsi" w:eastAsiaTheme="minorEastAsia" w:hAnsiTheme="minorHAnsi"/>
-                <w:noProof/>
-                <w:sz w:val="22"/>
-              </w:rPr>
-              <w:tab/>
-            </w:r>
-            <w:r>
-              <w:rPr>
-                <w:rStyle w:val="Hyperlink"/>
-                <w:noProof/>
-              </w:rPr>
-              <w:t>Thông tin cần thiết</w:t>
-            </w:r>
-            <w:r>
-              <w:rPr>
-                <w:noProof/>
-                <w:webHidden/>
-              </w:rPr>
-              <w:tab/>
-            </w:r>
-            <w:r>
-              <w:rPr>
-                <w:noProof/>
-                <w:webHidden/>
-              </w:rPr>
-              <w:fldChar w:fldCharType="begin"/>
-            </w:r>
-            <w:r>
-              <w:rPr>
-                <w:noProof/>
-                <w:webHidden/>
-              </w:rPr>
-              <w:instrText xml:space="preserve"> PAGEREF _Toc122602913 \h </w:instrText>
-            </w:r>
-            <w:r>
-              <w:rPr>
-                <w:noProof/>
-                <w:webHidden/>
-              </w:rPr>
-            </w:r>
-            <w:r>
-              <w:rPr>
-                <w:noProof/>
-                <w:webHidden/>
-              </w:rPr>
-              <w:fldChar w:fldCharType="separate"/>
-            </w:r>
-            <w:r>
-              <w:rPr>
-                <w:noProof/>
-                <w:webHidden/>
-              </w:rPr>
-              <w:t>6</w:t>
+              <w:t>3</w:t>
             </w:r>
             <w:r>
               <w:rPr>
@@ -2324,7 +2246,7 @@
               <w:sz w:val="22"/>
             </w:rPr>
           </w:pPr>
-          <w:hyperlink w:anchor="_Toc122602914" w:history="1">
+          <w:hyperlink w:anchor="_Toc122703278" w:history="1">
             <w:r>
               <w:rPr>
                 <w:rStyle w:val="Hyperlink"/>
@@ -2346,7 +2268,7 @@
                 <w:rStyle w:val="Hyperlink"/>
                 <w:noProof/>
               </w:rPr>
-              <w:t xml:space="preserve"> BÁO CÁO QUÁ TRÌNH THỰC HIỆN</w:t>
+              <w:t>NỘI DUNG BÀI BÁO CÁO</w:t>
             </w:r>
             <w:r>
               <w:rPr>
@@ -2367,7 +2289,7 @@
                 <w:noProof/>
                 <w:webHidden/>
               </w:rPr>
-              <w:instrText xml:space="preserve"> PAGEREF _Toc122602914 \h </w:instrText>
+              <w:instrText xml:space="preserve"> PAGEREF _Toc122703278 \h </w:instrText>
             </w:r>
             <w:r>
               <w:rPr>
@@ -2387,7 +2309,7 @@
                 <w:noProof/>
                 <w:webHidden/>
               </w:rPr>
-              <w:t>7</w:t>
+              <w:t>4</w:t>
             </w:r>
             <w:r>
               <w:rPr>
@@ -2411,7 +2333,7 @@
               <w:sz w:val="22"/>
             </w:rPr>
           </w:pPr>
-          <w:hyperlink w:anchor="_Toc122602915" w:history="1">
+          <w:hyperlink w:anchor="_Toc122703279" w:history="1">
             <w:r>
               <w:rPr>
                 <w:rStyle w:val="Hyperlink"/>
@@ -2433,6 +2355,93 @@
                 <w:rStyle w:val="Hyperlink"/>
                 <w:noProof/>
               </w:rPr>
+              <w:t xml:space="preserve"> BÁO CÁO QUÁ TRÌNH THỰC HIỆN</w:t>
+            </w:r>
+            <w:r>
+              <w:rPr>
+                <w:noProof/>
+                <w:webHidden/>
+              </w:rPr>
+              <w:tab/>
+            </w:r>
+            <w:r>
+              <w:rPr>
+                <w:noProof/>
+                <w:webHidden/>
+              </w:rPr>
+              <w:fldChar w:fldCharType="begin"/>
+            </w:r>
+            <w:r>
+              <w:rPr>
+                <w:noProof/>
+                <w:webHidden/>
+              </w:rPr>
+              <w:instrText xml:space="preserve"> PAGEREF _Toc122703279 \h </w:instrText>
+            </w:r>
+            <w:r>
+              <w:rPr>
+                <w:noProof/>
+                <w:webHidden/>
+              </w:rPr>
+            </w:r>
+            <w:r>
+              <w:rPr>
+                <w:noProof/>
+                <w:webHidden/>
+              </w:rPr>
+              <w:fldChar w:fldCharType="separate"/>
+            </w:r>
+            <w:r>
+              <w:rPr>
+                <w:noProof/>
+                <w:webHidden/>
+              </w:rPr>
+              <w:t>5</w:t>
+            </w:r>
+            <w:r>
+              <w:rPr>
+                <w:noProof/>
+                <w:webHidden/>
+              </w:rPr>
+              <w:fldChar w:fldCharType="end"/>
+            </w:r>
+          </w:hyperlink>
+        </w:p>
+        <w:p>
+          <w:pPr>
+            <w:pStyle w:val="TOC1"/>
+            <w:tabs>
+              <w:tab w:val="left" w:pos="432"/>
+            </w:tabs>
+            <w:rPr>
+              <w:rFonts w:asciiTheme="minorHAnsi" w:eastAsiaTheme="minorEastAsia" w:hAnsiTheme="minorHAnsi"/>
+              <w:b w:val="0"/>
+              <w:noProof/>
+              <w:sz w:val="22"/>
+            </w:rPr>
+          </w:pPr>
+          <w:hyperlink w:anchor="_Toc122703280" w:history="1">
+            <w:r>
+              <w:rPr>
+                <w:rStyle w:val="Hyperlink"/>
+                <w:noProof/>
+              </w:rPr>
+              <w:t>4</w:t>
+            </w:r>
+            <w:r>
+              <w:rPr>
+                <w:rFonts w:asciiTheme="minorHAnsi" w:eastAsiaTheme="minorEastAsia" w:hAnsiTheme="minorHAnsi"/>
+                <w:b w:val="0"/>
+                <w:noProof/>
+                <w:sz w:val="22"/>
+              </w:rPr>
+              <w:tab/>
+            </w:r>
+            <w:r>
+              <w:rPr>
+                <w:rStyle w:val="Hyperlink"/>
+                <w:noProof/>
+              </w:rPr>
               <w:t xml:space="preserve"> NẾU CÓ THỜI GIAN NHÓM SẼ LÀM GÌ?</w:t>
             </w:r>
             <w:r>
@@ -2454,7 +2463,7 @@
                 <w:noProof/>
                 <w:webHidden/>
               </w:rPr>
-              <w:instrText xml:space="preserve"> PAGEREF _Toc122602915 \h </w:instrText>
+              <w:instrText xml:space="preserve"> PAGEREF _Toc122703280 \h </w:instrText>
             </w:r>
             <w:r>
               <w:rPr>
@@ -2474,7 +2483,7 @@
                 <w:noProof/>
                 <w:webHidden/>
               </w:rPr>
-              <w:t>8</w:t>
+              <w:t>6</w:t>
             </w:r>
             <w:r>
               <w:rPr>
@@ -2498,7 +2507,7 @@
               <w:sz w:val="22"/>
             </w:rPr>
           </w:pPr>
-          <w:hyperlink w:anchor="_Toc122602916" w:history="1">
+          <w:hyperlink w:anchor="_Toc122703281" w:history="1">
             <w:r>
               <w:rPr>
                 <w:rStyle w:val="Hyperlink"/>
@@ -2540,7 +2549,7 @@
                 <w:noProof/>
                 <w:webHidden/>
               </w:rPr>
-              <w:instrText xml:space="preserve"> PAGEREF _Toc122602916 \h </w:instrText>
+              <w:instrText xml:space="preserve"> PAGEREF _Toc122703281 \h </w:instrText>
             </w:r>
             <w:r>
               <w:rPr>
@@ -2560,7 +2569,7 @@
                 <w:noProof/>
                 <w:webHidden/>
               </w:rPr>
-              <w:t>8</w:t>
+              <w:t>6</w:t>
             </w:r>
             <w:r>
               <w:rPr>
@@ -2584,7 +2593,7 @@
               <w:sz w:val="22"/>
             </w:rPr>
           </w:pPr>
-          <w:hyperlink w:anchor="_Toc122602917" w:history="1">
+          <w:hyperlink w:anchor="_Toc122703282" w:history="1">
             <w:r>
               <w:rPr>
                 <w:rStyle w:val="Hyperlink"/>
@@ -2626,7 +2635,7 @@
                 <w:noProof/>
                 <w:webHidden/>
               </w:rPr>
-              <w:instrText xml:space="preserve"> PAGEREF _Toc122602917 \h </w:instrText>
+              <w:instrText xml:space="preserve"> PAGEREF _Toc122703282 \h </w:instrText>
             </w:r>
             <w:r>
               <w:rPr>
@@ -2646,93 +2655,7 @@
                 <w:noProof/>
                 <w:webHidden/>
               </w:rPr>
-              <w:t>8</w:t>
-            </w:r>
-            <w:r>
-              <w:rPr>
-                <w:noProof/>
-                <w:webHidden/>
-              </w:rPr>
-              <w:fldChar w:fldCharType="end"/>
-            </w:r>
-          </w:hyperlink>
-        </w:p>
-        <w:p>
-          <w:pPr>
-            <w:pStyle w:val="TOC2"/>
-            <w:tabs>
-              <w:tab w:val="left" w:pos="660"/>
-              <w:tab w:val="right" w:leader="dot" w:pos="9350"/>
-            </w:tabs>
-            <w:rPr>
-              <w:rFonts w:asciiTheme="minorHAnsi" w:eastAsiaTheme="minorEastAsia" w:hAnsiTheme="minorHAnsi"/>
-              <w:noProof/>
-              <w:sz w:val="22"/>
-            </w:rPr>
-          </w:pPr>
-          <w:hyperlink w:anchor="_Toc122602918" w:history="1">
-            <w:r>
-              <w:rPr>
-                <w:rStyle w:val="Hyperlink"/>
-                <w:noProof/>
-              </w:rPr>
-              <w:t>3.</w:t>
-            </w:r>
-            <w:r>
-              <w:rPr>
-                <w:rFonts w:asciiTheme="minorHAnsi" w:eastAsiaTheme="minorEastAsia" w:hAnsiTheme="minorHAnsi"/>
-                <w:noProof/>
-                <w:sz w:val="22"/>
-              </w:rPr>
-              <w:tab/>
-            </w:r>
-            <w:r>
-              <w:rPr>
-                <w:rStyle w:val="Hyperlink"/>
-                <w:noProof/>
-              </w:rPr>
-              <w:t>Mô hình hoá</w:t>
-            </w:r>
-            <w:r>
-              <w:rPr>
-                <w:noProof/>
-                <w:webHidden/>
-              </w:rPr>
-              <w:tab/>
-            </w:r>
-            <w:r>
-              <w:rPr>
-                <w:noProof/>
-                <w:webHidden/>
-              </w:rPr>
-              <w:fldChar w:fldCharType="begin"/>
-            </w:r>
-            <w:r>
-              <w:rPr>
-                <w:noProof/>
-                <w:webHidden/>
-              </w:rPr>
-              <w:instrText xml:space="preserve"> PAGEREF _Toc122602918 \h </w:instrText>
-            </w:r>
-            <w:r>
-              <w:rPr>
-                <w:noProof/>
-                <w:webHidden/>
-              </w:rPr>
-            </w:r>
-            <w:r>
-              <w:rPr>
-                <w:noProof/>
-                <w:webHidden/>
-              </w:rPr>
-              <w:fldChar w:fldCharType="separate"/>
-            </w:r>
-            <w:r>
-              <w:rPr>
-                <w:noProof/>
-                <w:webHidden/>
-              </w:rPr>
-              <w:t>8</w:t>
+              <w:t>6</w:t>
             </w:r>
             <w:r>
               <w:rPr>
@@ -2756,13 +2679,13 @@
               <w:sz w:val="22"/>
             </w:rPr>
           </w:pPr>
-          <w:hyperlink w:anchor="_Toc122602919" w:history="1">
+          <w:hyperlink w:anchor="_Toc122703283" w:history="1">
             <w:r>
               <w:rPr>
                 <w:rStyle w:val="Hyperlink"/>
                 <w:noProof/>
               </w:rPr>
-              <w:t>4</w:t>
+              <w:t>5</w:t>
             </w:r>
             <w:r>
               <w:rPr>
@@ -2778,7 +2701,7 @@
                 <w:rStyle w:val="Hyperlink"/>
                 <w:noProof/>
               </w:rPr>
-              <w:t>CÁC THAM KHẢO</w:t>
+              <w:t>CÁC TÀI LIỆU THAM KHẢO</w:t>
             </w:r>
             <w:r>
               <w:rPr>
@@ -2799,7 +2722,7 @@
                 <w:noProof/>
                 <w:webHidden/>
               </w:rPr>
-              <w:instrText xml:space="preserve"> PAGEREF _Toc122602919 \h </w:instrText>
+              <w:instrText xml:space="preserve"> PAGEREF _Toc122703283 \h </w:instrText>
             </w:r>
             <w:r>
               <w:rPr>
@@ -2819,7 +2742,7 @@
                 <w:noProof/>
                 <w:webHidden/>
               </w:rPr>
-              <w:t>8</w:t>
+              <w:t>7</w:t>
             </w:r>
             <w:r>
               <w:rPr>
@@ -2880,7 +2803,7 @@
           <w:numId w:val="12"/>
         </w:numPr>
       </w:pPr>
-      <w:bookmarkStart w:id="0" w:name="_Toc122602910"/>
+      <w:bookmarkStart w:id="0" w:name="_Toc122703275"/>
       <w:r>
         <w:rPr>
           <w:rFonts w:cs="Segoe UI"/>
@@ -2979,7 +2902,7 @@
         <w:br/>
       </w:r>
       <w:r>
-        <w:t>TỰ ĐÁNH GIÁ ĐỒ ÁN</w:t>
+        <w:t>THÔNG TIN CHUNG</w:t>
       </w:r>
       <w:bookmarkEnd w:id="0"/>
     </w:p>
@@ -2992,281 +2915,22 @@
     </w:p>
     <w:p>
       <w:pPr>
-        <w:rPr>
-          <w:rFonts w:cs="Segoe UI"/>
-        </w:rPr>
-      </w:pPr>
-    </w:p>
-    <w:p>
-      <w:pPr>
-        <w:rPr>
-          <w:rFonts w:cs="Segoe UI"/>
-        </w:rPr>
-      </w:pPr>
-    </w:p>
-    <w:p>
-      <w:pPr>
-        <w:rPr>
-          <w:rFonts w:cs="Segoe UI"/>
-        </w:rPr>
-      </w:pPr>
-    </w:p>
-    <w:p>
-      <w:pPr>
-        <w:rPr>
-          <w:rFonts w:cs="Segoe UI"/>
-        </w:rPr>
-      </w:pPr>
-    </w:p>
-    <w:p>
-      <w:pPr>
-        <w:rPr>
-          <w:rFonts w:cs="Segoe UI"/>
-        </w:rPr>
-      </w:pPr>
-      <w:r>
-        <w:rPr>
-          <w:rFonts w:cs="Segoe UI"/>
-        </w:rPr>
-        <w:t>Điểm tự đánh giá cho toàn đồ án:</w:t>
-      </w:r>
-      <w:r>
-        <w:rPr>
-          <w:rFonts w:cs="Segoe UI"/>
-        </w:rPr>
-        <w:t xml:space="preserve"> 9.5</w:t>
-      </w:r>
-      <w:r>
-        <w:rPr>
-          <w:rFonts w:cs="Segoe UI"/>
-        </w:rPr>
-        <w:t xml:space="preserve"> / </w:t>
-      </w:r>
-      <w:r>
-        <w:rPr>
-          <w:rFonts w:cs="Segoe UI"/>
-          <w:b/>
-        </w:rPr>
-        <w:t>10</w:t>
-      </w:r>
-    </w:p>
-    <w:p>
-      <w:pPr>
-        <w:rPr>
-          <w:rFonts w:cs="Segoe UI"/>
-        </w:rPr>
-      </w:pPr>
-    </w:p>
-    <w:p>
-      <w:pPr>
-        <w:rPr>
-          <w:rFonts w:cs="Segoe UI"/>
-        </w:rPr>
-      </w:pPr>
-    </w:p>
-    <w:p>
-      <w:pPr>
-        <w:rPr>
-          <w:rFonts w:cs="Segoe UI"/>
-        </w:rPr>
-      </w:pPr>
-    </w:p>
-    <w:p>
-      <w:pPr>
-        <w:rPr>
-          <w:rFonts w:cs="Segoe UI"/>
-        </w:rPr>
-      </w:pPr>
-    </w:p>
-    <w:p>
-      <w:pPr>
-        <w:rPr>
-          <w:rFonts w:cs="Segoe UI"/>
-        </w:rPr>
-      </w:pPr>
-    </w:p>
-    <w:p>
-      <w:pPr>
-        <w:rPr>
-          <w:rFonts w:cs="Segoe UI"/>
-        </w:rPr>
-      </w:pPr>
-    </w:p>
-    <w:p>
-      <w:pPr>
-        <w:rPr>
-          <w:rFonts w:cs="Segoe UI"/>
-        </w:rPr>
-      </w:pPr>
-    </w:p>
-    <w:p>
-      <w:pPr>
-        <w:rPr>
-          <w:rFonts w:cs="Segoe UI"/>
-        </w:rPr>
-      </w:pPr>
-    </w:p>
-    <w:p>
-      <w:pPr>
-        <w:rPr>
-          <w:rFonts w:cs="Segoe UI"/>
-        </w:rPr>
-      </w:pPr>
-    </w:p>
-    <w:p>
-      <w:pPr>
-        <w:rPr>
-          <w:rFonts w:cs="Segoe UI"/>
-        </w:rPr>
-      </w:pPr>
-    </w:p>
-    <w:p>
-      <w:pPr>
-        <w:rPr>
-          <w:rFonts w:cs="Segoe UI"/>
-        </w:rPr>
-      </w:pPr>
-    </w:p>
-    <w:p>
-      <w:pPr>
-        <w:rPr>
-          <w:rFonts w:cs="Segoe UI"/>
-        </w:rPr>
-      </w:pPr>
-    </w:p>
-    <w:p>
-      <w:pPr>
-        <w:jc w:val="center"/>
-        <w:rPr>
-          <w:rFonts w:cs="Segoe UI"/>
-          <w:b/>
-          <w:sz w:val="28"/>
-        </w:rPr>
-      </w:pPr>
-      <w:r>
-        <w:rPr>
-          <w:rFonts w:cs="Segoe UI"/>
-          <w:b/>
-          <w:sz w:val="28"/>
-        </w:rPr>
-        <w:t xml:space="preserve">Các </w:t>
-      </w:r>
-      <w:r>
-        <w:rPr>
-          <w:rFonts w:cs="Segoe UI"/>
-          <w:b/>
-          <w:sz w:val="28"/>
-        </w:rPr>
-        <w:t>Tiêu Chí Đánh Giá</w:t>
-      </w:r>
-    </w:p>
-    <w:p>
-      <w:pPr>
-        <w:rPr>
-          <w:rFonts w:cs="Segoe UI"/>
-        </w:rPr>
-      </w:pPr>
-    </w:p>
-    <w:p>
-      <w:pPr>
-        <w:rPr>
-          <w:rFonts w:cs="Segoe UI"/>
-        </w:rPr>
-      </w:pPr>
-    </w:p>
-    <w:p>
-      <w:pPr>
-        <w:rPr>
-          <w:rFonts w:cs="Segoe UI"/>
-        </w:rPr>
-        <w:sectPr>
-          <w:type w:val="continuous"/>
-          <w:pgSz w:w="12240" w:h="15840"/>
-          <w:pgMar w:top="1080" w:right="1080" w:bottom="1080" w:left="1080" w:header="720" w:footer="720" w:gutter="0"/>
-          <w:cols w:space="720"/>
-          <w:docGrid w:linePitch="360"/>
-        </w:sectPr>
-      </w:pPr>
-    </w:p>
-    <w:p>
-      <w:pPr>
         <w:pStyle w:val="Heading2"/>
         <w:numPr>
           <w:ilvl w:val="1"/>
-          <w:numId w:val="12"/>
+          <w:numId w:val="19"/>
         </w:numPr>
       </w:pPr>
-      <w:r>
-        <w:br/>
-      </w:r>
-      <w:bookmarkStart w:id="1" w:name="_Toc122602911"/>
-      <w:r>
-        <w:t>Mô tả dự án</w:t>
+      <w:bookmarkStart w:id="1" w:name="_Toc122703276"/>
+      <w:r>
+        <w:t xml:space="preserve">Thông tin </w:t>
+      </w:r>
+      <w:r>
+        <w:t>thành viên</w:t>
       </w:r>
       <w:bookmarkEnd w:id="1"/>
     </w:p>
-    <w:p>
-      <w:pPr>
-        <w:rPr>
-          <w:rFonts w:cs="Segoe UI"/>
-        </w:rPr>
-      </w:pPr>
-    </w:p>
-    <w:p>
-      <w:pPr>
-        <w:rPr>
-          <w:rFonts w:cs="Segoe UI"/>
-        </w:rPr>
-      </w:pPr>
-    </w:p>
-    <w:p>
-      <w:pPr>
-        <w:rPr>
-          <w:rFonts w:cs="Segoe UI"/>
-        </w:rPr>
-      </w:pPr>
-    </w:p>
-    <w:p>
-      <w:pPr>
-        <w:rPr>
-          <w:rFonts w:cs="Segoe UI"/>
-        </w:rPr>
-      </w:pPr>
-    </w:p>
-    <w:p>
-      <w:pPr>
-        <w:sectPr>
-          <w:pgSz w:w="12240" w:h="15840"/>
-          <w:pgMar w:top="1080" w:right="1080" w:bottom="1080" w:left="1080" w:header="720" w:footer="720" w:gutter="0"/>
-          <w:cols w:space="720"/>
-          <w:docGrid w:linePitch="360"/>
-        </w:sectPr>
-      </w:pPr>
-    </w:p>
-    <w:p>
-      <w:pPr>
-        <w:pStyle w:val="Heading2"/>
-        <w:numPr>
-          <w:ilvl w:val="1"/>
-          <w:numId w:val="12"/>
-        </w:numPr>
-      </w:pPr>
-      <w:r>
-        <w:br/>
-      </w:r>
-      <w:bookmarkStart w:id="2" w:name="_Toc122602912"/>
-      <w:r>
-        <w:t>Đóng góp của các thành viên cho dự án</w:t>
-      </w:r>
-      <w:bookmarkEnd w:id="2"/>
-    </w:p>
-    <w:p>
-      <w:pPr>
-        <w:rPr>
-          <w:i/>
-        </w:rPr>
-      </w:pPr>
-    </w:p>
+    <w:p/>
     <w:tbl>
       <w:tblPr>
         <w:tblStyle w:val="TableGrid"/>
@@ -3277,8 +2941,8 @@
       <w:tblGrid>
         <w:gridCol w:w="715"/>
         <w:gridCol w:w="1620"/>
-        <w:gridCol w:w="6665"/>
-        <w:gridCol w:w="1070"/>
+        <w:gridCol w:w="2165"/>
+        <w:gridCol w:w="5570"/>
       </w:tblGrid>
       <w:tr>
         <w:tc>
@@ -3329,7 +2993,7 @@
         </w:tc>
         <w:tc>
           <w:tcPr>
-            <w:tcW w:w="6665" w:type="dxa"/>
+            <w:tcW w:w="2165" w:type="dxa"/>
             <w:shd w:val="clear" w:color="auto" w:fill="000000" w:themeFill="text1"/>
           </w:tcPr>
           <w:p>
@@ -3352,7 +3016,7 @@
         </w:tc>
         <w:tc>
           <w:tcPr>
-            <w:tcW w:w="1070" w:type="dxa"/>
+            <w:tcW w:w="5570" w:type="dxa"/>
             <w:shd w:val="clear" w:color="auto" w:fill="000000" w:themeFill="text1"/>
           </w:tcPr>
           <w:p>
@@ -3369,7 +3033,7 @@
                 <w:b/>
                 <w:color w:val="FFFFFF" w:themeColor="background1"/>
               </w:rPr>
-              <w:t>Tỉ lệ</w:t>
+              <w:t>Github</w:t>
             </w:r>
           </w:p>
         </w:tc>
@@ -3404,20 +3068,17 @@
         </w:tc>
         <w:tc>
           <w:tcPr>
-            <w:tcW w:w="6665" w:type="dxa"/>
+            <w:tcW w:w="2165" w:type="dxa"/>
           </w:tcPr>
           <w:p>
             <w:pPr>
               <w:spacing w:before="100" w:after="100"/>
             </w:pPr>
-            <w:r>
-              <w:t>Visualization</w:t>
-            </w:r>
           </w:p>
         </w:tc>
         <w:tc>
           <w:tcPr>
-            <w:tcW w:w="1070" w:type="dxa"/>
+            <w:tcW w:w="5570" w:type="dxa"/>
           </w:tcPr>
           <w:p>
             <w:pPr>
@@ -3462,28 +3123,25 @@
         </w:tc>
         <w:tc>
           <w:tcPr>
-            <w:tcW w:w="6665" w:type="dxa"/>
+            <w:tcW w:w="2165" w:type="dxa"/>
           </w:tcPr>
           <w:p>
             <w:pPr>
               <w:spacing w:before="100" w:after="100"/>
             </w:pPr>
             <w:r>
-              <w:t>Visualization</w:t>
+              <w:t>Lại Toàn Thắng</w:t>
             </w:r>
           </w:p>
         </w:tc>
         <w:tc>
           <w:tcPr>
-            <w:tcW w:w="1070" w:type="dxa"/>
+            <w:tcW w:w="5570" w:type="dxa"/>
           </w:tcPr>
           <w:p>
             <w:pPr>
               <w:spacing w:before="100" w:after="100"/>
             </w:pPr>
-            <w:r>
-              <w:t>25%</w:t>
-            </w:r>
           </w:p>
         </w:tc>
       </w:tr>
@@ -3515,17 +3173,13 @@
         </w:tc>
         <w:tc>
           <w:tcPr>
-            <w:tcW w:w="6665" w:type="dxa"/>
+            <w:tcW w:w="2165" w:type="dxa"/>
           </w:tcPr>
-          <w:p>
-            <w:r>
-              <w:t>Visualization</w:t>
-            </w:r>
-          </w:p>
+          <w:p/>
         </w:tc>
         <w:tc>
           <w:tcPr>
-            <w:tcW w:w="1070" w:type="dxa"/>
+            <w:tcW w:w="5570" w:type="dxa"/>
           </w:tcPr>
           <w:p/>
         </w:tc>
@@ -3558,17 +3212,13 @@
         </w:tc>
         <w:tc>
           <w:tcPr>
-            <w:tcW w:w="6665" w:type="dxa"/>
+            <w:tcW w:w="2165" w:type="dxa"/>
           </w:tcPr>
-          <w:p>
-            <w:r>
-              <w:t>Visualization</w:t>
-            </w:r>
-          </w:p>
+          <w:p/>
         </w:tc>
         <w:tc>
           <w:tcPr>
-            <w:tcW w:w="1070" w:type="dxa"/>
+            <w:tcW w:w="5570" w:type="dxa"/>
           </w:tcPr>
           <w:p/>
         </w:tc>
@@ -3605,7 +3255,7 @@
         </w:tc>
         <w:tc>
           <w:tcPr>
-            <w:tcW w:w="6665" w:type="dxa"/>
+            <w:tcW w:w="2165" w:type="dxa"/>
             <w:shd w:val="clear" w:color="auto" w:fill="808080" w:themeFill="background1" w:themeFillShade="80"/>
           </w:tcPr>
           <w:p>
@@ -3628,7 +3278,7 @@
         </w:tc>
         <w:tc>
           <w:tcPr>
-            <w:tcW w:w="1070" w:type="dxa"/>
+            <w:tcW w:w="5570" w:type="dxa"/>
             <w:shd w:val="clear" w:color="auto" w:fill="808080" w:themeFill="background1" w:themeFillShade="80"/>
           </w:tcPr>
           <w:p>
@@ -3649,11 +3299,480 @@
         </w:tc>
       </w:tr>
     </w:tbl>
-    <w:p/>
+    <w:p>
+      <w:pPr>
+        <w:rPr>
+          <w:rFonts w:cs="Segoe UI"/>
+        </w:rPr>
+      </w:pPr>
+    </w:p>
+    <w:p>
+      <w:pPr>
+        <w:pStyle w:val="Heading2"/>
+        <w:numPr>
+          <w:ilvl w:val="1"/>
+          <w:numId w:val="19"/>
+        </w:numPr>
+      </w:pPr>
+      <w:bookmarkStart w:id="2" w:name="_Toc122703277"/>
+      <w:r>
+        <w:t>Các công tụ tổ chức quản lý</w:t>
+      </w:r>
+      <w:bookmarkEnd w:id="2"/>
+    </w:p>
+    <w:p>
+      <w:r>
+        <w:t>Link Github:</w:t>
+      </w:r>
+    </w:p>
     <w:p/>
     <w:p>
-      <w:pPr>
+      <w:r>
+        <w:t>Link câu hỏi:</w:t>
+      </w:r>
+    </w:p>
+    <w:p>
+      <w:r>
+        <w:br w:type="page"/>
+      </w:r>
+    </w:p>
+    <w:p>
+      <w:pPr>
+        <w:pStyle w:val="Heading1"/>
+        <w:numPr>
+          <w:ilvl w:val="0"/>
+          <w:numId w:val="12"/>
+        </w:numPr>
+      </w:pPr>
+      <w:r>
+        <w:lastRenderedPageBreak/>
+        <w:br/>
+      </w:r>
+      <w:bookmarkStart w:id="3" w:name="_Toc122703278"/>
+      <w:r>
+        <w:t>NỘI DUNG BÀI BÁO CÁO</w:t>
+      </w:r>
+      <w:bookmarkEnd w:id="3"/>
+    </w:p>
+    <w:p/>
+    <w:p>
+      <w:pPr>
+        <w:pStyle w:val="Heading2"/>
+      </w:pPr>
+      <w:r>
+        <w:t xml:space="preserve">2.1. Mô Tả </w:t>
+      </w:r>
+      <w:r>
+        <w:t>Vấn Đề (Problem Overview)</w:t>
+      </w:r>
+      <w:r>
+        <w:br/>
+      </w:r>
+      <w:r>
+        <w:rPr>
+          <w:rFonts w:eastAsiaTheme="minorHAnsi" w:cstheme="minorBidi"/>
+          <w:b w:val="0"/>
+          <w:bCs w:val="0"/>
+          <w:color w:val="auto"/>
+          <w:sz w:val="22"/>
+          <w:szCs w:val="22"/>
+        </w:rPr>
+        <w:t>Tai nạn giao thông</w:t>
+      </w:r>
+      <w:r>
+        <w:rPr>
+          <w:rFonts w:eastAsiaTheme="minorHAnsi" w:cstheme="minorBidi"/>
+          <w:b w:val="0"/>
+          <w:bCs w:val="0"/>
+          <w:color w:val="auto"/>
+          <w:sz w:val="22"/>
+          <w:szCs w:val="22"/>
+        </w:rPr>
+        <w:t xml:space="preserve"> đường bộ gia tăng </w:t>
+      </w:r>
+      <w:r>
+        <w:rPr>
+          <w:rFonts w:eastAsiaTheme="minorHAnsi" w:cstheme="minorBidi"/>
+          <w:b w:val="0"/>
+          <w:bCs w:val="0"/>
+          <w:color w:val="auto"/>
+          <w:sz w:val="22"/>
+          <w:szCs w:val="22"/>
+        </w:rPr>
+        <w:t>mỗi năm. Chúng ta có thể</w:t>
+      </w:r>
+      <w:r>
+        <w:rPr>
+          <w:rFonts w:eastAsiaTheme="minorHAnsi" w:cstheme="minorBidi"/>
+          <w:b w:val="0"/>
+          <w:bCs w:val="0"/>
+          <w:color w:val="auto"/>
+          <w:sz w:val="22"/>
+          <w:szCs w:val="22"/>
+        </w:rPr>
+        <w:t xml:space="preserve"> ngăn chặn nếu tất cả chúng ta thận trọng hơn </w:t>
+      </w:r>
+      <w:r>
+        <w:rPr>
+          <w:rFonts w:eastAsiaTheme="minorHAnsi" w:cstheme="minorBidi"/>
+          <w:b w:val="0"/>
+          <w:bCs w:val="0"/>
+          <w:color w:val="auto"/>
+          <w:sz w:val="22"/>
+          <w:szCs w:val="22"/>
+        </w:rPr>
+        <w:t>khi tham gia giao thông, việc đó có thể làm được nếu chúng ta tìm hiểu kĩ càng nguyên nhân gây ra tai nạn</w:t>
+      </w:r>
+      <w:r>
+        <w:rPr>
+          <w:rFonts w:eastAsiaTheme="minorHAnsi" w:cstheme="minorBidi"/>
+          <w:b w:val="0"/>
+          <w:bCs w:val="0"/>
+          <w:color w:val="auto"/>
+          <w:sz w:val="22"/>
+          <w:szCs w:val="22"/>
+        </w:rPr>
+        <w:t xml:space="preserve">. </w:t>
+      </w:r>
+      <w:r>
+        <w:rPr>
+          <w:rFonts w:eastAsiaTheme="minorHAnsi" w:cstheme="minorBidi"/>
+          <w:b w:val="0"/>
+          <w:bCs w:val="0"/>
+          <w:color w:val="BFBFBF" w:themeColor="background1" w:themeShade="BF"/>
+          <w:sz w:val="22"/>
+          <w:szCs w:val="22"/>
+        </w:rPr>
+        <w:t xml:space="preserve">Có những yếu tố góp phần vào tai nạn nhiều hơn những người khác, nếu vậy thì làm thế nào để chúng ta tìm ra những điều mà hầu hết các vụ tai nạn đường bộ đều có điểm chung và sau đó sử dụng những điều đó để đưa ra quyết định tốt hơn, điều này có thể dẫn đến việc giảm sự cố. </w:t>
+      </w:r>
+      <w:r>
+        <w:rPr>
+          <w:rFonts w:eastAsiaTheme="minorHAnsi" w:cstheme="minorBidi"/>
+          <w:b w:val="0"/>
+          <w:bCs w:val="0"/>
+          <w:color w:val="BFBFBF" w:themeColor="background1" w:themeShade="BF"/>
+          <w:sz w:val="22"/>
+          <w:szCs w:val="22"/>
+        </w:rPr>
+        <w:t>Nhóm</w:t>
+      </w:r>
+      <w:r>
+        <w:rPr>
+          <w:rFonts w:eastAsiaTheme="minorHAnsi" w:cstheme="minorBidi"/>
+          <w:b w:val="0"/>
+          <w:bCs w:val="0"/>
+          <w:color w:val="BFBFBF" w:themeColor="background1" w:themeShade="BF"/>
+          <w:sz w:val="22"/>
+          <w:szCs w:val="22"/>
+        </w:rPr>
+        <w:t xml:space="preserve"> nghĩ tại sao không sử dụng học máy trên bộ dữ liệu trong thế giới thực như vậy và tìm ra mọi thứ nào xác định yếu tố nào có mối tương quan lớn nhất với tai nạn thực tế và cũng sử dụng phương pháp tương tự này để dự đoán tai nạn thời gian thực.</w:t>
+      </w:r>
+    </w:p>
+    <w:p>
+      <w:pPr>
+        <w:pStyle w:val="Heading2"/>
+      </w:pPr>
+      <w:r>
+        <w:t xml:space="preserve">2.2. </w:t>
+      </w:r>
+      <w:r>
+        <w:t>Dataset sử dụng</w:t>
+      </w:r>
+    </w:p>
+    <w:p>
+      <w:hyperlink r:id="rId16" w:history="1">
+        <w:r>
+          <w:rPr>
+            <w:rStyle w:val="Hyperlink"/>
+          </w:rPr>
+          <w:t>https://open.canada.ca/data/en/dataset/8dd0ab9b-d45d-4526-9256-c598fbc4ff3a</w:t>
+        </w:r>
+      </w:hyperlink>
+    </w:p>
+    <w:p>
+      <w:r>
+        <w:t>Nhóm đã sử dụng dữ liệu</w:t>
+      </w:r>
+      <w:r>
+        <w:t xml:space="preserve"> có sẵn </w:t>
+      </w:r>
+      <w:r>
+        <w:t xml:space="preserve">từ một </w:t>
+      </w:r>
+      <w:r>
+        <w:t xml:space="preserve">page trên facebook được crawl từ </w:t>
+      </w:r>
+      <w:hyperlink r:id="rId17" w:history="1">
+        <w:r>
+          <w:rPr>
+            <w:rStyle w:val="Hyperlink"/>
+          </w:rPr>
+          <w:t xml:space="preserve">trang web </w:t>
+        </w:r>
+        <w:r>
+          <w:rPr>
+            <w:rStyle w:val="Hyperlink"/>
+          </w:rPr>
+          <w:t>tr</w:t>
+        </w:r>
+        <w:r>
+          <w:rPr>
+            <w:rStyle w:val="Hyperlink"/>
+          </w:rPr>
+          <w:t>ê</w:t>
+        </w:r>
+        <w:r>
+          <w:rPr>
+            <w:rStyle w:val="Hyperlink"/>
+          </w:rPr>
+          <w:t>n</w:t>
+        </w:r>
+      </w:hyperlink>
+      <w:r>
+        <w:t>.</w:t>
+      </w:r>
+    </w:p>
+    <w:p>
+      <w:pPr>
+        <w:pStyle w:val="Heading2"/>
+      </w:pPr>
+      <w:r>
+        <w:t xml:space="preserve">2.3. </w:t>
+      </w:r>
+      <w:r>
+        <w:t>EDA</w:t>
+      </w:r>
+      <w:r>
+        <w:t xml:space="preserve"> (</w:t>
+      </w:r>
+      <w:r>
+        <w:t>Exploratory data analysis</w:t>
+      </w:r>
+      <w:r>
+        <w:t>)</w:t>
+      </w:r>
+    </w:p>
+    <w:p>
+      <w:r>
+        <w:t>Nhóm đã làm một chút EDA để có được một insight về tập dữ liệu.</w:t>
+      </w:r>
+    </w:p>
+    <w:p>
+      <w:r>
+        <w:t>Dữ liệu có tất cả là 10 cột, tức nhóm phải deal với tổng cộng 10 features.</w:t>
+      </w:r>
+    </w:p>
+    <w:p>
+      <w:r>
+        <w:t>…</w:t>
+      </w:r>
+    </w:p>
+    <w:p>
+      <w:pPr>
+        <w:pStyle w:val="Heading2"/>
+      </w:pPr>
+      <w:r>
+        <w:t>2.4. Model building và feature engineering</w:t>
+      </w:r>
+    </w:p>
+    <w:p/>
+    <w:p>
+      <w:r>
+        <w:t>Một số việc cần làm:</w:t>
+      </w:r>
+    </w:p>
+    <w:p>
+      <w:pPr>
+        <w:pStyle w:val="ListParagraph"/>
+        <w:numPr>
+          <w:ilvl w:val="0"/>
+          <w:numId w:val="20"/>
+        </w:numPr>
+      </w:pPr>
+      <w:r>
+        <w:t xml:space="preserve">Thống kê </w:t>
+      </w:r>
+      <w:r>
+        <w:t>tai nạn theo từng thời gian trong ngày -&gt; thêm mức độ severity để dễ nhận biết</w:t>
+      </w:r>
+    </w:p>
+    <w:p>
+      <w:pPr>
+        <w:pStyle w:val="ListParagraph"/>
+        <w:numPr>
+          <w:ilvl w:val="0"/>
+          <w:numId w:val="20"/>
+        </w:numPr>
+      </w:pPr>
+      <w:r>
+        <w:t>Tương tự với severity với weather</w:t>
+      </w:r>
+    </w:p>
+    <w:p>
+      <w:pPr>
+        <w:pStyle w:val="ListParagraph"/>
+        <w:numPr>
+          <w:ilvl w:val="0"/>
+          <w:numId w:val="20"/>
+        </w:numPr>
+      </w:pPr>
+      <w:r>
+        <w:lastRenderedPageBreak/>
+        <w:t>Tạo new features để dự đoán model</w:t>
+      </w:r>
+    </w:p>
+    <w:p>
+      <w:pPr>
+        <w:pStyle w:val="ListParagraph"/>
+        <w:numPr>
+          <w:ilvl w:val="0"/>
+          <w:numId w:val="20"/>
+        </w:numPr>
+      </w:pPr>
+      <w:r>
+        <w:t>Lable encoding tất cả các categorical features</w:t>
+      </w:r>
+    </w:p>
+    <w:p>
+      <w:pPr>
+        <w:pStyle w:val="ListParagraph"/>
+        <w:numPr>
+          <w:ilvl w:val="0"/>
+          <w:numId w:val="20"/>
+        </w:numPr>
+      </w:pPr>
+      <w:r>
+        <w:t xml:space="preserve">Sampling with all </w:t>
+      </w:r>
+      <w:proofErr w:type="gramStart"/>
+      <w:r>
+        <w:t>label</w:t>
+      </w:r>
+      <w:proofErr w:type="gramEnd"/>
+      <w:r>
+        <w:t xml:space="preserve"> encoded features</w:t>
+      </w:r>
+    </w:p>
+    <w:p>
+      <w:pPr>
+        <w:pStyle w:val="ListParagraph"/>
+        <w:numPr>
+          <w:ilvl w:val="0"/>
+          <w:numId w:val="20"/>
+        </w:numPr>
+      </w:pPr>
+      <w:r>
+        <w:t>Logistic regression với response encoding</w:t>
+      </w:r>
+    </w:p>
+    <w:p>
+      <w:pPr>
+        <w:pStyle w:val="ListParagraph"/>
+        <w:numPr>
+          <w:ilvl w:val="0"/>
+          <w:numId w:val="20"/>
+        </w:numPr>
+      </w:pPr>
+      <w:r>
+        <w:rPr>
+          <w:rFonts w:cs="Segoe UI"/>
+        </w:rPr>
+        <w:t>Model 2: LightGBM with response coding</w:t>
+      </w:r>
+    </w:p>
+    <w:p>
+      <w:pPr>
+        <w:pStyle w:val="ListParagraph"/>
+        <w:numPr>
+          <w:ilvl w:val="0"/>
+          <w:numId w:val="20"/>
+        </w:numPr>
+      </w:pPr>
+      <w:r>
+        <w:t xml:space="preserve">Tìm hiểu về </w:t>
+      </w:r>
+      <w:r>
+        <w:rPr>
+          <w:rFonts w:cs="Segoe UI"/>
+          <w:sz w:val="21"/>
+          <w:szCs w:val="21"/>
+          <w:shd w:val="clear" w:color="auto" w:fill="FFFFFF"/>
+        </w:rPr>
+        <w:t>Logistic Regression, Random Forest, Decision Trees, LightGBM</w:t>
+      </w:r>
+      <w:r>
+        <w:rPr>
+          <w:rFonts w:cs="Segoe UI"/>
+          <w:sz w:val="21"/>
+          <w:szCs w:val="21"/>
+          <w:shd w:val="clear" w:color="auto" w:fill="FFFFFF"/>
+        </w:rPr>
+        <w:t xml:space="preserve"> và </w:t>
+      </w:r>
+      <w:r>
+        <w:rPr>
+          <w:rFonts w:cs="Segoe UI"/>
+          <w:sz w:val="21"/>
+          <w:szCs w:val="21"/>
+          <w:shd w:val="clear" w:color="auto" w:fill="FFFFFF"/>
+        </w:rPr>
+        <w:t>stacking classifiers</w:t>
+      </w:r>
+      <w:r>
+        <w:rPr>
+          <w:rFonts w:cs="Segoe UI"/>
+          <w:sz w:val="21"/>
+          <w:szCs w:val="21"/>
+          <w:shd w:val="clear" w:color="auto" w:fill="FFFFFF"/>
+        </w:rPr>
+        <w:t>. Xe cái nào đưa ra kết quả tốt nhất trong chúng</w:t>
+      </w:r>
+    </w:p>
+    <w:p>
+      <w:pPr>
+        <w:pStyle w:val="ListParagraph"/>
+        <w:numPr>
+          <w:ilvl w:val="0"/>
+          <w:numId w:val="20"/>
+        </w:numPr>
+      </w:pPr>
+    </w:p>
+    <w:p/>
+    <w:p>
+      <w:pPr>
+        <w:rPr>
+          <w:rFonts w:cs="Segoe UI"/>
+        </w:rPr>
+      </w:pPr>
+    </w:p>
+    <w:p>
+      <w:pPr>
+        <w:rPr>
+          <w:rFonts w:cs="Segoe UI"/>
+        </w:rPr>
+      </w:pPr>
+    </w:p>
+    <w:p>
+      <w:pPr>
+        <w:rPr>
+          <w:rFonts w:cs="Segoe UI"/>
+        </w:rPr>
+      </w:pPr>
+    </w:p>
+    <w:p>
+      <w:pPr>
+        <w:rPr>
+          <w:rFonts w:cs="Segoe UI"/>
+        </w:rPr>
+      </w:pPr>
+    </w:p>
+    <w:p>
+      <w:pPr>
+        <w:rPr>
+          <w:rFonts w:cs="Segoe UI"/>
+        </w:rPr>
         <w:sectPr>
+          <w:type w:val="continuous"/>
           <w:pgSz w:w="12240" w:h="15840"/>
           <w:pgMar w:top="1080" w:right="1080" w:bottom="1080" w:left="1080" w:header="720" w:footer="720" w:gutter="0"/>
           <w:cols w:space="720"/>
@@ -3663,288 +3782,19 @@
     </w:p>
     <w:p>
       <w:pPr>
-        <w:pStyle w:val="Heading2"/>
-        <w:numPr>
-          <w:ilvl w:val="1"/>
-          <w:numId w:val="12"/>
-        </w:numPr>
-      </w:pPr>
-      <w:r>
-        <w:br/>
-      </w:r>
-      <w:bookmarkStart w:id="3" w:name="_Toc122602913"/>
-      <w:r>
-        <w:t>Thông tin cần thiết</w:t>
-      </w:r>
-      <w:bookmarkEnd w:id="3"/>
-    </w:p>
-    <w:p/>
-    <w:p>
-      <w:r>
-        <w:t xml:space="preserve">Phần 1: Quản lý Nhiệm vụ </w:t>
-      </w:r>
-    </w:p>
-    <w:tbl>
-      <w:tblPr>
-        <w:tblStyle w:val="TableGrid"/>
-        <w:tblW w:w="0" w:type="auto"/>
-        <w:tblLook w:val="04A0" w:firstRow="1" w:lastRow="0" w:firstColumn="1" w:lastColumn="0" w:noHBand="0" w:noVBand="1"/>
-      </w:tblPr>
-      <w:tblGrid>
-        <w:gridCol w:w="3356"/>
-        <w:gridCol w:w="3357"/>
-        <w:gridCol w:w="3357"/>
-      </w:tblGrid>
-      <w:tr>
-        <w:tc>
-          <w:tcPr>
-            <w:tcW w:w="3356" w:type="dxa"/>
-          </w:tcPr>
-          <w:p>
-            <w:pPr>
-              <w:rPr>
-                <w:b/>
-                <w:bCs/>
-              </w:rPr>
-            </w:pPr>
-            <w:r>
-              <w:rPr>
-                <w:b/>
-                <w:bCs/>
-              </w:rPr>
-              <w:t>Nhiệm Vụ</w:t>
-            </w:r>
-          </w:p>
-        </w:tc>
-        <w:tc>
-          <w:tcPr>
-            <w:tcW w:w="3357" w:type="dxa"/>
-          </w:tcPr>
-          <w:p>
-            <w:pPr>
-              <w:rPr>
-                <w:b/>
-                <w:bCs/>
-              </w:rPr>
-            </w:pPr>
-            <w:r>
-              <w:rPr>
-                <w:b/>
-                <w:bCs/>
-              </w:rPr>
-              <w:t>Thành viên thực hiện</w:t>
-            </w:r>
-          </w:p>
-        </w:tc>
-        <w:tc>
-          <w:tcPr>
-            <w:tcW w:w="3357" w:type="dxa"/>
-          </w:tcPr>
-          <w:p>
-            <w:pPr>
-              <w:rPr>
-                <w:b/>
-                <w:bCs/>
-              </w:rPr>
-            </w:pPr>
-            <w:r>
-              <w:rPr>
-                <w:b/>
-                <w:bCs/>
-              </w:rPr>
-              <w:t>Thời gian</w:t>
-            </w:r>
-          </w:p>
-        </w:tc>
-      </w:tr>
-      <w:tr>
-        <w:tc>
-          <w:tcPr>
-            <w:tcW w:w="3356" w:type="dxa"/>
-          </w:tcPr>
-          <w:p>
-            <w:r>
-              <w:t>Tổ chức và quản lý Github</w:t>
-            </w:r>
-          </w:p>
-        </w:tc>
-        <w:tc>
-          <w:tcPr>
-            <w:tcW w:w="3357" w:type="dxa"/>
-          </w:tcPr>
-          <w:p>
-            <w:r>
-              <w:t>Lại Toàn Thắng</w:t>
-            </w:r>
-          </w:p>
-        </w:tc>
-        <w:tc>
-          <w:tcPr>
-            <w:tcW w:w="3357" w:type="dxa"/>
-          </w:tcPr>
-          <w:p>
-            <w:r>
-              <w:t>Toàn bộ quá trình thực hiện</w:t>
-            </w:r>
-          </w:p>
-        </w:tc>
-      </w:tr>
-    </w:tbl>
-    <w:p/>
-    <w:p>
-      <w:r>
-        <w:t xml:space="preserve">Phần </w:t>
-      </w:r>
-      <w:r>
-        <w:t>2</w:t>
-      </w:r>
-      <w:r>
-        <w:t xml:space="preserve">: </w:t>
-      </w:r>
-      <w:r>
-        <w:t xml:space="preserve">Quy trình Khoa học Dữ liệu </w:t>
-      </w:r>
-    </w:p>
-    <w:p>
-      <w:r>
-        <w:t xml:space="preserve">A. Thu thập dữ liệu (Data collection) </w:t>
-      </w:r>
-    </w:p>
-    <w:p>
-      <w:r>
-        <w:t xml:space="preserve">B. Khám phá dữ liệu (thường đan xen với tiền xử lý dữ liệu) </w:t>
-      </w:r>
-    </w:p>
-    <w:p>
-      <w:r>
-        <w:t>C. Đặt các câu hỏi có ý nghĩa cần trả lời</w:t>
-      </w:r>
-    </w:p>
-    <w:p/>
-    <w:p>
-      <w:r>
-        <w:t xml:space="preserve">Phần 3: Mô hình hóa </w:t>
-      </w:r>
-    </w:p>
-    <w:tbl>
-      <w:tblPr>
-        <w:tblStyle w:val="TableGrid"/>
-        <w:tblW w:w="0" w:type="auto"/>
-        <w:tblLook w:val="04A0" w:firstRow="1" w:lastRow="0" w:firstColumn="1" w:lastColumn="0" w:noHBand="0" w:noVBand="1"/>
-      </w:tblPr>
-      <w:tblGrid>
-        <w:gridCol w:w="3356"/>
-        <w:gridCol w:w="3357"/>
-        <w:gridCol w:w="3357"/>
-      </w:tblGrid>
-      <w:tr>
-        <w:tc>
-          <w:tcPr>
-            <w:tcW w:w="3356" w:type="dxa"/>
-          </w:tcPr>
-          <w:p>
-            <w:pPr>
-              <w:rPr>
-                <w:b/>
-                <w:bCs/>
-              </w:rPr>
-            </w:pPr>
-            <w:r>
-              <w:rPr>
-                <w:b/>
-                <w:bCs/>
-              </w:rPr>
-              <w:t>Nhiệm Vụ</w:t>
-            </w:r>
-          </w:p>
-        </w:tc>
-        <w:tc>
-          <w:tcPr>
-            <w:tcW w:w="3357" w:type="dxa"/>
-          </w:tcPr>
-          <w:p>
-            <w:pPr>
-              <w:rPr>
-                <w:b/>
-                <w:bCs/>
-              </w:rPr>
-            </w:pPr>
-            <w:r>
-              <w:rPr>
-                <w:b/>
-                <w:bCs/>
-              </w:rPr>
-              <w:t>Thành viên thực hiện</w:t>
-            </w:r>
-          </w:p>
-        </w:tc>
-        <w:tc>
-          <w:tcPr>
-            <w:tcW w:w="3357" w:type="dxa"/>
-          </w:tcPr>
-          <w:p>
-            <w:pPr>
-              <w:rPr>
-                <w:b/>
-                <w:bCs/>
-              </w:rPr>
-            </w:pPr>
-            <w:r>
-              <w:rPr>
-                <w:b/>
-                <w:bCs/>
-              </w:rPr>
-              <w:t>Thời gian</w:t>
-            </w:r>
-          </w:p>
-        </w:tc>
-      </w:tr>
-      <w:tr>
-        <w:tc>
-          <w:tcPr>
-            <w:tcW w:w="3356" w:type="dxa"/>
-          </w:tcPr>
-          <w:p/>
-        </w:tc>
-        <w:tc>
-          <w:tcPr>
-            <w:tcW w:w="3357" w:type="dxa"/>
-          </w:tcPr>
-          <w:p/>
-        </w:tc>
-        <w:tc>
-          <w:tcPr>
-            <w:tcW w:w="3357" w:type="dxa"/>
-          </w:tcPr>
-          <w:p/>
-        </w:tc>
-      </w:tr>
-    </w:tbl>
-    <w:p>
-      <w:pPr>
-        <w:sectPr>
-          <w:pgSz w:w="12240" w:h="15840"/>
-          <w:pgMar w:top="1080" w:right="1080" w:bottom="1080" w:left="1080" w:header="720" w:footer="720" w:gutter="0"/>
-          <w:cols w:space="720"/>
-          <w:docGrid w:linePitch="360"/>
-        </w:sectPr>
-      </w:pPr>
-    </w:p>
-    <w:p/>
-    <w:p>
-      <w:pPr>
         <w:pStyle w:val="Heading1"/>
         <w:numPr>
           <w:ilvl w:val="0"/>
           <w:numId w:val="12"/>
         </w:numPr>
       </w:pPr>
-      <w:bookmarkStart w:id="4" w:name="_Toc122602914"/>
+      <w:bookmarkStart w:id="4" w:name="_Toc122703279"/>
       <w:r>
         <w:rPr>
           <w:rFonts w:cs="Segoe UI"/>
           <w:noProof/>
         </w:rPr>
+        <w:lastRenderedPageBreak/>
         <w:drawing>
           <wp:anchor distT="0" distB="0" distL="114300" distR="114300" simplePos="0" relativeHeight="251658247" behindDoc="0" locked="0" layoutInCell="1" allowOverlap="1" wp14:anchorId="4D67301E" wp14:editId="0AADD148">
             <wp:simplePos x="0" y="0"/>
@@ -3971,7 +3821,7 @@
                     </pic:cNvPicPr>
                   </pic:nvPicPr>
                   <pic:blipFill>
-                    <a:blip r:embed="rId16" cstate="print">
+                    <a:blip r:embed="rId18" cstate="print">
                       <a:extLst>
                         <a:ext uri="{28A0092B-C50C-407E-A947-70E740481C1C}">
                           <a14:useLocalDpi xmlns:a14="http://schemas.microsoft.com/office/drawing/2010/main" val="0"/>
@@ -4335,6 +4185,9 @@
         </w:tc>
       </w:tr>
       <w:tr>
+        <w:trPr>
+          <w:trHeight w:val="1583"/>
+        </w:trPr>
         <w:tc>
           <w:tcPr>
             <w:tcW w:w="5035" w:type="dxa"/>
@@ -4383,7 +4236,7 @@
           <w:numId w:val="12"/>
         </w:numPr>
       </w:pPr>
-      <w:bookmarkStart w:id="5" w:name="_Toc122602915"/>
+      <w:bookmarkStart w:id="5" w:name="_Toc122703280"/>
       <w:r>
         <w:rPr>
           <w:rFonts w:cs="Segoe UI"/>
@@ -4415,7 +4268,7 @@
                     </pic:cNvPicPr>
                   </pic:nvPicPr>
                   <pic:blipFill>
-                    <a:blip r:embed="rId17">
+                    <a:blip r:embed="rId19">
                       <a:extLst>
                         <a:ext uri="{28A0092B-C50C-407E-A947-70E740481C1C}">
                           <a14:useLocalDpi xmlns:a14="http://schemas.microsoft.com/office/drawing/2010/main" val="0"/>
@@ -4494,7 +4347,7 @@
           <w:numId w:val="12"/>
         </w:numPr>
       </w:pPr>
-      <w:bookmarkStart w:id="6" w:name="_Toc122602916"/>
+      <w:bookmarkStart w:id="6" w:name="_Toc122703281"/>
       <w:r>
         <w:t>Thu thập dữ liệu</w:t>
       </w:r>
@@ -4550,6 +4403,9 @@
       <w:r>
         <w:t>.</w:t>
       </w:r>
+      <w:r>
+        <w:t xml:space="preserve"> Vì vậy nhóm đã không thể làm phần modeling.</w:t>
+      </w:r>
     </w:p>
     <w:p>
       <w:pPr>
@@ -4560,7 +4416,13 @@
         </w:numPr>
       </w:pPr>
       <w:r>
-        <w:t>Do vậy, nếu có nhiều thời gian hơn thì nhóm sẽ tìm kiếm và cân nhắc kỹ lưỡng hơn để lựa chọn ra nguồn dữ liệu và chủ đề phù hợp nhất cho đồ án.</w:t>
+        <w:t>Cuối cùng</w:t>
+      </w:r>
+      <w:r>
+        <w:t xml:space="preserve">, nếu có nhiều thời gian hơn thì nhóm sẽ tìm kiếm và cân nhắc kỹ lưỡng hơn để lựa chọn ra nguồn dữ liệu và chủ đề phù hợp </w:t>
+      </w:r>
+      <w:r>
+        <w:t xml:space="preserve">hơn cho đồ án. </w:t>
       </w:r>
     </w:p>
     <w:p>
@@ -4571,7 +4433,7 @@
           <w:numId w:val="12"/>
         </w:numPr>
       </w:pPr>
-      <w:bookmarkStart w:id="7" w:name="_Toc122602917"/>
+      <w:bookmarkStart w:id="7" w:name="_Toc122703282"/>
       <w:r>
         <w:t>Đặt và trả lời các câu hỏi có ý nghĩa</w:t>
       </w:r>
@@ -4621,23 +4483,6 @@
     </w:p>
     <w:p/>
     <w:p/>
-    <w:p/>
-    <w:p/>
-    <w:p/>
-    <w:p/>
-    <w:p/>
-    <w:p/>
-    <w:p/>
-    <w:p/>
-    <w:p/>
-    <w:p/>
-    <w:p/>
-    <w:p/>
-    <w:p/>
-    <w:p/>
-    <w:p/>
-    <w:p/>
-    <w:p/>
     <w:p>
       <w:pPr>
         <w:pStyle w:val="Heading1"/>
@@ -4647,9 +4492,10 @@
         </w:numPr>
       </w:pPr>
       <w:r>
+        <w:lastRenderedPageBreak/>
         <w:br/>
       </w:r>
-      <w:bookmarkStart w:id="8" w:name="_Toc122602919"/>
+      <w:bookmarkStart w:id="8" w:name="_Toc122703283"/>
       <w:r>
         <w:t xml:space="preserve">CÁC </w:t>
       </w:r>
@@ -4750,7 +4596,6 @@
               <w:dataBinding w:prefixMappings="xmlns:ns0='http://schemas.openxmlformats.org/officeDocument/2006/extended-properties'" w:xpath="/ns0:Properties[1]/ns0:Company[1]" w:storeItemID="{6668398D-A668-4E3E-A5EB-62B293D839F1}"/>
               <w:text/>
             </w:sdtPr>
-            <w:sdtEndPr/>
             <w:sdtContent>
               <w:r>
                 <w:rPr>
@@ -4992,6 +4837,119 @@
 <file path=word/numbering.xml><?xml version="1.0" encoding="utf-8"?>
 <w:numbering xmlns:wpc="http://schemas.microsoft.com/office/word/2010/wordprocessingCanvas" xmlns:cx="http://schemas.microsoft.com/office/drawing/2014/chartex" xmlns:cx1="http://schemas.microsoft.com/office/drawing/2015/9/8/chartex" xmlns:cx2="http://schemas.microsoft.com/office/drawing/2015/10/21/chartex" xmlns:cx3="http://schemas.microsoft.com/office/drawing/2016/5/9/chartex" xmlns:cx4="http://schemas.microsoft.com/office/drawing/2016/5/10/chartex" xmlns:cx5="http://schemas.microsoft.com/office/drawing/2016/5/11/chartex" xmlns:cx6="http://schemas.microsoft.com/office/drawing/2016/5/12/chartex" xmlns:cx7="http://schemas.microsoft.com/office/drawing/2016/5/13/chartex" xmlns:cx8="http://schemas.microsoft.com/office/drawing/2016/5/14/chartex" xmlns:mc="http://schemas.openxmlformats.org/markup-compatibility/2006" xmlns:aink="http://schemas.microsoft.com/office/drawing/2016/ink" xmlns:am3d="http://schemas.microsoft.com/office/drawing/2017/model3d" xmlns:o="urn:schemas-microsoft-com:office:office" xmlns:oel="http://schemas.microsoft.com/office/2019/extlst" xmlns:r="http://schemas.openxmlformats.org/officeDocument/2006/relationships" xmlns:m="http://schemas.openxmlformats.org/officeDocument/2006/math" xmlns:v="urn:schemas-microsoft-com:vml" xmlns:wp14="http://schemas.microsoft.com/office/word/2010/wordprocessingDrawing" xmlns:wp="http://schemas.openxmlformats.org/drawingml/2006/wordprocessingDrawing" xmlns:w10="urn:schemas-microsoft-com:office:word" xmlns:w="http://schemas.openxmlformats.org/wordprocessingml/2006/main" xmlns:w14="http://schemas.microsoft.com/office/word/2010/wordml" xmlns:w15="http://schemas.microsoft.com/office/word/2012/wordml" xmlns:w16cex="http://schemas.microsoft.com/office/word/2018/wordml/cex" xmlns:w16cid="http://schemas.microsoft.com/office/word/2016/wordml/cid" xmlns:w16="http://schemas.microsoft.com/office/word/2018/wordml" xmlns:w16sdtdh="http://schemas.microsoft.com/office/word/2020/wordml/sdtdatahash" xmlns:w16se="http://schemas.microsoft.com/office/word/2015/wordml/symex" xmlns:wpg="http://schemas.microsoft.com/office/word/2010/wordprocessingGroup" xmlns:wpi="http://schemas.microsoft.com/office/word/2010/wordprocessingInk" xmlns:wne="http://schemas.microsoft.com/office/word/2006/wordml" xmlns:wps="http://schemas.microsoft.com/office/word/2010/wordprocessingShape" mc:Ignorable="w14 w15 w16se w16cid w16 w16cex w16sdtdh wp14">
   <w:abstractNum w:abstractNumId="0" w15:restartNumberingAfterBreak="0">
+    <w:nsid w:val="0EA63051"/>
+    <w:multiLevelType w:val="hybridMultilevel"/>
+    <w:tmpl w:val="BB506CF4"/>
+    <w:lvl w:ilvl="0" w:tplc="A48636E8">
+      <w:start w:val="2"/>
+      <w:numFmt w:val="bullet"/>
+      <w:lvlText w:val="-"/>
+      <w:lvlJc w:val="left"/>
+      <w:pPr>
+        <w:ind w:left="720" w:hanging="360"/>
+      </w:pPr>
+      <w:rPr>
+        <w:rFonts w:ascii="Segoe UI" w:eastAsiaTheme="minorHAnsi" w:hAnsi="Segoe UI" w:cs="Segoe UI" w:hint="default"/>
+      </w:rPr>
+    </w:lvl>
+    <w:lvl w:ilvl="1" w:tplc="04090003" w:tentative="1">
+      <w:start w:val="1"/>
+      <w:numFmt w:val="bullet"/>
+      <w:lvlText w:val="o"/>
+      <w:lvlJc w:val="left"/>
+      <w:pPr>
+        <w:ind w:left="1440" w:hanging="360"/>
+      </w:pPr>
+      <w:rPr>
+        <w:rFonts w:ascii="Courier New" w:hAnsi="Courier New" w:cs="Courier New" w:hint="default"/>
+      </w:rPr>
+    </w:lvl>
+    <w:lvl w:ilvl="2" w:tplc="04090005" w:tentative="1">
+      <w:start w:val="1"/>
+      <w:numFmt w:val="bullet"/>
+      <w:lvlText w:val=""/>
+      <w:lvlJc w:val="left"/>
+      <w:pPr>
+        <w:ind w:left="2160" w:hanging="360"/>
+      </w:pPr>
+      <w:rPr>
+        <w:rFonts w:ascii="Wingdings" w:hAnsi="Wingdings" w:hint="default"/>
+      </w:rPr>
+    </w:lvl>
+    <w:lvl w:ilvl="3" w:tplc="04090001" w:tentative="1">
+      <w:start w:val="1"/>
+      <w:numFmt w:val="bullet"/>
+      <w:lvlText w:val=""/>
+      <w:lvlJc w:val="left"/>
+      <w:pPr>
+        <w:ind w:left="2880" w:hanging="360"/>
+      </w:pPr>
+      <w:rPr>
+        <w:rFonts w:ascii="Symbol" w:hAnsi="Symbol" w:hint="default"/>
+      </w:rPr>
+    </w:lvl>
+    <w:lvl w:ilvl="4" w:tplc="04090003" w:tentative="1">
+      <w:start w:val="1"/>
+      <w:numFmt w:val="bullet"/>
+      <w:lvlText w:val="o"/>
+      <w:lvlJc w:val="left"/>
+      <w:pPr>
+        <w:ind w:left="3600" w:hanging="360"/>
+      </w:pPr>
+      <w:rPr>
+        <w:rFonts w:ascii="Courier New" w:hAnsi="Courier New" w:cs="Courier New" w:hint="default"/>
+      </w:rPr>
+    </w:lvl>
+    <w:lvl w:ilvl="5" w:tplc="04090005" w:tentative="1">
+      <w:start w:val="1"/>
+      <w:numFmt w:val="bullet"/>
+      <w:lvlText w:val=""/>
+      <w:lvlJc w:val="left"/>
+      <w:pPr>
+        <w:ind w:left="4320" w:hanging="360"/>
+      </w:pPr>
+      <w:rPr>
+        <w:rFonts w:ascii="Wingdings" w:hAnsi="Wingdings" w:hint="default"/>
+      </w:rPr>
+    </w:lvl>
+    <w:lvl w:ilvl="6" w:tplc="04090001" w:tentative="1">
+      <w:start w:val="1"/>
+      <w:numFmt w:val="bullet"/>
+      <w:lvlText w:val=""/>
+      <w:lvlJc w:val="left"/>
+      <w:pPr>
+        <w:ind w:left="5040" w:hanging="360"/>
+      </w:pPr>
+      <w:rPr>
+        <w:rFonts w:ascii="Symbol" w:hAnsi="Symbol" w:hint="default"/>
+      </w:rPr>
+    </w:lvl>
+    <w:lvl w:ilvl="7" w:tplc="04090003" w:tentative="1">
+      <w:start w:val="1"/>
+      <w:numFmt w:val="bullet"/>
+      <w:lvlText w:val="o"/>
+      <w:lvlJc w:val="left"/>
+      <w:pPr>
+        <w:ind w:left="5760" w:hanging="360"/>
+      </w:pPr>
+      <w:rPr>
+        <w:rFonts w:ascii="Courier New" w:hAnsi="Courier New" w:cs="Courier New" w:hint="default"/>
+      </w:rPr>
+    </w:lvl>
+    <w:lvl w:ilvl="8" w:tplc="04090005" w:tentative="1">
+      <w:start w:val="1"/>
+      <w:numFmt w:val="bullet"/>
+      <w:lvlText w:val=""/>
+      <w:lvlJc w:val="left"/>
+      <w:pPr>
+        <w:ind w:left="6480" w:hanging="360"/>
+      </w:pPr>
+      <w:rPr>
+        <w:rFonts w:ascii="Wingdings" w:hAnsi="Wingdings" w:hint="default"/>
+      </w:rPr>
+    </w:lvl>
+  </w:abstractNum>
+  <w:abstractNum w:abstractNumId="1" w15:restartNumberingAfterBreak="0">
     <w:nsid w:val="111F1263"/>
     <w:multiLevelType w:val="hybridMultilevel"/>
     <w:tmpl w:val="187E02F8"/>
@@ -5104,7 +5062,7 @@
       </w:rPr>
     </w:lvl>
   </w:abstractNum>
-  <w:abstractNum w:abstractNumId="1" w15:restartNumberingAfterBreak="0">
+  <w:abstractNum w:abstractNumId="2" w15:restartNumberingAfterBreak="0">
     <w:nsid w:val="1206324F"/>
     <w:multiLevelType w:val="hybridMultilevel"/>
     <w:tmpl w:val="8C88C758"/>
@@ -5190,7 +5148,7 @@
       </w:pPr>
     </w:lvl>
   </w:abstractNum>
-  <w:abstractNum w:abstractNumId="2" w15:restartNumberingAfterBreak="0">
+  <w:abstractNum w:abstractNumId="3" w15:restartNumberingAfterBreak="0">
     <w:nsid w:val="1D4461BA"/>
     <w:multiLevelType w:val="hybridMultilevel"/>
     <w:tmpl w:val="E9F4F780"/>
@@ -5276,7 +5234,7 @@
       </w:pPr>
     </w:lvl>
   </w:abstractNum>
-  <w:abstractNum w:abstractNumId="3" w15:restartNumberingAfterBreak="0">
+  <w:abstractNum w:abstractNumId="4" w15:restartNumberingAfterBreak="0">
     <w:nsid w:val="218C259E"/>
     <w:multiLevelType w:val="hybridMultilevel"/>
     <w:tmpl w:val="8E76E74E"/>
@@ -5389,7 +5347,7 @@
       </w:rPr>
     </w:lvl>
   </w:abstractNum>
-  <w:abstractNum w:abstractNumId="4" w15:restartNumberingAfterBreak="0">
+  <w:abstractNum w:abstractNumId="5" w15:restartNumberingAfterBreak="0">
     <w:nsid w:val="2E5B24BC"/>
     <w:multiLevelType w:val="multilevel"/>
     <w:tmpl w:val="E4FE8AA4"/>
@@ -5505,7 +5463,7 @@
       </w:rPr>
     </w:lvl>
   </w:abstractNum>
-  <w:abstractNum w:abstractNumId="5" w15:restartNumberingAfterBreak="0">
+  <w:abstractNum w:abstractNumId="6" w15:restartNumberingAfterBreak="0">
     <w:nsid w:val="2F6E4CED"/>
     <w:multiLevelType w:val="hybridMultilevel"/>
     <w:tmpl w:val="A8684B7C"/>
@@ -5618,7 +5576,7 @@
       </w:rPr>
     </w:lvl>
   </w:abstractNum>
-  <w:abstractNum w:abstractNumId="6" w15:restartNumberingAfterBreak="0">
+  <w:abstractNum w:abstractNumId="7" w15:restartNumberingAfterBreak="0">
     <w:nsid w:val="3B7C316E"/>
     <w:multiLevelType w:val="hybridMultilevel"/>
     <w:tmpl w:val="001A2F22"/>
@@ -5731,7 +5689,7 @@
       </w:rPr>
     </w:lvl>
   </w:abstractNum>
-  <w:abstractNum w:abstractNumId="7" w15:restartNumberingAfterBreak="0">
+  <w:abstractNum w:abstractNumId="8" w15:restartNumberingAfterBreak="0">
     <w:nsid w:val="42F90345"/>
     <w:multiLevelType w:val="hybridMultilevel"/>
     <w:tmpl w:val="0A76C0B4"/>
@@ -5844,7 +5802,7 @@
       </w:rPr>
     </w:lvl>
   </w:abstractNum>
-  <w:abstractNum w:abstractNumId="8" w15:restartNumberingAfterBreak="0">
+  <w:abstractNum w:abstractNumId="9" w15:restartNumberingAfterBreak="0">
     <w:nsid w:val="43293C8E"/>
     <w:multiLevelType w:val="multilevel"/>
     <w:tmpl w:val="E4FE8AA4"/>
@@ -5960,7 +5918,7 @@
       </w:rPr>
     </w:lvl>
   </w:abstractNum>
-  <w:abstractNum w:abstractNumId="9" w15:restartNumberingAfterBreak="0">
+  <w:abstractNum w:abstractNumId="10" w15:restartNumberingAfterBreak="0">
     <w:nsid w:val="52887B78"/>
     <w:multiLevelType w:val="hybridMultilevel"/>
     <w:tmpl w:val="947E1B46"/>
@@ -6049,7 +6007,120 @@
       </w:pPr>
     </w:lvl>
   </w:abstractNum>
-  <w:abstractNum w:abstractNumId="10" w15:restartNumberingAfterBreak="0">
+  <w:abstractNum w:abstractNumId="11" w15:restartNumberingAfterBreak="0">
+    <w:nsid w:val="5E6348C0"/>
+    <w:multiLevelType w:val="multilevel"/>
+    <w:tmpl w:val="8134495E"/>
+    <w:lvl w:ilvl="0">
+      <w:start w:val="1"/>
+      <w:numFmt w:val="decimal"/>
+      <w:lvlText w:val="%1."/>
+      <w:lvlJc w:val="left"/>
+      <w:pPr>
+        <w:ind w:left="672" w:hanging="672"/>
+      </w:pPr>
+      <w:rPr>
+        <w:rFonts w:hint="default"/>
+      </w:rPr>
+    </w:lvl>
+    <w:lvl w:ilvl="1">
+      <w:start w:val="1"/>
+      <w:numFmt w:val="decimal"/>
+      <w:lvlText w:val="%1.%2."/>
+      <w:lvlJc w:val="left"/>
+      <w:pPr>
+        <w:ind w:left="720" w:hanging="720"/>
+      </w:pPr>
+      <w:rPr>
+        <w:rFonts w:hint="default"/>
+      </w:rPr>
+    </w:lvl>
+    <w:lvl w:ilvl="2">
+      <w:start w:val="1"/>
+      <w:numFmt w:val="decimal"/>
+      <w:lvlText w:val="%1.%2.%3."/>
+      <w:lvlJc w:val="left"/>
+      <w:pPr>
+        <w:ind w:left="1080" w:hanging="1080"/>
+      </w:pPr>
+      <w:rPr>
+        <w:rFonts w:hint="default"/>
+      </w:rPr>
+    </w:lvl>
+    <w:lvl w:ilvl="3">
+      <w:start w:val="1"/>
+      <w:numFmt w:val="decimal"/>
+      <w:lvlText w:val="%1.%2.%3.%4."/>
+      <w:lvlJc w:val="left"/>
+      <w:pPr>
+        <w:ind w:left="1440" w:hanging="1440"/>
+      </w:pPr>
+      <w:rPr>
+        <w:rFonts w:hint="default"/>
+      </w:rPr>
+    </w:lvl>
+    <w:lvl w:ilvl="4">
+      <w:start w:val="1"/>
+      <w:numFmt w:val="decimal"/>
+      <w:lvlText w:val="%1.%2.%3.%4.%5."/>
+      <w:lvlJc w:val="left"/>
+      <w:pPr>
+        <w:ind w:left="1800" w:hanging="1800"/>
+      </w:pPr>
+      <w:rPr>
+        <w:rFonts w:hint="default"/>
+      </w:rPr>
+    </w:lvl>
+    <w:lvl w:ilvl="5">
+      <w:start w:val="1"/>
+      <w:numFmt w:val="decimal"/>
+      <w:lvlText w:val="%1.%2.%3.%4.%5.%6."/>
+      <w:lvlJc w:val="left"/>
+      <w:pPr>
+        <w:ind w:left="2160" w:hanging="2160"/>
+      </w:pPr>
+      <w:rPr>
+        <w:rFonts w:hint="default"/>
+      </w:rPr>
+    </w:lvl>
+    <w:lvl w:ilvl="6">
+      <w:start w:val="1"/>
+      <w:numFmt w:val="decimal"/>
+      <w:lvlText w:val="%1.%2.%3.%4.%5.%6.%7."/>
+      <w:lvlJc w:val="left"/>
+      <w:pPr>
+        <w:ind w:left="2520" w:hanging="2520"/>
+      </w:pPr>
+      <w:rPr>
+        <w:rFonts w:hint="default"/>
+      </w:rPr>
+    </w:lvl>
+    <w:lvl w:ilvl="7">
+      <w:start w:val="1"/>
+      <w:numFmt w:val="decimal"/>
+      <w:lvlText w:val="%1.%2.%3.%4.%5.%6.%7.%8."/>
+      <w:lvlJc w:val="left"/>
+      <w:pPr>
+        <w:ind w:left="2880" w:hanging="2880"/>
+      </w:pPr>
+      <w:rPr>
+        <w:rFonts w:hint="default"/>
+      </w:rPr>
+    </w:lvl>
+    <w:lvl w:ilvl="8">
+      <w:start w:val="1"/>
+      <w:numFmt w:val="decimal"/>
+      <w:lvlText w:val="%1.%2.%3.%4.%5.%6.%7.%8.%9."/>
+      <w:lvlJc w:val="left"/>
+      <w:pPr>
+        <w:ind w:left="3240" w:hanging="3240"/>
+      </w:pPr>
+      <w:rPr>
+        <w:rFonts w:hint="default"/>
+      </w:rPr>
+    </w:lvl>
+  </w:abstractNum>
+  <w:abstractNum w:abstractNumId="12" w15:restartNumberingAfterBreak="0">
     <w:nsid w:val="5F423650"/>
     <w:multiLevelType w:val="hybridMultilevel"/>
     <w:tmpl w:val="CD6EAFB0"/>
@@ -6162,7 +6233,7 @@
       </w:rPr>
     </w:lvl>
   </w:abstractNum>
-  <w:abstractNum w:abstractNumId="11" w15:restartNumberingAfterBreak="0">
+  <w:abstractNum w:abstractNumId="13" w15:restartNumberingAfterBreak="0">
     <w:nsid w:val="61444C39"/>
     <w:multiLevelType w:val="multilevel"/>
     <w:tmpl w:val="DDA48C2C"/>
@@ -6276,7 +6347,7 @@
       </w:rPr>
     </w:lvl>
   </w:abstractNum>
-  <w:abstractNum w:abstractNumId="12" w15:restartNumberingAfterBreak="0">
+  <w:abstractNum w:abstractNumId="14" w15:restartNumberingAfterBreak="0">
     <w:nsid w:val="635916A5"/>
     <w:multiLevelType w:val="hybridMultilevel"/>
     <w:tmpl w:val="1F4E693E"/>
@@ -6389,7 +6460,7 @@
       </w:rPr>
     </w:lvl>
   </w:abstractNum>
-  <w:abstractNum w:abstractNumId="13" w15:restartNumberingAfterBreak="0">
+  <w:abstractNum w:abstractNumId="15" w15:restartNumberingAfterBreak="0">
     <w:nsid w:val="65B111E3"/>
     <w:multiLevelType w:val="hybridMultilevel"/>
     <w:tmpl w:val="3664EB72"/>
@@ -6478,7 +6549,7 @@
       </w:pPr>
     </w:lvl>
   </w:abstractNum>
-  <w:abstractNum w:abstractNumId="14" w15:restartNumberingAfterBreak="0">
+  <w:abstractNum w:abstractNumId="16" w15:restartNumberingAfterBreak="0">
     <w:nsid w:val="6A1E5609"/>
     <w:multiLevelType w:val="hybridMultilevel"/>
     <w:tmpl w:val="8F9E0E24"/>
@@ -6591,7 +6662,7 @@
       </w:rPr>
     </w:lvl>
   </w:abstractNum>
-  <w:abstractNum w:abstractNumId="15" w15:restartNumberingAfterBreak="0">
+  <w:abstractNum w:abstractNumId="17" w15:restartNumberingAfterBreak="0">
     <w:nsid w:val="6C072446"/>
     <w:multiLevelType w:val="hybridMultilevel"/>
     <w:tmpl w:val="873205A4"/>
@@ -6704,7 +6775,7 @@
       </w:rPr>
     </w:lvl>
   </w:abstractNum>
-  <w:abstractNum w:abstractNumId="16" w15:restartNumberingAfterBreak="0">
+  <w:abstractNum w:abstractNumId="18" w15:restartNumberingAfterBreak="0">
     <w:nsid w:val="701351C9"/>
     <w:multiLevelType w:val="hybridMultilevel"/>
     <w:tmpl w:val="8EDE87F6"/>
@@ -6817,7 +6888,7 @@
       </w:rPr>
     </w:lvl>
   </w:abstractNum>
-  <w:abstractNum w:abstractNumId="17" w15:restartNumberingAfterBreak="0">
+  <w:abstractNum w:abstractNumId="19" w15:restartNumberingAfterBreak="0">
     <w:nsid w:val="730E3FCA"/>
     <w:multiLevelType w:val="hybridMultilevel"/>
     <w:tmpl w:val="BE683178"/>
@@ -6904,58 +6975,64 @@
     </w:lvl>
   </w:abstractNum>
   <w:num w:numId="1" w16cid:durableId="1852528584">
+    <w:abstractNumId w:val="5"/>
+  </w:num>
+  <w:num w:numId="2" w16cid:durableId="284586778">
+    <w:abstractNumId w:val="9"/>
+  </w:num>
+  <w:num w:numId="3" w16cid:durableId="1006707290">
+    <w:abstractNumId w:val="1"/>
+  </w:num>
+  <w:num w:numId="4" w16cid:durableId="64575519">
     <w:abstractNumId w:val="4"/>
   </w:num>
-  <w:num w:numId="2" w16cid:durableId="284586778">
+  <w:num w:numId="5" w16cid:durableId="166092872">
+    <w:abstractNumId w:val="14"/>
+  </w:num>
+  <w:num w:numId="6" w16cid:durableId="516626869">
+    <w:abstractNumId w:val="3"/>
+  </w:num>
+  <w:num w:numId="7" w16cid:durableId="1986202723">
+    <w:abstractNumId w:val="7"/>
+  </w:num>
+  <w:num w:numId="8" w16cid:durableId="308100252">
+    <w:abstractNumId w:val="2"/>
+  </w:num>
+  <w:num w:numId="9" w16cid:durableId="593169766">
+    <w:abstractNumId w:val="15"/>
+  </w:num>
+  <w:num w:numId="10" w16cid:durableId="205332206">
+    <w:abstractNumId w:val="10"/>
+  </w:num>
+  <w:num w:numId="11" w16cid:durableId="439569986">
+    <w:abstractNumId w:val="19"/>
+  </w:num>
+  <w:num w:numId="12" w16cid:durableId="950741865">
+    <w:abstractNumId w:val="13"/>
+  </w:num>
+  <w:num w:numId="13" w16cid:durableId="1977877812">
+    <w:abstractNumId w:val="17"/>
+  </w:num>
+  <w:num w:numId="14" w16cid:durableId="1640499616">
+    <w:abstractNumId w:val="6"/>
+  </w:num>
+  <w:num w:numId="15" w16cid:durableId="673068884">
+    <w:abstractNumId w:val="16"/>
+  </w:num>
+  <w:num w:numId="16" w16cid:durableId="396367224">
     <w:abstractNumId w:val="8"/>
   </w:num>
-  <w:num w:numId="3" w16cid:durableId="1006707290">
-    <w:abstractNumId w:val="0"/>
-  </w:num>
-  <w:num w:numId="4" w16cid:durableId="64575519">
-    <w:abstractNumId w:val="3"/>
-  </w:num>
-  <w:num w:numId="5" w16cid:durableId="166092872">
+  <w:num w:numId="17" w16cid:durableId="1227954746">
     <w:abstractNumId w:val="12"/>
   </w:num>
-  <w:num w:numId="6" w16cid:durableId="516626869">
-    <w:abstractNumId w:val="2"/>
+  <w:num w:numId="18" w16cid:durableId="1193614446">
+    <w:abstractNumId w:val="18"/>
   </w:num>
-  <w:num w:numId="7" w16cid:durableId="1986202723">
-    <w:abstractNumId w:val="6"/>
-  </w:num>
-  <w:num w:numId="8" w16cid:durableId="308100252">
-    <w:abstractNumId w:val="1"/>
-  </w:num>
-  <w:num w:numId="9" w16cid:durableId="593169766">
-    <w:abstractNumId w:val="13"/>
-  </w:num>
-  <w:num w:numId="10" w16cid:durableId="205332206">
-    <w:abstractNumId w:val="9"/>
-  </w:num>
-  <w:num w:numId="11" w16cid:durableId="439569986">
-    <w:abstractNumId w:val="17"/>
-  </w:num>
-  <w:num w:numId="12" w16cid:durableId="950741865">
+  <w:num w:numId="19" w16cid:durableId="238057789">
     <w:abstractNumId w:val="11"/>
   </w:num>
-  <w:num w:numId="13" w16cid:durableId="1977877812">
-    <w:abstractNumId w:val="15"/>
-  </w:num>
-  <w:num w:numId="14" w16cid:durableId="1640499616">
-    <w:abstractNumId w:val="5"/>
-  </w:num>
-  <w:num w:numId="15" w16cid:durableId="673068884">
-    <w:abstractNumId w:val="14"/>
-  </w:num>
-  <w:num w:numId="16" w16cid:durableId="396367224">
-    <w:abstractNumId w:val="7"/>
-  </w:num>
-  <w:num w:numId="17" w16cid:durableId="1227954746">
-    <w:abstractNumId w:val="10"/>
-  </w:num>
-  <w:num w:numId="18" w16cid:durableId="1193614446">
-    <w:abstractNumId w:val="16"/>
+  <w:num w:numId="20" w16cid:durableId="849569527">
+    <w:abstractNumId w:val="0"/>
   </w:num>
 </w:numbering>
 </file>
@@ -7358,6 +7435,7 @@
   <w:style w:type="paragraph" w:default="1" w:styleId="Normal">
     <w:name w:val="Normal"/>
     <w:qFormat/>
+    <w:rsid w:val="00DF3FD3"/>
   </w:style>
   <w:style w:type="paragraph" w:styleId="Heading1">
     <w:name w:val="heading 1"/>
@@ -7749,6 +7827,30 @@
       </w:tblBorders>
     </w:tblPr>
   </w:style>
+  <w:style w:type="character" w:styleId="UnresolvedMention">
+    <w:name w:val="Unresolved Mention"/>
+    <w:basedOn w:val="DefaultParagraphFont"/>
+    <w:uiPriority w:val="99"/>
+    <w:semiHidden/>
+    <w:unhideWhenUsed/>
+    <w:rsid w:val="0051712F"/>
+    <w:rPr>
+      <w:color w:val="605E5C"/>
+      <w:shd w:val="clear" w:color="auto" w:fill="E1DFDD"/>
+    </w:rPr>
+  </w:style>
+  <w:style w:type="character" w:styleId="FollowedHyperlink">
+    <w:name w:val="FollowedHyperlink"/>
+    <w:basedOn w:val="DefaultParagraphFont"/>
+    <w:uiPriority w:val="99"/>
+    <w:semiHidden/>
+    <w:unhideWhenUsed/>
+    <w:rsid w:val="00D07F1B"/>
+    <w:rPr>
+      <w:color w:val="800080" w:themeColor="followedHyperlink"/>
+      <w:u w:val="single"/>
+    </w:rPr>
+  </w:style>
 </w:styles>
 </file>
 
@@ -7787,34 +7889,6 @@
 
 <file path=word/glossary/fontTable.xml><?xml version="1.0" encoding="utf-8"?>
 <w:fonts xmlns:mc="http://schemas.openxmlformats.org/markup-compatibility/2006" xmlns:r="http://schemas.openxmlformats.org/officeDocument/2006/relationships" xmlns:w="http://schemas.openxmlformats.org/wordprocessingml/2006/main" xmlns:w14="http://schemas.microsoft.com/office/word/2010/wordml" xmlns:w15="http://schemas.microsoft.com/office/word/2012/wordml" xmlns:w16cex="http://schemas.microsoft.com/office/word/2018/wordml/cex" xmlns:w16cid="http://schemas.microsoft.com/office/word/2016/wordml/cid" xmlns:w16="http://schemas.microsoft.com/office/word/2018/wordml" xmlns:w16sdtdh="http://schemas.microsoft.com/office/word/2020/wordml/sdtdatahash" xmlns:w16se="http://schemas.microsoft.com/office/word/2015/wordml/symex" mc:Ignorable="w14 w15 w16se w16cid w16 w16cex w16sdtdh">
-  <w:font w:name="Symbol">
-    <w:panose1 w:val="05050102010706020507"/>
-    <w:charset w:val="02"/>
-    <w:family w:val="roman"/>
-    <w:pitch w:val="variable"/>
-    <w:sig w:usb0="00000000" w:usb1="10000000" w:usb2="00000000" w:usb3="00000000" w:csb0="80000000" w:csb1="00000000"/>
-  </w:font>
-  <w:font w:name="Times New Roman">
-    <w:panose1 w:val="02020603050405020304"/>
-    <w:charset w:val="00"/>
-    <w:family w:val="roman"/>
-    <w:pitch w:val="variable"/>
-    <w:sig w:usb0="E0002EFF" w:usb1="C000785B" w:usb2="00000009" w:usb3="00000000" w:csb0="000001FF" w:csb1="00000000"/>
-  </w:font>
-  <w:font w:name="Courier New">
-    <w:panose1 w:val="02070309020205020404"/>
-    <w:charset w:val="00"/>
-    <w:family w:val="modern"/>
-    <w:pitch w:val="fixed"/>
-    <w:sig w:usb0="E0002EFF" w:usb1="C0007843" w:usb2="00000009" w:usb3="00000000" w:csb0="000001FF" w:csb1="00000000"/>
-  </w:font>
-  <w:font w:name="Wingdings">
-    <w:panose1 w:val="05000000000000000000"/>
-    <w:charset w:val="02"/>
-    <w:family w:val="auto"/>
-    <w:pitch w:val="variable"/>
-    <w:sig w:usb0="00000000" w:usb1="10000000" w:usb2="00000000" w:usb3="00000000" w:csb0="80000000" w:csb1="00000000"/>
-  </w:font>
   <w:font w:name="Segoe UI">
     <w:panose1 w:val="020B0502040204020203"/>
     <w:charset w:val="00"/>
@@ -7828,6 +7902,34 @@
     <w:family w:val="swiss"/>
     <w:pitch w:val="variable"/>
     <w:sig w:usb0="E4002EFF" w:usb1="C200247B" w:usb2="00000009" w:usb3="00000000" w:csb0="000001FF" w:csb1="00000000"/>
+  </w:font>
+  <w:font w:name="Courier New">
+    <w:panose1 w:val="02070309020205020404"/>
+    <w:charset w:val="00"/>
+    <w:family w:val="modern"/>
+    <w:pitch w:val="fixed"/>
+    <w:sig w:usb0="E0002EFF" w:usb1="C0007843" w:usb2="00000009" w:usb3="00000000" w:csb0="000001FF" w:csb1="00000000"/>
+  </w:font>
+  <w:font w:name="Times New Roman">
+    <w:panose1 w:val="02020603050405020304"/>
+    <w:charset w:val="00"/>
+    <w:family w:val="roman"/>
+    <w:pitch w:val="variable"/>
+    <w:sig w:usb0="E0002EFF" w:usb1="C000785B" w:usb2="00000009" w:usb3="00000000" w:csb0="000001FF" w:csb1="00000000"/>
+  </w:font>
+  <w:font w:name="Wingdings">
+    <w:panose1 w:val="05000000000000000000"/>
+    <w:charset w:val="02"/>
+    <w:family w:val="auto"/>
+    <w:pitch w:val="variable"/>
+    <w:sig w:usb0="00000000" w:usb1="10000000" w:usb2="00000000" w:usb3="00000000" w:csb0="80000000" w:csb1="00000000"/>
+  </w:font>
+  <w:font w:name="Symbol">
+    <w:panose1 w:val="05050102010706020507"/>
+    <w:charset w:val="02"/>
+    <w:family w:val="roman"/>
+    <w:pitch w:val="variable"/>
+    <w:sig w:usb0="00000000" w:usb1="10000000" w:usb2="00000000" w:usb3="00000000" w:csb0="80000000" w:csb1="00000000"/>
   </w:font>
   <w:font w:name="Tahoma">
     <w:panose1 w:val="020B0604030504040204"/>
@@ -7876,6 +7978,7 @@
     <w:rsid w:val="00234D45"/>
     <w:rsid w:val="002E1116"/>
     <w:rsid w:val="0036061B"/>
+    <w:rsid w:val="0059181D"/>
     <w:rsid w:val="005D6483"/>
     <w:rsid w:val="00605ED9"/>
     <w:rsid w:val="00686CCB"/>
@@ -7892,6 +7995,7 @@
     <w:rsid w:val="00C33DB7"/>
     <w:rsid w:val="00D73183"/>
     <w:rsid w:val="00DC3C80"/>
+    <w:rsid w:val="00EA7218"/>
     <w:rsid w:val="00F518AA"/>
   </w:rsids>
   <m:mathPr>

--- a/Report.docx
+++ b/Report.docx
@@ -1956,6 +1956,7 @@
           <w:docPartUnique/>
         </w:docPartObj>
       </w:sdtPr>
+      <w:sdtEndPr/>
       <w:sdtContent>
         <w:p>
           <w:pPr>
@@ -3324,11 +3325,34 @@
       <w:r>
         <w:t>Link Github:</w:t>
       </w:r>
+      <w:r>
+        <w:t xml:space="preserve"> </w:t>
+      </w:r>
     </w:p>
-    <w:p/>
     <w:p>
       <w:r>
+        <w:t>https://github.com/laitoanthang/KHDL-PythonForDS</w:t>
+      </w:r>
+    </w:p>
+    <w:p>
+      <w:r>
+        <w:t xml:space="preserve">Link Notion: </w:t>
+      </w:r>
+    </w:p>
+    <w:p>
+      <w:r>
+        <w:t>https://www.notion.so/thangdumbest/N-CU-I-K-2dd34951d9fe4c269adf020471cd16c7</w:t>
+      </w:r>
+    </w:p>
+    <w:p>
+      <w:r>
         <w:t>Link câu hỏi:</w:t>
+      </w:r>
+      <w:r>
+        <w:t xml:space="preserve"> </w:t>
+      </w:r>
+      <w:r>
+        <w:t>https://docs.google.com/spreadsheets/d/1UG6YbiDmWzxuseNBtZs652whpZgNG6vaiT6ynEhZRBM/edit#gid=0</w:t>
       </w:r>
     </w:p>
     <w:p>
@@ -3513,19 +3537,7 @@
           <w:rPr>
             <w:rStyle w:val="Hyperlink"/>
           </w:rPr>
-          <w:t>tr</w:t>
-        </w:r>
-        <w:r>
-          <w:rPr>
-            <w:rStyle w:val="Hyperlink"/>
-          </w:rPr>
-          <w:t>ê</w:t>
-        </w:r>
-        <w:r>
-          <w:rPr>
-            <w:rStyle w:val="Hyperlink"/>
-          </w:rPr>
-          <w:t>n</w:t>
+          <w:t>trên</w:t>
         </w:r>
       </w:hyperlink>
       <w:r>
@@ -3575,7 +3587,6 @@
         <w:t>2.4. Model building và feature engineering</w:t>
       </w:r>
     </w:p>
-    <w:p/>
     <w:p>
       <w:r>
         <w:t>Một số việc cần làm:</w:t>
@@ -3617,7 +3628,6 @@
         </w:numPr>
       </w:pPr>
       <w:r>
-        <w:lastRenderedPageBreak/>
         <w:t>Tạo new features để dự đoán model</w:t>
       </w:r>
     </w:p>
@@ -3642,6 +3652,7 @@
         </w:numPr>
       </w:pPr>
       <w:r>
+        <w:lastRenderedPageBreak/>
         <w:t xml:space="preserve">Sampling with all </w:t>
       </w:r>
       <w:proofErr w:type="gramStart"/>
@@ -3707,25 +3718,7 @@
           <w:szCs w:val="21"/>
           <w:shd w:val="clear" w:color="auto" w:fill="FFFFFF"/>
         </w:rPr>
-        <w:t xml:space="preserve"> và </w:t>
-      </w:r>
-      <w:r>
-        <w:rPr>
-          <w:rFonts w:cs="Segoe UI"/>
-          <w:sz w:val="21"/>
-          <w:szCs w:val="21"/>
-          <w:shd w:val="clear" w:color="auto" w:fill="FFFFFF"/>
-        </w:rPr>
-        <w:t>stacking classifiers</w:t>
-      </w:r>
-      <w:r>
-        <w:rPr>
-          <w:rFonts w:cs="Segoe UI"/>
-          <w:sz w:val="21"/>
-          <w:szCs w:val="21"/>
-          <w:shd w:val="clear" w:color="auto" w:fill="FFFFFF"/>
-        </w:rPr>
-        <w:t>. Xe cái nào đưa ra kết quả tốt nhất trong chúng</w:t>
+        <w:t xml:space="preserve"> và stacking classifiers. Xe cái nào đưa ra kết quả tốt nhất trong chúng</w:t>
       </w:r>
     </w:p>
     <w:p>
@@ -4596,6 +4589,7 @@
               <w:dataBinding w:prefixMappings="xmlns:ns0='http://schemas.openxmlformats.org/officeDocument/2006/extended-properties'" w:xpath="/ns0:Properties[1]/ns0:Company[1]" w:storeItemID="{6668398D-A668-4E3E-A5EB-62B293D839F1}"/>
               <w:text/>
             </w:sdtPr>
+            <w:sdtEndPr/>
             <w:sdtContent>
               <w:r>
                 <w:rPr>

--- a/Report.docx
+++ b/Report.docx
@@ -1956,7 +1956,6 @@
           <w:docPartUnique/>
         </w:docPartObj>
       </w:sdtPr>
-      <w:sdtEndPr/>
       <w:sdtContent>
         <w:p>
           <w:pPr>
@@ -3382,6 +3381,14 @@
     <w:p>
       <w:pPr>
         <w:pStyle w:val="Heading2"/>
+        <w:rPr>
+          <w:rFonts w:eastAsiaTheme="minorHAnsi" w:cstheme="minorBidi"/>
+          <w:b w:val="0"/>
+          <w:bCs w:val="0"/>
+          <w:color w:val="BFBFBF" w:themeColor="background1" w:themeShade="BF"/>
+          <w:sz w:val="22"/>
+          <w:szCs w:val="22"/>
+        </w:rPr>
       </w:pPr>
       <w:r>
         <w:t xml:space="preserve">2.1. Mô Tả </w:t>
@@ -3653,15 +3660,7 @@
       </w:pPr>
       <w:r>
         <w:lastRenderedPageBreak/>
-        <w:t xml:space="preserve">Sampling with all </w:t>
-      </w:r>
-      <w:proofErr w:type="gramStart"/>
-      <w:r>
-        <w:t>label</w:t>
-      </w:r>
-      <w:proofErr w:type="gramEnd"/>
-      <w:r>
-        <w:t xml:space="preserve"> encoded features</w:t>
+        <w:t>Sampling with all label encoded features</w:t>
       </w:r>
     </w:p>
     <w:p>
@@ -4075,21 +4074,7 @@
               <w:rPr>
                 <w:i/>
               </w:rPr>
-              <w:t xml:space="preserve">, group </w:t>
-            </w:r>
-            <w:proofErr w:type="gramStart"/>
-            <w:r>
-              <w:rPr>
-                <w:i/>
-              </w:rPr>
-              <w:t>by,…</w:t>
-            </w:r>
-            <w:proofErr w:type="gramEnd"/>
-            <w:r>
-              <w:rPr>
-                <w:i/>
-              </w:rPr>
-              <w:t xml:space="preserve"> thì chưa làm được tốt </w:t>
+              <w:t xml:space="preserve">, group by,… thì chưa làm được tốt </w:t>
             </w:r>
           </w:p>
         </w:tc>
@@ -4470,12 +4455,133 @@
     </w:p>
     <w:p>
       <w:pPr>
+        <w:pStyle w:val="Heading2"/>
+        <w:numPr>
+          <w:ilvl w:val="3"/>
+          <w:numId w:val="12"/>
+        </w:numPr>
+      </w:pPr>
+      <w:r>
+        <w:t>M</w:t>
+      </w:r>
+      <w:r>
+        <w:t>ô hình hoá</w:t>
+      </w:r>
+    </w:p>
+    <w:p>
+      <w:pPr>
         <w:pStyle w:val="ListParagraph"/>
-        <w:ind w:left="0"/>
-      </w:pPr>
-    </w:p>
-    <w:p/>
-    <w:p/>
+        <w:numPr>
+          <w:ilvl w:val="0"/>
+          <w:numId w:val="18"/>
+        </w:numPr>
+      </w:pPr>
+      <w:r>
+        <w:t>Học qua kiến thức về model selection để lựa chọn các thuộc tính cần thiết</w:t>
+      </w:r>
+    </w:p>
+    <w:p>
+      <w:pPr>
+        <w:pStyle w:val="ListParagraph"/>
+        <w:numPr>
+          <w:ilvl w:val="0"/>
+          <w:numId w:val="18"/>
+        </w:numPr>
+      </w:pPr>
+      <w:r>
+        <w:lastRenderedPageBreak/>
+        <w:t>Lab</w:t>
+      </w:r>
+      <w:r>
+        <w:t>el</w:t>
+      </w:r>
+      <w:r>
+        <w:t xml:space="preserve"> encoding tất cả các categorical features</w:t>
+      </w:r>
+    </w:p>
+    <w:p>
+      <w:pPr>
+        <w:pStyle w:val="ListParagraph"/>
+        <w:numPr>
+          <w:ilvl w:val="0"/>
+          <w:numId w:val="18"/>
+        </w:numPr>
+      </w:pPr>
+      <w:r>
+        <w:t xml:space="preserve">Sampling </w:t>
+      </w:r>
+      <w:r>
+        <w:t>với tất cả các</w:t>
+      </w:r>
+      <w:r>
+        <w:t xml:space="preserve"> label encoded features</w:t>
+      </w:r>
+    </w:p>
+    <w:p>
+      <w:pPr>
+        <w:pStyle w:val="ListParagraph"/>
+        <w:numPr>
+          <w:ilvl w:val="0"/>
+          <w:numId w:val="18"/>
+        </w:numPr>
+      </w:pPr>
+      <w:r>
+        <w:t>Logistic regression với response encoding</w:t>
+      </w:r>
+    </w:p>
+    <w:p>
+      <w:pPr>
+        <w:pStyle w:val="ListParagraph"/>
+        <w:numPr>
+          <w:ilvl w:val="0"/>
+          <w:numId w:val="18"/>
+        </w:numPr>
+      </w:pPr>
+      <w:r>
+        <w:rPr>
+          <w:rFonts w:cs="Segoe UI"/>
+        </w:rPr>
+        <w:t>Tìm hiểu về</w:t>
+      </w:r>
+      <w:r>
+        <w:rPr>
+          <w:rFonts w:cs="Segoe UI"/>
+        </w:rPr>
+        <w:t xml:space="preserve"> LightGBM with response coding</w:t>
+      </w:r>
+    </w:p>
+    <w:p>
+      <w:pPr>
+        <w:pStyle w:val="ListParagraph"/>
+        <w:numPr>
+          <w:ilvl w:val="0"/>
+          <w:numId w:val="18"/>
+        </w:numPr>
+      </w:pPr>
+      <w:r>
+        <w:t xml:space="preserve">Tìm hiểu </w:t>
+      </w:r>
+      <w:r>
+        <w:t xml:space="preserve">thêm </w:t>
+      </w:r>
+      <w:r>
+        <w:t xml:space="preserve">về </w:t>
+      </w:r>
+      <w:r>
+        <w:rPr>
+          <w:rFonts w:cs="Segoe UI"/>
+          <w:sz w:val="21"/>
+          <w:szCs w:val="21"/>
+          <w:shd w:val="clear" w:color="auto" w:fill="FFFFFF"/>
+        </w:rPr>
+        <w:t>stacking classifiers.</w:t>
+      </w:r>
+    </w:p>
+    <w:p>
+      <w:r>
+        <w:br w:type="page"/>
+      </w:r>
+    </w:p>
     <w:p>
       <w:pPr>
         <w:pStyle w:val="Heading1"/>
@@ -4589,7 +4695,6 @@
               <w:dataBinding w:prefixMappings="xmlns:ns0='http://schemas.openxmlformats.org/officeDocument/2006/extended-properties'" w:xpath="/ns0:Properties[1]/ns0:Company[1]" w:storeItemID="{6668398D-A668-4E3E-A5EB-62B293D839F1}"/>
               <w:text/>
             </w:sdtPr>
-            <w:sdtEndPr/>
             <w:sdtContent>
               <w:r>
                 <w:rPr>
@@ -7972,6 +8077,7 @@
     <w:rsid w:val="00234D45"/>
     <w:rsid w:val="002E1116"/>
     <w:rsid w:val="0036061B"/>
+    <w:rsid w:val="005375CF"/>
     <w:rsid w:val="0059181D"/>
     <w:rsid w:val="005D6483"/>
     <w:rsid w:val="00605ED9"/>

--- a/Report.docx
+++ b/Report.docx
@@ -3355,11 +3355,6 @@
       </w:r>
     </w:p>
     <w:p>
-      <w:r>
-        <w:br w:type="page"/>
-      </w:r>
-    </w:p>
-    <w:p>
       <w:pPr>
         <w:pStyle w:val="Heading1"/>
         <w:numPr>
@@ -4490,13 +4485,7 @@
       </w:pPr>
       <w:r>
         <w:lastRenderedPageBreak/>
-        <w:t>Lab</w:t>
-      </w:r>
-      <w:r>
-        <w:t>el</w:t>
-      </w:r>
-      <w:r>
-        <w:t xml:space="preserve"> encoding tất cả các categorical features</w:t>
+        <w:t>Label encoding tất cả các categorical features</w:t>
       </w:r>
     </w:p>
     <w:p>
@@ -4508,13 +4497,7 @@
         </w:numPr>
       </w:pPr>
       <w:r>
-        <w:t xml:space="preserve">Sampling </w:t>
-      </w:r>
-      <w:r>
-        <w:t>với tất cả các</w:t>
-      </w:r>
-      <w:r>
-        <w:t xml:space="preserve"> label encoded features</w:t>
+        <w:t>Sampling với tất cả các label encoded features</w:t>
       </w:r>
     </w:p>
     <w:p>
@@ -4559,13 +4542,7 @@
         </w:numPr>
       </w:pPr>
       <w:r>
-        <w:t xml:space="preserve">Tìm hiểu </w:t>
-      </w:r>
-      <w:r>
-        <w:t xml:space="preserve">thêm </w:t>
-      </w:r>
-      <w:r>
-        <w:t xml:space="preserve">về </w:t>
+        <w:t xml:space="preserve">Tìm hiểu thêm về </w:t>
       </w:r>
       <w:r>
         <w:rPr>
@@ -8077,6 +8054,7 @@
     <w:rsid w:val="00234D45"/>
     <w:rsid w:val="002E1116"/>
     <w:rsid w:val="0036061B"/>
+    <w:rsid w:val="00434C7D"/>
     <w:rsid w:val="005375CF"/>
     <w:rsid w:val="0059181D"/>
     <w:rsid w:val="005D6483"/>

--- a/Report.docx
+++ b/Report.docx
@@ -1956,6 +1956,7 @@
           <w:docPartUnique/>
         </w:docPartObj>
       </w:sdtPr>
+      <w:sdtEndPr/>
       <w:sdtContent>
         <w:p>
           <w:pPr>
@@ -2809,6 +2810,7 @@
           <w:rFonts w:cs="Segoe UI"/>
           <w:noProof/>
         </w:rPr>
+        <w:lastRenderedPageBreak/>
         <w:drawing>
           <wp:anchor distT="0" distB="0" distL="114300" distR="114300" simplePos="0" relativeHeight="251658248" behindDoc="0" locked="0" layoutInCell="1" allowOverlap="1" wp14:anchorId="19B3F58C" wp14:editId="27DFBD20">
             <wp:simplePos x="0" y="0"/>
@@ -3589,142 +3591,14 @@
         <w:t>2.4. Model building và feature engineering</w:t>
       </w:r>
     </w:p>
+    <w:p/>
     <w:p>
-      <w:r>
-        <w:t>Một số việc cần làm:</w:t>
-      </w:r>
-    </w:p>
-    <w:p>
-      <w:pPr>
-        <w:pStyle w:val="ListParagraph"/>
-        <w:numPr>
-          <w:ilvl w:val="0"/>
-          <w:numId w:val="20"/>
-        </w:numPr>
-      </w:pPr>
-      <w:r>
-        <w:t xml:space="preserve">Thống kê </w:t>
-      </w:r>
-      <w:r>
-        <w:t>tai nạn theo từng thời gian trong ngày -&gt; thêm mức độ severity để dễ nhận biết</w:t>
-      </w:r>
-    </w:p>
-    <w:p>
-      <w:pPr>
-        <w:pStyle w:val="ListParagraph"/>
-        <w:numPr>
-          <w:ilvl w:val="0"/>
-          <w:numId w:val="20"/>
-        </w:numPr>
-      </w:pPr>
-      <w:r>
-        <w:t>Tương tự với severity với weather</w:t>
-      </w:r>
-    </w:p>
-    <w:p>
-      <w:pPr>
-        <w:pStyle w:val="ListParagraph"/>
-        <w:numPr>
-          <w:ilvl w:val="0"/>
-          <w:numId w:val="20"/>
-        </w:numPr>
-      </w:pPr>
-      <w:r>
-        <w:t>Tạo new features để dự đoán model</w:t>
-      </w:r>
-    </w:p>
-    <w:p>
-      <w:pPr>
-        <w:pStyle w:val="ListParagraph"/>
-        <w:numPr>
-          <w:ilvl w:val="0"/>
-          <w:numId w:val="20"/>
-        </w:numPr>
-      </w:pPr>
-      <w:r>
-        <w:t>Lable encoding tất cả các categorical features</w:t>
-      </w:r>
-    </w:p>
-    <w:p>
-      <w:pPr>
-        <w:pStyle w:val="ListParagraph"/>
-        <w:numPr>
-          <w:ilvl w:val="0"/>
-          <w:numId w:val="20"/>
-        </w:numPr>
-      </w:pPr>
-      <w:r>
-        <w:lastRenderedPageBreak/>
-        <w:t>Sampling with all label encoded features</w:t>
-      </w:r>
-    </w:p>
-    <w:p>
-      <w:pPr>
-        <w:pStyle w:val="ListParagraph"/>
-        <w:numPr>
-          <w:ilvl w:val="0"/>
-          <w:numId w:val="20"/>
-        </w:numPr>
-      </w:pPr>
-      <w:r>
-        <w:t>Logistic regression với response encoding</w:t>
-      </w:r>
-    </w:p>
-    <w:p>
-      <w:pPr>
-        <w:pStyle w:val="ListParagraph"/>
-        <w:numPr>
-          <w:ilvl w:val="0"/>
-          <w:numId w:val="20"/>
-        </w:numPr>
-      </w:pPr>
-      <w:r>
+      <w:pPr>
         <w:rPr>
           <w:rFonts w:cs="Segoe UI"/>
         </w:rPr>
-        <w:t>Model 2: LightGBM with response coding</w:t>
-      </w:r>
+      </w:pPr>
     </w:p>
-    <w:p>
-      <w:pPr>
-        <w:pStyle w:val="ListParagraph"/>
-        <w:numPr>
-          <w:ilvl w:val="0"/>
-          <w:numId w:val="20"/>
-        </w:numPr>
-      </w:pPr>
-      <w:r>
-        <w:t xml:space="preserve">Tìm hiểu về </w:t>
-      </w:r>
-      <w:r>
-        <w:rPr>
-          <w:rFonts w:cs="Segoe UI"/>
-          <w:sz w:val="21"/>
-          <w:szCs w:val="21"/>
-          <w:shd w:val="clear" w:color="auto" w:fill="FFFFFF"/>
-        </w:rPr>
-        <w:t>Logistic Regression, Random Forest, Decision Trees, LightGBM</w:t>
-      </w:r>
-      <w:r>
-        <w:rPr>
-          <w:rFonts w:cs="Segoe UI"/>
-          <w:sz w:val="21"/>
-          <w:szCs w:val="21"/>
-          <w:shd w:val="clear" w:color="auto" w:fill="FFFFFF"/>
-        </w:rPr>
-        <w:t xml:space="preserve"> và stacking classifiers. Xe cái nào đưa ra kết quả tốt nhất trong chúng</w:t>
-      </w:r>
-    </w:p>
-    <w:p>
-      <w:pPr>
-        <w:pStyle w:val="ListParagraph"/>
-        <w:numPr>
-          <w:ilvl w:val="0"/>
-          <w:numId w:val="20"/>
-        </w:numPr>
-      </w:pPr>
-    </w:p>
-    <w:p/>
     <w:p>
       <w:pPr>
         <w:rPr>
@@ -3744,27 +3618,6 @@
         <w:rPr>
           <w:rFonts w:cs="Segoe UI"/>
         </w:rPr>
-      </w:pPr>
-    </w:p>
-    <w:p>
-      <w:pPr>
-        <w:rPr>
-          <w:rFonts w:cs="Segoe UI"/>
-        </w:rPr>
-      </w:pPr>
-    </w:p>
-    <w:p>
-      <w:pPr>
-        <w:rPr>
-          <w:rFonts w:cs="Segoe UI"/>
-        </w:rPr>
-        <w:sectPr>
-          <w:type w:val="continuous"/>
-          <w:pgSz w:w="12240" w:h="15840"/>
-          <w:pgMar w:top="1080" w:right="1080" w:bottom="1080" w:left="1080" w:header="720" w:footer="720" w:gutter="0"/>
-          <w:cols w:space="720"/>
-          <w:docGrid w:linePitch="360"/>
-        </w:sectPr>
       </w:pPr>
     </w:p>
     <w:p>
@@ -3781,7 +3634,6 @@
           <w:rFonts w:cs="Segoe UI"/>
           <w:noProof/>
         </w:rPr>
-        <w:lastRenderedPageBreak/>
         <w:drawing>
           <wp:anchor distT="0" distB="0" distL="114300" distR="114300" simplePos="0" relativeHeight="251658247" behindDoc="0" locked="0" layoutInCell="1" allowOverlap="1" wp14:anchorId="4D67301E" wp14:editId="0AADD148">
             <wp:simplePos x="0" y="0"/>
@@ -4069,7 +3921,21 @@
               <w:rPr>
                 <w:i/>
               </w:rPr>
-              <w:t xml:space="preserve">, group by,… thì chưa làm được tốt </w:t>
+              <w:t xml:space="preserve">, group </w:t>
+            </w:r>
+            <w:proofErr w:type="gramStart"/>
+            <w:r>
+              <w:rPr>
+                <w:i/>
+              </w:rPr>
+              <w:t>by,…</w:t>
+            </w:r>
+            <w:proofErr w:type="gramEnd"/>
+            <w:r>
+              <w:rPr>
+                <w:i/>
+              </w:rPr>
+              <w:t xml:space="preserve"> thì chưa làm được tốt </w:t>
             </w:r>
           </w:p>
         </w:tc>
@@ -4457,6 +4323,7 @@
         </w:numPr>
       </w:pPr>
       <w:r>
+        <w:lastRenderedPageBreak/>
         <w:t>M</w:t>
       </w:r>
       <w:r>
@@ -4484,7 +4351,6 @@
         </w:numPr>
       </w:pPr>
       <w:r>
-        <w:lastRenderedPageBreak/>
         <w:t>Label encoding tất cả các categorical features</w:t>
       </w:r>
     </w:p>
@@ -4556,9 +4422,132 @@
     </w:p>
     <w:p>
       <w:r>
+        <w:t>Một số việc cần làm:</w:t>
+      </w:r>
+    </w:p>
+    <w:p>
+      <w:pPr>
+        <w:pStyle w:val="ListParagraph"/>
+        <w:numPr>
+          <w:ilvl w:val="0"/>
+          <w:numId w:val="20"/>
+        </w:numPr>
+      </w:pPr>
+      <w:r>
+        <w:t>Thống kê tai nạn theo từng thời gian trong ngày -&gt; thêm mức độ severity để dễ nhận biết</w:t>
+      </w:r>
+    </w:p>
+    <w:p>
+      <w:pPr>
+        <w:pStyle w:val="ListParagraph"/>
+        <w:numPr>
+          <w:ilvl w:val="0"/>
+          <w:numId w:val="20"/>
+        </w:numPr>
+      </w:pPr>
+      <w:r>
+        <w:t>Tương tự với severity với weather</w:t>
+      </w:r>
+    </w:p>
+    <w:p>
+      <w:pPr>
+        <w:pStyle w:val="ListParagraph"/>
+        <w:numPr>
+          <w:ilvl w:val="0"/>
+          <w:numId w:val="20"/>
+        </w:numPr>
+      </w:pPr>
+      <w:r>
+        <w:t>Tạo new features để dự đoán model</w:t>
+      </w:r>
+    </w:p>
+    <w:p>
+      <w:pPr>
+        <w:pStyle w:val="ListParagraph"/>
+        <w:numPr>
+          <w:ilvl w:val="0"/>
+          <w:numId w:val="20"/>
+        </w:numPr>
+      </w:pPr>
+      <w:r>
+        <w:t>Lable encoding tất cả các categorical features</w:t>
+      </w:r>
+    </w:p>
+    <w:p>
+      <w:pPr>
+        <w:pStyle w:val="ListParagraph"/>
+        <w:numPr>
+          <w:ilvl w:val="0"/>
+          <w:numId w:val="20"/>
+        </w:numPr>
+      </w:pPr>
+      <w:r>
+        <w:t xml:space="preserve">Sampling with all </w:t>
+      </w:r>
+      <w:proofErr w:type="gramStart"/>
+      <w:r>
+        <w:t>label</w:t>
+      </w:r>
+      <w:proofErr w:type="gramEnd"/>
+      <w:r>
+        <w:t xml:space="preserve"> encoded features</w:t>
+      </w:r>
+    </w:p>
+    <w:p>
+      <w:pPr>
+        <w:pStyle w:val="ListParagraph"/>
+        <w:numPr>
+          <w:ilvl w:val="0"/>
+          <w:numId w:val="20"/>
+        </w:numPr>
+      </w:pPr>
+      <w:r>
+        <w:t>Logistic regression với response encoding</w:t>
+      </w:r>
+    </w:p>
+    <w:p>
+      <w:pPr>
+        <w:pStyle w:val="ListParagraph"/>
+        <w:numPr>
+          <w:ilvl w:val="0"/>
+          <w:numId w:val="20"/>
+        </w:numPr>
+      </w:pPr>
+      <w:r>
+        <w:rPr>
+          <w:rFonts w:cs="Segoe UI"/>
+        </w:rPr>
+        <w:t>Model 2: LightGBM with response coding</w:t>
+      </w:r>
+    </w:p>
+    <w:p>
+      <w:pPr>
+        <w:pStyle w:val="ListParagraph"/>
+        <w:numPr>
+          <w:ilvl w:val="0"/>
+          <w:numId w:val="20"/>
+        </w:numPr>
+      </w:pPr>
+      <w:r>
+        <w:t xml:space="preserve">Tìm hiểu về </w:t>
+      </w:r>
+      <w:r>
+        <w:rPr>
+          <w:rFonts w:cs="Segoe UI"/>
+          <w:sz w:val="21"/>
+          <w:szCs w:val="21"/>
+          <w:shd w:val="clear" w:color="auto" w:fill="FFFFFF"/>
+        </w:rPr>
+        <w:t>Logistic Regression, Random Forest, Decision Trees, LightGBM và stacking classifiers. Xe cái nào đưa ra kết quả tốt nhất trong chúng</w:t>
+      </w:r>
+    </w:p>
+    <w:p/>
+    <w:p>
+      <w:r>
         <w:br w:type="page"/>
       </w:r>
     </w:p>
+    <w:p/>
     <w:p>
       <w:pPr>
         <w:pStyle w:val="Heading1"/>
@@ -4568,7 +4557,6 @@
         </w:numPr>
       </w:pPr>
       <w:r>
-        <w:lastRenderedPageBreak/>
         <w:br/>
       </w:r>
       <w:bookmarkStart w:id="8" w:name="_Toc122703283"/>
@@ -4672,6 +4660,7 @@
               <w:dataBinding w:prefixMappings="xmlns:ns0='http://schemas.openxmlformats.org/officeDocument/2006/extended-properties'" w:xpath="/ns0:Properties[1]/ns0:Company[1]" w:storeItemID="{6668398D-A668-4E3E-A5EB-62B293D839F1}"/>
               <w:text/>
             </w:sdtPr>
+            <w:sdtEndPr/>
             <w:sdtContent>
               <w:r>
                 <w:rPr>
